--- a/docs/Agent-AppRESTAPI.docx
+++ b/docs/Agent-AppRESTAPI.docx
@@ -31323,7 +31323,7 @@
               <w:spacing w:line="240" w:lineRule="auto"/>
               <w:jc w:val="left"/>
               <w:rPr>
-                <w:rFonts w:ascii="Cambria" w:eastAsia="Cambria" w:hAnsi="Cambria" w:cs="Cambria" w:hint="eastAsia"/>
+                <w:rFonts w:ascii="Cambria" w:eastAsia="Cambria" w:hAnsi="Cambria" w:cs="Cambria"/>
                 <w:color w:val="3C78D8"/>
                 <w:sz w:val="20"/>
                 <w:szCs w:val="20"/>
@@ -31413,7 +31413,6 @@
               <w:spacing w:line="240" w:lineRule="auto"/>
               <w:jc w:val="left"/>
               <w:rPr>
-                <w:rFonts w:hint="eastAsia"/>
                 <w:color w:val="3C78D8"/>
                 <w:sz w:val="20"/>
                 <w:szCs w:val="20"/>
@@ -31455,7 +31454,6 @@
               <w:spacing w:line="240" w:lineRule="auto"/>
               <w:jc w:val="left"/>
               <w:rPr>
-                <w:rFonts w:hint="eastAsia"/>
                 <w:color w:val="3C78D8"/>
                 <w:sz w:val="20"/>
                 <w:szCs w:val="20"/>
@@ -31496,7 +31494,7 @@
               <w:spacing w:line="240" w:lineRule="auto"/>
               <w:jc w:val="left"/>
               <w:rPr>
-                <w:rFonts w:ascii="Cambria" w:eastAsia="Cambria" w:hAnsi="Cambria" w:cs="Cambria" w:hint="eastAsia"/>
+                <w:rFonts w:ascii="Cambria" w:eastAsia="Cambria" w:hAnsi="Cambria" w:cs="Cambria"/>
                 <w:color w:val="3C78D8"/>
                 <w:sz w:val="20"/>
                 <w:szCs w:val="20"/>
@@ -31648,7 +31646,6 @@
               <w:spacing w:line="240" w:lineRule="auto"/>
               <w:jc w:val="left"/>
               <w:rPr>
-                <w:rFonts w:hint="eastAsia"/>
                 <w:color w:val="3C78D8"/>
                 <w:sz w:val="20"/>
                 <w:szCs w:val="20"/>
@@ -32288,7 +32285,7 @@
           <w:u w:val="single"/>
           <w:lang w:val="zh-TW" w:eastAsia="zh-TW"/>
         </w:rPr>
-        <w:t xml:space="preserve">          "id": "BN207DB900004AA",</w:t>
+        <w:t xml:space="preserve">          "sn": "BN207DB900004AA",</w:t>
       </w:r>
     </w:p>
     <w:p>
@@ -32592,7 +32589,7 @@
           <w:u w:val="single"/>
           <w:lang w:val="zh-TW" w:eastAsia="zh-TW"/>
         </w:rPr>
-        <w:t xml:space="preserve">          "create_at": "2015-04-22 10:25:58",</w:t>
+        <w:t xml:space="preserve">          "created_at": "2015-04-22 10:25:58",</w:t>
       </w:r>
     </w:p>
     <w:p>
@@ -32768,29 +32765,29 @@
           <w:u w:val="single"/>
           <w:lang w:val="zh-TW" w:eastAsia="zh-TW"/>
         </w:rPr>
+        <w:t xml:space="preserve">      "firstPage": true,</w:t>
+      </w:r>
+    </w:p>
+    <w:p>
+      <w:pPr>
+        <w:pStyle w:val="Normal1"/>
+        <w:spacing w:line="360" w:lineRule="auto"/>
+        <w:ind w:left="2160"/>
+        <w:rPr>
+          <w:rFonts w:ascii="Cambria" w:eastAsia="Cambria" w:hAnsi="Cambria" w:cs="Cambria"/>
+          <w:color w:val="1155CC"/>
+          <w:u w:val="single"/>
+          <w:lang w:val="zh-TW" w:eastAsia="zh-TW"/>
+        </w:rPr>
+      </w:pPr>
+      <w:r>
+        <w:rPr>
+          <w:rFonts w:ascii="Cambria" w:eastAsia="Cambria" w:hAnsi="Cambria" w:cs="Cambria"/>
+          <w:color w:val="1155CC"/>
+          <w:u w:val="single"/>
+          <w:lang w:val="zh-TW" w:eastAsia="zh-TW"/>
+        </w:rPr>
         <w:t xml:space="preserve">      "firstPageNumber": 1,</w:t>
-      </w:r>
-    </w:p>
-    <w:p>
-      <w:pPr>
-        <w:pStyle w:val="Normal1"/>
-        <w:spacing w:line="360" w:lineRule="auto"/>
-        <w:ind w:left="2160"/>
-        <w:rPr>
-          <w:rFonts w:ascii="Cambria" w:eastAsia="Cambria" w:hAnsi="Cambria" w:cs="Cambria"/>
-          <w:color w:val="1155CC"/>
-          <w:u w:val="single"/>
-          <w:lang w:val="zh-TW" w:eastAsia="zh-TW"/>
-        </w:rPr>
-      </w:pPr>
-      <w:r>
-        <w:rPr>
-          <w:rFonts w:ascii="Cambria" w:eastAsia="Cambria" w:hAnsi="Cambria" w:cs="Cambria"/>
-          <w:color w:val="1155CC"/>
-          <w:u w:val="single"/>
-          <w:lang w:val="zh-TW" w:eastAsia="zh-TW"/>
-        </w:rPr>
-        <w:t xml:space="preserve">      "firstPage": true,</w:t>
       </w:r>
     </w:p>
     <w:p>
@@ -33064,7 +33061,7 @@
         <w:spacing w:line="360" w:lineRule="auto"/>
         <w:ind w:left="2160"/>
         <w:rPr>
-          <w:rFonts w:ascii="Cambria" w:eastAsia="Cambria" w:hAnsi="Cambria" w:cs="Cambria" w:hint="eastAsia"/>
+          <w:rFonts w:ascii="Cambria" w:eastAsia="Cambria" w:hAnsi="Cambria" w:cs="Cambria"/>
           <w:color w:val="1155CC"/>
           <w:u w:val="single"/>
           <w:lang w:val="zh-TW" w:eastAsia="zh-TW"/>
@@ -33079,8 +33076,6 @@
         </w:rPr>
         <w:t>}</w:t>
       </w:r>
-      <w:bookmarkStart w:id="0" w:name="_GoBack"/>
-      <w:bookmarkEnd w:id="0"/>
     </w:p>
     <w:p>
       <w:pPr>
@@ -34066,7 +34061,7 @@
               <w:spacing w:line="240" w:lineRule="auto"/>
               <w:jc w:val="left"/>
               <w:rPr>
-                <w:rFonts w:ascii="Cambria" w:eastAsia="Cambria" w:hAnsi="Cambria" w:cs="Cambria" w:hint="eastAsia"/>
+                <w:rFonts w:ascii="Cambria" w:eastAsia="Cambria" w:hAnsi="Cambria" w:cs="Cambria"/>
                 <w:color w:val="3C78D8"/>
                 <w:sz w:val="20"/>
                 <w:szCs w:val="20"/>
@@ -34156,7 +34151,6 @@
               <w:spacing w:line="240" w:lineRule="auto"/>
               <w:jc w:val="left"/>
               <w:rPr>
-                <w:rFonts w:hint="eastAsia"/>
                 <w:color w:val="3C78D8"/>
                 <w:sz w:val="20"/>
                 <w:szCs w:val="20"/>
@@ -36543,7 +36537,7 @@
               <w:spacing w:line="240" w:lineRule="auto"/>
               <w:jc w:val="left"/>
               <w:rPr>
-                <w:rFonts w:ascii="Cambria" w:eastAsia="Cambria" w:hAnsi="Cambria" w:cs="Cambria" w:hint="eastAsia"/>
+                <w:rFonts w:ascii="Cambria" w:eastAsia="Cambria" w:hAnsi="Cambria" w:cs="Cambria"/>
                 <w:color w:val="3C78D8"/>
                 <w:sz w:val="20"/>
                 <w:szCs w:val="20"/>
@@ -36633,7 +36627,6 @@
               <w:spacing w:line="240" w:lineRule="auto"/>
               <w:jc w:val="left"/>
               <w:rPr>
-                <w:rFonts w:hint="eastAsia"/>
                 <w:color w:val="3C78D8"/>
                 <w:sz w:val="20"/>
                 <w:szCs w:val="20"/>
@@ -36675,7 +36668,6 @@
               <w:spacing w:line="240" w:lineRule="auto"/>
               <w:jc w:val="left"/>
               <w:rPr>
-                <w:rFonts w:hint="eastAsia"/>
                 <w:color w:val="3C78D8"/>
                 <w:sz w:val="20"/>
                 <w:szCs w:val="20"/>
@@ -36716,7 +36708,7 @@
               <w:spacing w:line="240" w:lineRule="auto"/>
               <w:jc w:val="left"/>
               <w:rPr>
-                <w:rFonts w:ascii="Cambria" w:eastAsia="Cambria" w:hAnsi="Cambria" w:cs="Cambria" w:hint="eastAsia"/>
+                <w:rFonts w:ascii="Cambria" w:eastAsia="Cambria" w:hAnsi="Cambria" w:cs="Cambria"/>
                 <w:color w:val="3C78D8"/>
                 <w:sz w:val="20"/>
                 <w:szCs w:val="20"/>
@@ -36868,7 +36860,6 @@
               <w:spacing w:line="240" w:lineRule="auto"/>
               <w:jc w:val="left"/>
               <w:rPr>
-                <w:rFonts w:hint="eastAsia"/>
                 <w:color w:val="3C78D8"/>
                 <w:sz w:val="20"/>
                 <w:szCs w:val="20"/>
@@ -37513,7 +37504,7 @@
           <w:u w:val="single"/>
           <w:lang w:val="zh-TW" w:eastAsia="zh-TW"/>
         </w:rPr>
-        <w:t xml:space="preserve">          "id": "BBBBBBBB",</w:t>
+        <w:t xml:space="preserve">          "sn": "BBBBBBBB",</w:t>
       </w:r>
     </w:p>
     <w:p>
@@ -37818,7 +37809,7 @@
           <w:u w:val="single"/>
           <w:lang w:val="zh-TW" w:eastAsia="zh-TW"/>
         </w:rPr>
-        <w:t xml:space="preserve">          "create_at": "2015-04-18 09:49:38",</w:t>
+        <w:t xml:space="preserve">          "created_at": "2015-04-18 09:49:38",</w:t>
       </w:r>
     </w:p>
     <w:p>
@@ -37906,7 +37897,7 @@
           <w:u w:val="single"/>
           <w:lang w:val="zh-TW" w:eastAsia="zh-TW"/>
         </w:rPr>
-        <w:t xml:space="preserve">          "id": "BBBBBBBB",</w:t>
+        <w:t xml:space="preserve">          "sn": "BBBBBBBB",</w:t>
       </w:r>
     </w:p>
     <w:p>
@@ -38210,7 +38201,7 @@
           <w:u w:val="single"/>
           <w:lang w:val="zh-TW" w:eastAsia="zh-TW"/>
         </w:rPr>
-        <w:t xml:space="preserve">          "create_at": "2015-04-23 15:17:44",</w:t>
+        <w:t xml:space="preserve">          "created_at": "2015-04-23 15:17:44",</w:t>
       </w:r>
     </w:p>
     <w:p>
@@ -38298,7 +38289,7 @@
           <w:u w:val="single"/>
           <w:lang w:val="zh-TW" w:eastAsia="zh-TW"/>
         </w:rPr>
-        <w:t xml:space="preserve">          "id": "BN207DB900004AA",</w:t>
+        <w:t xml:space="preserve">          "sn": "BN207DB900004AA",</w:t>
       </w:r>
     </w:p>
     <w:p>
@@ -38603,7 +38594,7 @@
           <w:u w:val="single"/>
           <w:lang w:val="zh-TW" w:eastAsia="zh-TW"/>
         </w:rPr>
-        <w:t xml:space="preserve">          "create_at": "2015-04-22 10:25:58",</w:t>
+        <w:t xml:space="preserve">          "created_at": "2015-04-22 10:25:58",</w:t>
       </w:r>
     </w:p>
     <w:p>
@@ -38691,7 +38682,7 @@
           <w:u w:val="single"/>
           <w:lang w:val="zh-TW" w:eastAsia="zh-TW"/>
         </w:rPr>
-        <w:t xml:space="preserve">          "id": "BN207DB900007AA",</w:t>
+        <w:t xml:space="preserve">          "sn": "BN207DB900007AA",</w:t>
       </w:r>
     </w:p>
     <w:p>
@@ -38995,7 +38986,7 @@
           <w:u w:val="single"/>
           <w:lang w:val="zh-TW" w:eastAsia="zh-TW"/>
         </w:rPr>
-        <w:t xml:space="preserve">          "create_at": "2015-06-23 20:29:54",</w:t>
+        <w:t xml:space="preserve">          "created_at": "2015-06-23 20:29:54",</w:t>
       </w:r>
     </w:p>
     <w:p>
@@ -39083,7 +39074,7 @@
           <w:u w:val="single"/>
           <w:lang w:val="zh-TW" w:eastAsia="zh-TW"/>
         </w:rPr>
-        <w:t xml:space="preserve">          "id": "BN207DB900029AA",</w:t>
+        <w:t xml:space="preserve">          "sn": "BN207DB900029AA",</w:t>
       </w:r>
     </w:p>
     <w:p>
@@ -39388,7 +39379,7 @@
           <w:u w:val="single"/>
           <w:lang w:val="zh-TW" w:eastAsia="zh-TW"/>
         </w:rPr>
-        <w:t xml:space="preserve">          "create_at": "2015-04-30 10:23:39",</w:t>
+        <w:t xml:space="preserve">          "created_at": "2015-04-30 10:23:39",</w:t>
       </w:r>
     </w:p>
     <w:p>
@@ -39476,7 +39467,7 @@
           <w:u w:val="single"/>
           <w:lang w:val="zh-TW" w:eastAsia="zh-TW"/>
         </w:rPr>
-        <w:t xml:space="preserve">          "id": "BN207DE100002AA",</w:t>
+        <w:t xml:space="preserve">          "sn": "BN207DE100002AA",</w:t>
       </w:r>
     </w:p>
     <w:p>
@@ -39780,7 +39771,7 @@
           <w:u w:val="single"/>
           <w:lang w:val="zh-TW" w:eastAsia="zh-TW"/>
         </w:rPr>
-        <w:t xml:space="preserve">          "create_at": "2015-08-15 19:53:58",</w:t>
+        <w:t xml:space="preserve">          "created_at": "2015-08-15 19:53:58",</w:t>
       </w:r>
     </w:p>
     <w:p>
@@ -39868,7 +39859,7 @@
           <w:u w:val="single"/>
           <w:lang w:val="zh-TW" w:eastAsia="zh-TW"/>
         </w:rPr>
-        <w:t xml:space="preserve">          "id": "BN207DE100014AA",</w:t>
+        <w:t xml:space="preserve">          "sn": "BN207DE100014AA",</w:t>
       </w:r>
     </w:p>
     <w:p>
@@ -40155,7 +40146,7 @@
           <w:u w:val="single"/>
           <w:lang w:val="zh-TW" w:eastAsia="zh-TW"/>
         </w:rPr>
-        <w:t xml:space="preserve">          "create_at": "2015-08-19 14:54:12",</w:t>
+        <w:t xml:space="preserve">          "created_at": "2015-08-19 14:54:12",</w:t>
       </w:r>
     </w:p>
     <w:p>
@@ -40243,7 +40234,7 @@
           <w:u w:val="single"/>
           <w:lang w:val="zh-TW" w:eastAsia="zh-TW"/>
         </w:rPr>
-        <w:t xml:space="preserve">          "id": "BN207DE100023AA",</w:t>
+        <w:t xml:space="preserve">          "sn": "BN207DE100023AA",</w:t>
       </w:r>
     </w:p>
     <w:p>
@@ -40547,7 +40538,7 @@
           <w:u w:val="single"/>
           <w:lang w:val="zh-TW" w:eastAsia="zh-TW"/>
         </w:rPr>
-        <w:t xml:space="preserve">          "create_at": "2015-08-04 17:15:02",</w:t>
+        <w:t xml:space="preserve">          "created_at": "2015-08-04 17:15:02",</w:t>
       </w:r>
     </w:p>
     <w:p>
@@ -40635,7 +40626,7 @@
           <w:u w:val="single"/>
           <w:lang w:val="zh-TW" w:eastAsia="zh-TW"/>
         </w:rPr>
-        <w:t xml:space="preserve">          "id": "BN207DE100039AA",</w:t>
+        <w:t xml:space="preserve">          "sn": "BN207DE100039AA",</w:t>
       </w:r>
     </w:p>
     <w:p>
@@ -40940,7 +40931,7 @@
           <w:u w:val="single"/>
           <w:lang w:val="zh-TW" w:eastAsia="zh-TW"/>
         </w:rPr>
-        <w:t xml:space="preserve">          "create_at": "2015-08-19 15:41:03",</w:t>
+        <w:t xml:space="preserve">          "created_at": "2015-08-19 15:41:03",</w:t>
       </w:r>
     </w:p>
     <w:p>
@@ -41028,7 +41019,7 @@
           <w:u w:val="single"/>
           <w:lang w:val="zh-TW" w:eastAsia="zh-TW"/>
         </w:rPr>
-        <w:t xml:space="preserve">          "id": "BN207DE100065AA",</w:t>
+        <w:t xml:space="preserve">          "sn": "BN207DE100065AA",</w:t>
       </w:r>
     </w:p>
     <w:p>
@@ -41332,7 +41323,7 @@
           <w:u w:val="single"/>
           <w:lang w:val="zh-TW" w:eastAsia="zh-TW"/>
         </w:rPr>
-        <w:t xml:space="preserve">          "create_at": "2015-08-01 10:51:09",</w:t>
+        <w:t xml:space="preserve">          "created_at": "2015-08-01 10:51:09",</w:t>
       </w:r>
     </w:p>
     <w:p>
@@ -41508,29 +41499,29 @@
           <w:u w:val="single"/>
           <w:lang w:val="zh-TW" w:eastAsia="zh-TW"/>
         </w:rPr>
+        <w:t xml:space="preserve">      "firstPage": true,</w:t>
+      </w:r>
+    </w:p>
+    <w:p>
+      <w:pPr>
+        <w:pStyle w:val="Normal1"/>
+        <w:spacing w:line="360" w:lineRule="auto"/>
+        <w:ind w:left="2160"/>
+        <w:rPr>
+          <w:rFonts w:ascii="Cambria" w:eastAsia="Cambria" w:hAnsi="Cambria" w:cs="Cambria"/>
+          <w:color w:val="1155CC"/>
+          <w:u w:val="single"/>
+          <w:lang w:val="zh-TW" w:eastAsia="zh-TW"/>
+        </w:rPr>
+      </w:pPr>
+      <w:r>
+        <w:rPr>
+          <w:rFonts w:ascii="Cambria" w:eastAsia="Cambria" w:hAnsi="Cambria" w:cs="Cambria"/>
+          <w:color w:val="1155CC"/>
+          <w:u w:val="single"/>
+          <w:lang w:val="zh-TW" w:eastAsia="zh-TW"/>
+        </w:rPr>
         <w:t xml:space="preserve">      "firstPageNumber": 1,</w:t>
-      </w:r>
-    </w:p>
-    <w:p>
-      <w:pPr>
-        <w:pStyle w:val="Normal1"/>
-        <w:spacing w:line="360" w:lineRule="auto"/>
-        <w:ind w:left="2160"/>
-        <w:rPr>
-          <w:rFonts w:ascii="Cambria" w:eastAsia="Cambria" w:hAnsi="Cambria" w:cs="Cambria"/>
-          <w:color w:val="1155CC"/>
-          <w:u w:val="single"/>
-          <w:lang w:val="zh-TW" w:eastAsia="zh-TW"/>
-        </w:rPr>
-      </w:pPr>
-      <w:r>
-        <w:rPr>
-          <w:rFonts w:ascii="Cambria" w:eastAsia="Cambria" w:hAnsi="Cambria" w:cs="Cambria"/>
-          <w:color w:val="1155CC"/>
-          <w:u w:val="single"/>
-          <w:lang w:val="zh-TW" w:eastAsia="zh-TW"/>
-        </w:rPr>
-        <w:t xml:space="preserve">      "firstPage": true,</w:t>
       </w:r>
     </w:p>
     <w:p>
@@ -41819,6 +41810,8 @@
         </w:rPr>
         <w:t>}</w:t>
       </w:r>
+      <w:bookmarkStart w:id="0" w:name="_GoBack"/>
+      <w:bookmarkEnd w:id="0"/>
     </w:p>
     <w:p>
       <w:pPr>
@@ -42790,7 +42783,7 @@
               <w:spacing w:line="240" w:lineRule="auto"/>
               <w:jc w:val="left"/>
               <w:rPr>
-                <w:rFonts w:ascii="Cambria" w:eastAsia="Cambria" w:hAnsi="Cambria" w:cs="Cambria" w:hint="eastAsia"/>
+                <w:rFonts w:ascii="Cambria" w:eastAsia="Cambria" w:hAnsi="Cambria" w:cs="Cambria"/>
                 <w:color w:val="3C78D8"/>
                 <w:sz w:val="20"/>
                 <w:szCs w:val="20"/>
@@ -42880,7 +42873,6 @@
               <w:spacing w:line="240" w:lineRule="auto"/>
               <w:jc w:val="left"/>
               <w:rPr>
-                <w:rFonts w:hint="eastAsia"/>
                 <w:color w:val="3C78D8"/>
                 <w:sz w:val="20"/>
                 <w:szCs w:val="20"/>
@@ -42923,7 +42915,6 @@
               <w:spacing w:line="240" w:lineRule="auto"/>
               <w:jc w:val="left"/>
               <w:rPr>
-                <w:rFonts w:hint="eastAsia"/>
                 <w:color w:val="3C78D8"/>
                 <w:sz w:val="20"/>
                 <w:szCs w:val="20"/>
@@ -42964,7 +42955,7 @@
               <w:spacing w:line="240" w:lineRule="auto"/>
               <w:jc w:val="left"/>
               <w:rPr>
-                <w:rFonts w:ascii="Cambria" w:eastAsia="Cambria" w:hAnsi="Cambria" w:cs="Cambria" w:hint="eastAsia"/>
+                <w:rFonts w:ascii="Cambria" w:eastAsia="Cambria" w:hAnsi="Cambria" w:cs="Cambria"/>
                 <w:color w:val="3C78D8"/>
                 <w:sz w:val="20"/>
                 <w:szCs w:val="20"/>
@@ -43068,14 +43059,12 @@
             <w:r>
               <w:t xml:space="preserve"> 2:</w:t>
             </w:r>
-            <w:proofErr w:type="spellStart"/>
             <w:r>
               <w:rPr>
                 <w:rFonts w:hint="eastAsia"/>
               </w:rPr>
               <w:t>全部</w:t>
             </w:r>
-            <w:proofErr w:type="spellEnd"/>
             <w:r>
               <w:t xml:space="preserve"> </w:t>
             </w:r>
@@ -43118,7 +43107,6 @@
               <w:spacing w:line="240" w:lineRule="auto"/>
               <w:jc w:val="left"/>
               <w:rPr>
-                <w:rFonts w:hint="eastAsia"/>
                 <w:color w:val="3C78D8"/>
                 <w:sz w:val="20"/>
                 <w:szCs w:val="20"/>
@@ -43538,17 +43526,87 @@
         <w:spacing w:line="360" w:lineRule="auto"/>
         <w:ind w:left="2160"/>
         <w:rPr>
+          <w:color w:val="1155CC"/>
+          <w:u w:val="single"/>
+        </w:rPr>
+      </w:pPr>
+      <w:r>
+        <w:rPr>
           <w:rFonts w:hint="eastAsia"/>
           <w:color w:val="1155CC"/>
           <w:u w:val="single"/>
         </w:rPr>
-      </w:pPr>
+        <w:t xml:space="preserve">  "</w:t>
+      </w:r>
+      <w:proofErr w:type="spellStart"/>
       <w:r>
         <w:rPr>
           <w:rFonts w:hint="eastAsia"/>
           <w:color w:val="1155CC"/>
           <w:u w:val="single"/>
         </w:rPr>
+        <w:t>msg</w:t>
+      </w:r>
+      <w:proofErr w:type="spellEnd"/>
+      <w:r>
+        <w:rPr>
+          <w:rFonts w:hint="eastAsia"/>
+          <w:color w:val="1155CC"/>
+          <w:u w:val="single"/>
+        </w:rPr>
+        <w:t>": "</w:t>
+      </w:r>
+      <w:r>
+        <w:rPr>
+          <w:rFonts w:hint="eastAsia"/>
+          <w:color w:val="1155CC"/>
+          <w:u w:val="single"/>
+        </w:rPr>
+        <w:t>操作成功</w:t>
+      </w:r>
+      <w:r>
+        <w:rPr>
+          <w:rFonts w:hint="eastAsia"/>
+          <w:color w:val="1155CC"/>
+          <w:u w:val="single"/>
+        </w:rPr>
+        <w:t>",</w:t>
+      </w:r>
+    </w:p>
+    <w:p>
+      <w:pPr>
+        <w:pStyle w:val="Normal1"/>
+        <w:spacing w:line="360" w:lineRule="auto"/>
+        <w:ind w:left="2160"/>
+        <w:rPr>
+          <w:color w:val="1155CC"/>
+          <w:u w:val="single"/>
+        </w:rPr>
+      </w:pPr>
+      <w:r>
+        <w:rPr>
+          <w:color w:val="1155CC"/>
+          <w:u w:val="single"/>
+        </w:rPr>
+        <w:t xml:space="preserve">  "code": "200",</w:t>
+      </w:r>
+    </w:p>
+    <w:p>
+      <w:pPr>
+        <w:pStyle w:val="Normal1"/>
+        <w:spacing w:line="360" w:lineRule="auto"/>
+        <w:ind w:left="2160"/>
+        <w:rPr>
+          <w:color w:val="1155CC"/>
+          <w:u w:val="single"/>
+        </w:rPr>
+      </w:pPr>
+      <w:r>
+        <w:rPr>
+          <w:rFonts w:hint="eastAsia"/>
+          <w:color w:val="1155CC"/>
+          <w:u w:val="single"/>
+        </w:rPr>
         <w:t xml:space="preserve">  "</w:t>
       </w:r>
       <w:proofErr w:type="spellStart"/>
@@ -43558,7 +43616,7 @@
           <w:color w:val="1155CC"/>
           <w:u w:val="single"/>
         </w:rPr>
-        <w:t>msg</w:t>
+        <w:t>codemsg</w:t>
       </w:r>
       <w:proofErr w:type="spellEnd"/>
       <w:r>
@@ -43601,165 +43659,394 @@
           <w:color w:val="1155CC"/>
           <w:u w:val="single"/>
         </w:rPr>
-        <w:t xml:space="preserve">  "code": "200",</w:t>
-      </w:r>
-    </w:p>
-    <w:p>
-      <w:pPr>
-        <w:pStyle w:val="Normal1"/>
-        <w:spacing w:line="360" w:lineRule="auto"/>
-        <w:ind w:left="2160"/>
+        <w:t xml:space="preserve">  "result": {</w:t>
+      </w:r>
+    </w:p>
+    <w:p>
+      <w:pPr>
+        <w:pStyle w:val="Normal1"/>
+        <w:spacing w:line="360" w:lineRule="auto"/>
+        <w:ind w:left="2160"/>
+        <w:rPr>
+          <w:color w:val="1155CC"/>
+          <w:u w:val="single"/>
+        </w:rPr>
+      </w:pPr>
+      <w:r>
+        <w:rPr>
+          <w:color w:val="1155CC"/>
+          <w:u w:val="single"/>
+        </w:rPr>
+        <w:t xml:space="preserve">    "</w:t>
+      </w:r>
+      <w:proofErr w:type="spellStart"/>
+      <w:r>
+        <w:rPr>
+          <w:color w:val="1155CC"/>
+          <w:u w:val="single"/>
+        </w:rPr>
+        <w:t>pageSize</w:t>
+      </w:r>
+      <w:proofErr w:type="spellEnd"/>
+      <w:r>
+        <w:rPr>
+          <w:color w:val="1155CC"/>
+          <w:u w:val="single"/>
+        </w:rPr>
+        <w:t>": 20,</w:t>
+      </w:r>
+    </w:p>
+    <w:p>
+      <w:pPr>
+        <w:pStyle w:val="Normal1"/>
+        <w:spacing w:line="360" w:lineRule="auto"/>
+        <w:ind w:left="2160"/>
+        <w:rPr>
+          <w:color w:val="1155CC"/>
+          <w:u w:val="single"/>
+        </w:rPr>
+      </w:pPr>
+      <w:r>
+        <w:rPr>
+          <w:color w:val="1155CC"/>
+          <w:u w:val="single"/>
+        </w:rPr>
+        <w:t xml:space="preserve">    "</w:t>
+      </w:r>
+      <w:proofErr w:type="spellStart"/>
+      <w:r>
+        <w:rPr>
+          <w:color w:val="1155CC"/>
+          <w:u w:val="single"/>
+        </w:rPr>
+        <w:t>pageNumber</w:t>
+      </w:r>
+      <w:proofErr w:type="spellEnd"/>
+      <w:r>
+        <w:rPr>
+          <w:color w:val="1155CC"/>
+          <w:u w:val="single"/>
+        </w:rPr>
+        <w:t>": 1,</w:t>
+      </w:r>
+    </w:p>
+    <w:p>
+      <w:pPr>
+        <w:pStyle w:val="Normal1"/>
+        <w:spacing w:line="360" w:lineRule="auto"/>
+        <w:ind w:left="2160"/>
+        <w:rPr>
+          <w:color w:val="1155CC"/>
+          <w:u w:val="single"/>
+        </w:rPr>
+      </w:pPr>
+      <w:r>
+        <w:rPr>
+          <w:color w:val="1155CC"/>
+          <w:u w:val="single"/>
+        </w:rPr>
+        <w:t xml:space="preserve">    "items": [</w:t>
+      </w:r>
+    </w:p>
+    <w:p>
+      <w:pPr>
+        <w:pStyle w:val="Normal1"/>
+        <w:spacing w:line="360" w:lineRule="auto"/>
+        <w:ind w:left="2160"/>
+        <w:rPr>
+          <w:color w:val="1155CC"/>
+          <w:u w:val="single"/>
+        </w:rPr>
+      </w:pPr>
+      <w:r>
+        <w:rPr>
+          <w:color w:val="1155CC"/>
+          <w:u w:val="single"/>
+        </w:rPr>
+        <w:t xml:space="preserve">      {</w:t>
+      </w:r>
+    </w:p>
+    <w:p>
+      <w:pPr>
+        <w:pStyle w:val="Normal1"/>
+        <w:spacing w:line="360" w:lineRule="auto"/>
+        <w:ind w:left="2160"/>
+        <w:rPr>
+          <w:color w:val="1155CC"/>
+          <w:u w:val="single"/>
+        </w:rPr>
+      </w:pPr>
+      <w:r>
+        <w:rPr>
+          <w:color w:val="1155CC"/>
+          <w:u w:val="single"/>
+        </w:rPr>
+        <w:t xml:space="preserve">        "id": 0,</w:t>
+      </w:r>
+    </w:p>
+    <w:p>
+      <w:pPr>
+        <w:pStyle w:val="Normal1"/>
+        <w:spacing w:line="360" w:lineRule="auto"/>
+        <w:ind w:left="2160"/>
+        <w:rPr>
+          <w:color w:val="1155CC"/>
+          <w:u w:val="single"/>
+        </w:rPr>
+      </w:pPr>
+      <w:r>
+        <w:rPr>
+          <w:color w:val="1155CC"/>
+          <w:u w:val="single"/>
+        </w:rPr>
+        <w:t xml:space="preserve">        "aid": 123,</w:t>
+      </w:r>
+    </w:p>
+    <w:p>
+      <w:pPr>
+        <w:pStyle w:val="Normal1"/>
+        <w:spacing w:line="360" w:lineRule="auto"/>
+        <w:ind w:left="2160"/>
+        <w:rPr>
+          <w:color w:val="1155CC"/>
+          <w:u w:val="single"/>
+        </w:rPr>
+      </w:pPr>
+      <w:r>
+        <w:rPr>
+          <w:color w:val="1155CC"/>
+          <w:u w:val="single"/>
+        </w:rPr>
+        <w:t xml:space="preserve">        "name": null,</w:t>
+      </w:r>
+    </w:p>
+    <w:p>
+      <w:pPr>
+        <w:pStyle w:val="Normal1"/>
+        <w:spacing w:line="360" w:lineRule="auto"/>
+        <w:ind w:left="2160"/>
+        <w:rPr>
+          <w:color w:val="1155CC"/>
+          <w:u w:val="single"/>
+        </w:rPr>
+      </w:pPr>
+      <w:r>
+        <w:rPr>
+          <w:color w:val="1155CC"/>
+          <w:u w:val="single"/>
+        </w:rPr>
+        <w:t xml:space="preserve">        "</w:t>
+      </w:r>
+      <w:proofErr w:type="spellStart"/>
+      <w:r>
+        <w:rPr>
+          <w:color w:val="1155CC"/>
+          <w:u w:val="single"/>
+        </w:rPr>
+        <w:t>created_at</w:t>
+      </w:r>
+      <w:proofErr w:type="spellEnd"/>
+      <w:r>
+        <w:rPr>
+          <w:color w:val="1155CC"/>
+          <w:u w:val="single"/>
+        </w:rPr>
+        <w:t>": 1442310574000,</w:t>
+      </w:r>
+    </w:p>
+    <w:p>
+      <w:pPr>
+        <w:pStyle w:val="Normal1"/>
+        <w:spacing w:line="360" w:lineRule="auto"/>
+        <w:ind w:left="2160"/>
+        <w:rPr>
+          <w:color w:val="1155CC"/>
+          <w:u w:val="single"/>
+        </w:rPr>
+      </w:pPr>
+      <w:r>
+        <w:rPr>
+          <w:color w:val="1155CC"/>
+          <w:u w:val="single"/>
+        </w:rPr>
+        <w:t xml:space="preserve">        "count": 2</w:t>
+      </w:r>
+    </w:p>
+    <w:p>
+      <w:pPr>
+        <w:pStyle w:val="Normal1"/>
+        <w:spacing w:line="360" w:lineRule="auto"/>
+        <w:ind w:left="2160"/>
+        <w:rPr>
+          <w:color w:val="1155CC"/>
+          <w:u w:val="single"/>
+        </w:rPr>
+      </w:pPr>
+      <w:r>
+        <w:rPr>
+          <w:color w:val="1155CC"/>
+          <w:u w:val="single"/>
+        </w:rPr>
+        <w:t xml:space="preserve">      },</w:t>
+      </w:r>
+    </w:p>
+    <w:p>
+      <w:pPr>
+        <w:pStyle w:val="Normal1"/>
+        <w:spacing w:line="360" w:lineRule="auto"/>
+        <w:ind w:left="2160"/>
+        <w:rPr>
+          <w:color w:val="1155CC"/>
+          <w:u w:val="single"/>
+        </w:rPr>
+      </w:pPr>
+      <w:r>
+        <w:rPr>
+          <w:color w:val="1155CC"/>
+          <w:u w:val="single"/>
+        </w:rPr>
+        <w:t xml:space="preserve">      {</w:t>
+      </w:r>
+    </w:p>
+    <w:p>
+      <w:pPr>
+        <w:pStyle w:val="Normal1"/>
+        <w:spacing w:line="360" w:lineRule="auto"/>
+        <w:ind w:left="2160"/>
+        <w:rPr>
+          <w:color w:val="1155CC"/>
+          <w:u w:val="single"/>
+        </w:rPr>
+      </w:pPr>
+      <w:r>
+        <w:rPr>
+          <w:color w:val="1155CC"/>
+          <w:u w:val="single"/>
+        </w:rPr>
+        <w:t xml:space="preserve">        "id": 0,</w:t>
+      </w:r>
+    </w:p>
+    <w:p>
+      <w:pPr>
+        <w:pStyle w:val="Normal1"/>
+        <w:spacing w:line="360" w:lineRule="auto"/>
+        <w:ind w:left="2160"/>
+        <w:rPr>
+          <w:color w:val="1155CC"/>
+          <w:u w:val="single"/>
+        </w:rPr>
+      </w:pPr>
+      <w:r>
+        <w:rPr>
+          <w:color w:val="1155CC"/>
+          <w:u w:val="single"/>
+        </w:rPr>
+        <w:t xml:space="preserve">        "aid": 100025,</w:t>
+      </w:r>
+    </w:p>
+    <w:p>
+      <w:pPr>
+        <w:pStyle w:val="Normal1"/>
+        <w:spacing w:line="360" w:lineRule="auto"/>
+        <w:ind w:left="2160"/>
+        <w:rPr>
+          <w:color w:val="1155CC"/>
+          <w:u w:val="single"/>
+        </w:rPr>
+      </w:pPr>
+      <w:r>
         <w:rPr>
           <w:rFonts w:hint="eastAsia"/>
           <w:color w:val="1155CC"/>
           <w:u w:val="single"/>
         </w:rPr>
-      </w:pPr>
+        <w:t xml:space="preserve">        "name": "</w:t>
+      </w:r>
       <w:r>
         <w:rPr>
           <w:rFonts w:hint="eastAsia"/>
           <w:color w:val="1155CC"/>
           <w:u w:val="single"/>
         </w:rPr>
-        <w:t xml:space="preserve">  "</w:t>
+        <w:t>郭旭锋</w:t>
+      </w:r>
+      <w:r>
+        <w:rPr>
+          <w:rFonts w:hint="eastAsia"/>
+          <w:color w:val="1155CC"/>
+          <w:u w:val="single"/>
+        </w:rPr>
+        <w:t>",</w:t>
+      </w:r>
+    </w:p>
+    <w:p>
+      <w:pPr>
+        <w:pStyle w:val="Normal1"/>
+        <w:spacing w:line="360" w:lineRule="auto"/>
+        <w:ind w:left="2160"/>
+        <w:rPr>
+          <w:color w:val="1155CC"/>
+          <w:u w:val="single"/>
+        </w:rPr>
+      </w:pPr>
+      <w:r>
+        <w:rPr>
+          <w:color w:val="1155CC"/>
+          <w:u w:val="single"/>
+        </w:rPr>
+        <w:t xml:space="preserve">        "</w:t>
       </w:r>
       <w:proofErr w:type="spellStart"/>
       <w:r>
         <w:rPr>
-          <w:rFonts w:hint="eastAsia"/>
-          <w:color w:val="1155CC"/>
-          <w:u w:val="single"/>
-        </w:rPr>
-        <w:t>codemsg</w:t>
+          <w:color w:val="1155CC"/>
+          <w:u w:val="single"/>
+        </w:rPr>
+        <w:t>created_at</w:t>
       </w:r>
       <w:proofErr w:type="spellEnd"/>
       <w:r>
         <w:rPr>
-          <w:rFonts w:hint="eastAsia"/>
-          <w:color w:val="1155CC"/>
-          <w:u w:val="single"/>
-        </w:rPr>
-        <w:t>": "</w:t>
-      </w:r>
-      <w:r>
-        <w:rPr>
-          <w:rFonts w:hint="eastAsia"/>
-          <w:color w:val="1155CC"/>
-          <w:u w:val="single"/>
-        </w:rPr>
-        <w:t>操作成功</w:t>
-      </w:r>
-      <w:r>
-        <w:rPr>
-          <w:rFonts w:hint="eastAsia"/>
-          <w:color w:val="1155CC"/>
-          <w:u w:val="single"/>
-        </w:rPr>
-        <w:t>",</w:t>
-      </w:r>
-    </w:p>
-    <w:p>
-      <w:pPr>
-        <w:pStyle w:val="Normal1"/>
-        <w:spacing w:line="360" w:lineRule="auto"/>
-        <w:ind w:left="2160"/>
-        <w:rPr>
-          <w:color w:val="1155CC"/>
-          <w:u w:val="single"/>
-        </w:rPr>
-      </w:pPr>
-      <w:r>
-        <w:rPr>
-          <w:color w:val="1155CC"/>
-          <w:u w:val="single"/>
-        </w:rPr>
-        <w:t xml:space="preserve">  "result": {</w:t>
-      </w:r>
-    </w:p>
-    <w:p>
-      <w:pPr>
-        <w:pStyle w:val="Normal1"/>
-        <w:spacing w:line="360" w:lineRule="auto"/>
-        <w:ind w:left="2160"/>
-        <w:rPr>
-          <w:color w:val="1155CC"/>
-          <w:u w:val="single"/>
-        </w:rPr>
-      </w:pPr>
-      <w:r>
-        <w:rPr>
-          <w:color w:val="1155CC"/>
-          <w:u w:val="single"/>
-        </w:rPr>
-        <w:t xml:space="preserve">    "</w:t>
-      </w:r>
-      <w:proofErr w:type="spellStart"/>
-      <w:r>
-        <w:rPr>
-          <w:color w:val="1155CC"/>
-          <w:u w:val="single"/>
-        </w:rPr>
-        <w:t>pageSize</w:t>
-      </w:r>
-      <w:proofErr w:type="spellEnd"/>
-      <w:r>
-        <w:rPr>
-          <w:color w:val="1155CC"/>
-          <w:u w:val="single"/>
-        </w:rPr>
-        <w:t>": 20,</w:t>
-      </w:r>
-    </w:p>
-    <w:p>
-      <w:pPr>
-        <w:pStyle w:val="Normal1"/>
-        <w:spacing w:line="360" w:lineRule="auto"/>
-        <w:ind w:left="2160"/>
-        <w:rPr>
-          <w:color w:val="1155CC"/>
-          <w:u w:val="single"/>
-        </w:rPr>
-      </w:pPr>
-      <w:r>
-        <w:rPr>
-          <w:color w:val="1155CC"/>
-          <w:u w:val="single"/>
-        </w:rPr>
-        <w:t xml:space="preserve">    "</w:t>
-      </w:r>
-      <w:proofErr w:type="spellStart"/>
-      <w:r>
-        <w:rPr>
-          <w:color w:val="1155CC"/>
-          <w:u w:val="single"/>
-        </w:rPr>
-        <w:t>pageNumber</w:t>
-      </w:r>
-      <w:proofErr w:type="spellEnd"/>
-      <w:r>
-        <w:rPr>
-          <w:color w:val="1155CC"/>
-          <w:u w:val="single"/>
-        </w:rPr>
-        <w:t>": 1,</w:t>
-      </w:r>
-    </w:p>
-    <w:p>
-      <w:pPr>
-        <w:pStyle w:val="Normal1"/>
-        <w:spacing w:line="360" w:lineRule="auto"/>
-        <w:ind w:left="2160"/>
-        <w:rPr>
-          <w:color w:val="1155CC"/>
-          <w:u w:val="single"/>
-        </w:rPr>
-      </w:pPr>
-      <w:r>
-        <w:rPr>
-          <w:color w:val="1155CC"/>
-          <w:u w:val="single"/>
-        </w:rPr>
-        <w:t xml:space="preserve">    "items": [</w:t>
+          <w:color w:val="1155CC"/>
+          <w:u w:val="single"/>
+        </w:rPr>
+        <w:t>": 1442371280000,</w:t>
+      </w:r>
+    </w:p>
+    <w:p>
+      <w:pPr>
+        <w:pStyle w:val="Normal1"/>
+        <w:spacing w:line="360" w:lineRule="auto"/>
+        <w:ind w:left="2160"/>
+        <w:rPr>
+          <w:color w:val="1155CC"/>
+          <w:u w:val="single"/>
+        </w:rPr>
+      </w:pPr>
+      <w:r>
+        <w:rPr>
+          <w:color w:val="1155CC"/>
+          <w:u w:val="single"/>
+        </w:rPr>
+        <w:t xml:space="preserve">        "count": 100</w:t>
+      </w:r>
+    </w:p>
+    <w:p>
+      <w:pPr>
+        <w:pStyle w:val="Normal1"/>
+        <w:spacing w:line="360" w:lineRule="auto"/>
+        <w:ind w:left="2160"/>
+        <w:rPr>
+          <w:color w:val="1155CC"/>
+          <w:u w:val="single"/>
+        </w:rPr>
+      </w:pPr>
+      <w:r>
+        <w:rPr>
+          <w:color w:val="1155CC"/>
+          <w:u w:val="single"/>
+        </w:rPr>
+        <w:t xml:space="preserve">      },</w:t>
       </w:r>
     </w:p>
     <w:p>
@@ -43813,148 +44100,6 @@
           <w:color w:val="1155CC"/>
           <w:u w:val="single"/>
         </w:rPr>
-        <w:t xml:space="preserve">        "aid": 123,</w:t>
-      </w:r>
-    </w:p>
-    <w:p>
-      <w:pPr>
-        <w:pStyle w:val="Normal1"/>
-        <w:spacing w:line="360" w:lineRule="auto"/>
-        <w:ind w:left="2160"/>
-        <w:rPr>
-          <w:color w:val="1155CC"/>
-          <w:u w:val="single"/>
-        </w:rPr>
-      </w:pPr>
-      <w:r>
-        <w:rPr>
-          <w:color w:val="1155CC"/>
-          <w:u w:val="single"/>
-        </w:rPr>
-        <w:t xml:space="preserve">        "name": null,</w:t>
-      </w:r>
-    </w:p>
-    <w:p>
-      <w:pPr>
-        <w:pStyle w:val="Normal1"/>
-        <w:spacing w:line="360" w:lineRule="auto"/>
-        <w:ind w:left="2160"/>
-        <w:rPr>
-          <w:color w:val="1155CC"/>
-          <w:u w:val="single"/>
-        </w:rPr>
-      </w:pPr>
-      <w:r>
-        <w:rPr>
-          <w:color w:val="1155CC"/>
-          <w:u w:val="single"/>
-        </w:rPr>
-        <w:t xml:space="preserve">        "</w:t>
-      </w:r>
-      <w:proofErr w:type="spellStart"/>
-      <w:r>
-        <w:rPr>
-          <w:color w:val="1155CC"/>
-          <w:u w:val="single"/>
-        </w:rPr>
-        <w:t>created_at</w:t>
-      </w:r>
-      <w:proofErr w:type="spellEnd"/>
-      <w:r>
-        <w:rPr>
-          <w:color w:val="1155CC"/>
-          <w:u w:val="single"/>
-        </w:rPr>
-        <w:t>": 1442310574000,</w:t>
-      </w:r>
-    </w:p>
-    <w:p>
-      <w:pPr>
-        <w:pStyle w:val="Normal1"/>
-        <w:spacing w:line="360" w:lineRule="auto"/>
-        <w:ind w:left="2160"/>
-        <w:rPr>
-          <w:color w:val="1155CC"/>
-          <w:u w:val="single"/>
-        </w:rPr>
-      </w:pPr>
-      <w:r>
-        <w:rPr>
-          <w:color w:val="1155CC"/>
-          <w:u w:val="single"/>
-        </w:rPr>
-        <w:t xml:space="preserve">        "count": 2</w:t>
-      </w:r>
-    </w:p>
-    <w:p>
-      <w:pPr>
-        <w:pStyle w:val="Normal1"/>
-        <w:spacing w:line="360" w:lineRule="auto"/>
-        <w:ind w:left="2160"/>
-        <w:rPr>
-          <w:color w:val="1155CC"/>
-          <w:u w:val="single"/>
-        </w:rPr>
-      </w:pPr>
-      <w:r>
-        <w:rPr>
-          <w:color w:val="1155CC"/>
-          <w:u w:val="single"/>
-        </w:rPr>
-        <w:t xml:space="preserve">      },</w:t>
-      </w:r>
-    </w:p>
-    <w:p>
-      <w:pPr>
-        <w:pStyle w:val="Normal1"/>
-        <w:spacing w:line="360" w:lineRule="auto"/>
-        <w:ind w:left="2160"/>
-        <w:rPr>
-          <w:color w:val="1155CC"/>
-          <w:u w:val="single"/>
-        </w:rPr>
-      </w:pPr>
-      <w:r>
-        <w:rPr>
-          <w:color w:val="1155CC"/>
-          <w:u w:val="single"/>
-        </w:rPr>
-        <w:t xml:space="preserve">      {</w:t>
-      </w:r>
-    </w:p>
-    <w:p>
-      <w:pPr>
-        <w:pStyle w:val="Normal1"/>
-        <w:spacing w:line="360" w:lineRule="auto"/>
-        <w:ind w:left="2160"/>
-        <w:rPr>
-          <w:color w:val="1155CC"/>
-          <w:u w:val="single"/>
-        </w:rPr>
-      </w:pPr>
-      <w:r>
-        <w:rPr>
-          <w:color w:val="1155CC"/>
-          <w:u w:val="single"/>
-        </w:rPr>
-        <w:t xml:space="preserve">        "id": 0,</w:t>
-      </w:r>
-    </w:p>
-    <w:p>
-      <w:pPr>
-        <w:pStyle w:val="Normal1"/>
-        <w:spacing w:line="360" w:lineRule="auto"/>
-        <w:ind w:left="2160"/>
-        <w:rPr>
-          <w:color w:val="1155CC"/>
-          <w:u w:val="single"/>
-        </w:rPr>
-      </w:pPr>
-      <w:r>
-        <w:rPr>
-          <w:color w:val="1155CC"/>
-          <w:u w:val="single"/>
-        </w:rPr>
         <w:t xml:space="preserve">        "aid": 100025,</w:t>
       </w:r>
     </w:p>
@@ -43964,167 +44109,6 @@
         <w:spacing w:line="360" w:lineRule="auto"/>
         <w:ind w:left="2160"/>
         <w:rPr>
-          <w:rFonts w:hint="eastAsia"/>
-          <w:color w:val="1155CC"/>
-          <w:u w:val="single"/>
-        </w:rPr>
-      </w:pPr>
-      <w:r>
-        <w:rPr>
-          <w:rFonts w:hint="eastAsia"/>
-          <w:color w:val="1155CC"/>
-          <w:u w:val="single"/>
-        </w:rPr>
-        <w:t xml:space="preserve">        "name": "</w:t>
-      </w:r>
-      <w:r>
-        <w:rPr>
-          <w:rFonts w:hint="eastAsia"/>
-          <w:color w:val="1155CC"/>
-          <w:u w:val="single"/>
-        </w:rPr>
-        <w:t>郭旭锋</w:t>
-      </w:r>
-      <w:r>
-        <w:rPr>
-          <w:rFonts w:hint="eastAsia"/>
-          <w:color w:val="1155CC"/>
-          <w:u w:val="single"/>
-        </w:rPr>
-        <w:t>",</w:t>
-      </w:r>
-    </w:p>
-    <w:p>
-      <w:pPr>
-        <w:pStyle w:val="Normal1"/>
-        <w:spacing w:line="360" w:lineRule="auto"/>
-        <w:ind w:left="2160"/>
-        <w:rPr>
-          <w:color w:val="1155CC"/>
-          <w:u w:val="single"/>
-        </w:rPr>
-      </w:pPr>
-      <w:r>
-        <w:rPr>
-          <w:color w:val="1155CC"/>
-          <w:u w:val="single"/>
-        </w:rPr>
-        <w:t xml:space="preserve">        "</w:t>
-      </w:r>
-      <w:proofErr w:type="spellStart"/>
-      <w:r>
-        <w:rPr>
-          <w:color w:val="1155CC"/>
-          <w:u w:val="single"/>
-        </w:rPr>
-        <w:t>created_at</w:t>
-      </w:r>
-      <w:proofErr w:type="spellEnd"/>
-      <w:r>
-        <w:rPr>
-          <w:color w:val="1155CC"/>
-          <w:u w:val="single"/>
-        </w:rPr>
-        <w:t>": 1442371280000,</w:t>
-      </w:r>
-    </w:p>
-    <w:p>
-      <w:pPr>
-        <w:pStyle w:val="Normal1"/>
-        <w:spacing w:line="360" w:lineRule="auto"/>
-        <w:ind w:left="2160"/>
-        <w:rPr>
-          <w:color w:val="1155CC"/>
-          <w:u w:val="single"/>
-        </w:rPr>
-      </w:pPr>
-      <w:r>
-        <w:rPr>
-          <w:color w:val="1155CC"/>
-          <w:u w:val="single"/>
-        </w:rPr>
-        <w:t xml:space="preserve">        "count": 100</w:t>
-      </w:r>
-    </w:p>
-    <w:p>
-      <w:pPr>
-        <w:pStyle w:val="Normal1"/>
-        <w:spacing w:line="360" w:lineRule="auto"/>
-        <w:ind w:left="2160"/>
-        <w:rPr>
-          <w:color w:val="1155CC"/>
-          <w:u w:val="single"/>
-        </w:rPr>
-      </w:pPr>
-      <w:r>
-        <w:rPr>
-          <w:color w:val="1155CC"/>
-          <w:u w:val="single"/>
-        </w:rPr>
-        <w:t xml:space="preserve">      },</w:t>
-      </w:r>
-    </w:p>
-    <w:p>
-      <w:pPr>
-        <w:pStyle w:val="Normal1"/>
-        <w:spacing w:line="360" w:lineRule="auto"/>
-        <w:ind w:left="2160"/>
-        <w:rPr>
-          <w:color w:val="1155CC"/>
-          <w:u w:val="single"/>
-        </w:rPr>
-      </w:pPr>
-      <w:r>
-        <w:rPr>
-          <w:color w:val="1155CC"/>
-          <w:u w:val="single"/>
-        </w:rPr>
-        <w:t xml:space="preserve">      {</w:t>
-      </w:r>
-    </w:p>
-    <w:p>
-      <w:pPr>
-        <w:pStyle w:val="Normal1"/>
-        <w:spacing w:line="360" w:lineRule="auto"/>
-        <w:ind w:left="2160"/>
-        <w:rPr>
-          <w:color w:val="1155CC"/>
-          <w:u w:val="single"/>
-        </w:rPr>
-      </w:pPr>
-      <w:r>
-        <w:rPr>
-          <w:color w:val="1155CC"/>
-          <w:u w:val="single"/>
-        </w:rPr>
-        <w:t xml:space="preserve">        "id": 0,</w:t>
-      </w:r>
-    </w:p>
-    <w:p>
-      <w:pPr>
-        <w:pStyle w:val="Normal1"/>
-        <w:spacing w:line="360" w:lineRule="auto"/>
-        <w:ind w:left="2160"/>
-        <w:rPr>
-          <w:color w:val="1155CC"/>
-          <w:u w:val="single"/>
-        </w:rPr>
-      </w:pPr>
-      <w:r>
-        <w:rPr>
-          <w:color w:val="1155CC"/>
-          <w:u w:val="single"/>
-        </w:rPr>
-        <w:t xml:space="preserve">        "aid": 100025,</w:t>
-      </w:r>
-    </w:p>
-    <w:p>
-      <w:pPr>
-        <w:pStyle w:val="Normal1"/>
-        <w:spacing w:line="360" w:lineRule="auto"/>
-        <w:ind w:left="2160"/>
-        <w:rPr>
-          <w:rFonts w:hint="eastAsia"/>
           <w:color w:val="1155CC"/>
           <w:u w:val="single"/>
         </w:rPr>

--- a/docs/Agent-AppRESTAPI.docx
+++ b/docs/Agent-AppRESTAPI.docx
@@ -14,7 +14,21 @@
         <w:rPr>
           <w:color w:val="434343"/>
         </w:rPr>
-        <w:t xml:space="preserve">Agent App  REST API </w:t>
+        <w:t xml:space="preserve">Agent </w:t>
+      </w:r>
+      <w:proofErr w:type="gramStart"/>
+      <w:r>
+        <w:rPr>
+          <w:color w:val="434343"/>
+        </w:rPr>
+        <w:t>App  REST</w:t>
+      </w:r>
+      <w:proofErr w:type="gramEnd"/>
+      <w:r>
+        <w:rPr>
+          <w:color w:val="434343"/>
+        </w:rPr>
+        <w:t xml:space="preserve"> API </w:t>
       </w:r>
     </w:p>
     <w:p>
@@ -899,8 +913,18 @@
                 <w:sz w:val="20"/>
                 <w:szCs w:val="20"/>
               </w:rPr>
-              <w:t>Example: opt_fields=title,size</w:t>
-            </w:r>
+              <w:t>Example: opt_fields=</w:t>
+            </w:r>
+            <w:proofErr w:type="gramStart"/>
+            <w:r>
+              <w:rPr>
+                <w:color w:val="3C78D8"/>
+                <w:sz w:val="20"/>
+                <w:szCs w:val="20"/>
+              </w:rPr>
+              <w:t>title,size</w:t>
+            </w:r>
+            <w:proofErr w:type="gramEnd"/>
           </w:p>
           <w:p>
             <w:pPr>
@@ -992,6 +1016,7 @@
               </w:rPr>
               <w:t>title</w:t>
             </w:r>
+            <w:proofErr w:type="gramStart"/>
             <w:r>
               <w:rPr>
                 <w:rFonts w:hAnsi="Arial"/>
@@ -1007,7 +1032,16 @@
                 <w:sz w:val="20"/>
                 <w:szCs w:val="20"/>
               </w:rPr>
-              <w:t xml:space="preserve">: </w:t>
+              <w:t>:</w:t>
+            </w:r>
+            <w:proofErr w:type="gramEnd"/>
+            <w:r>
+              <w:rPr>
+                <w:color w:val="3C78D8"/>
+                <w:sz w:val="20"/>
+                <w:szCs w:val="20"/>
+              </w:rPr>
+              <w:t xml:space="preserve"> </w:t>
             </w:r>
             <w:r>
               <w:rPr>
@@ -1072,6 +1106,7 @@
               </w:rPr>
               <w:t>size</w:t>
             </w:r>
+            <w:proofErr w:type="gramStart"/>
             <w:r>
               <w:rPr>
                 <w:rFonts w:hAnsi="Arial"/>
@@ -1087,7 +1122,16 @@
                 <w:sz w:val="20"/>
                 <w:szCs w:val="20"/>
               </w:rPr>
-              <w:t xml:space="preserve">: </w:t>
+              <w:t>:</w:t>
+            </w:r>
+            <w:proofErr w:type="gramEnd"/>
+            <w:r>
+              <w:rPr>
+                <w:color w:val="3C78D8"/>
+                <w:sz w:val="20"/>
+                <w:szCs w:val="20"/>
+              </w:rPr>
+              <w:t xml:space="preserve"> </w:t>
             </w:r>
             <w:r>
               <w:rPr>
@@ -7193,6 +7237,7 @@
           <w:color w:val="3C78D8"/>
         </w:rPr>
       </w:pPr>
+      <w:proofErr w:type="gramStart"/>
       <w:r>
         <w:rPr>
           <w:rFonts w:ascii="Courier New"/>
@@ -7206,7 +7251,16 @@
           <w:iCs/>
           <w:color w:val="3C78D8"/>
         </w:rPr>
-        <w:t xml:space="preserve">  /account/create</w:t>
+        <w:t xml:space="preserve">  /</w:t>
+      </w:r>
+      <w:proofErr w:type="gramEnd"/>
+      <w:r>
+        <w:rPr>
+          <w:i/>
+          <w:iCs/>
+          <w:color w:val="3C78D8"/>
+        </w:rPr>
+        <w:t>account/create</w:t>
       </w:r>
     </w:p>
     <w:p>
@@ -10114,6 +10168,7 @@
           <w:color w:val="3C78D8"/>
         </w:rPr>
       </w:pPr>
+      <w:proofErr w:type="gramStart"/>
       <w:r>
         <w:rPr>
           <w:rFonts w:ascii="Courier New"/>
@@ -10127,7 +10182,16 @@
           <w:iCs/>
           <w:color w:val="3C78D8"/>
         </w:rPr>
-        <w:t xml:space="preserve">  /sessions/create</w:t>
+        <w:t xml:space="preserve">  /</w:t>
+      </w:r>
+      <w:proofErr w:type="gramEnd"/>
+      <w:r>
+        <w:rPr>
+          <w:i/>
+          <w:iCs/>
+          <w:color w:val="3C78D8"/>
+        </w:rPr>
+        <w:t>sessions/create</w:t>
       </w:r>
     </w:p>
     <w:p>
@@ -14349,6 +14413,7 @@
           <w:color w:val="3C78D8"/>
         </w:rPr>
       </w:pPr>
+      <w:proofErr w:type="gramStart"/>
       <w:r>
         <w:rPr>
           <w:rFonts w:ascii="Courier New"/>
@@ -14362,7 +14427,16 @@
           <w:iCs/>
           <w:color w:val="3C78D8"/>
         </w:rPr>
-        <w:t xml:space="preserve">  /account/check_mobileno</w:t>
+        <w:t xml:space="preserve">  /</w:t>
+      </w:r>
+      <w:proofErr w:type="gramEnd"/>
+      <w:r>
+        <w:rPr>
+          <w:i/>
+          <w:iCs/>
+          <w:color w:val="3C78D8"/>
+        </w:rPr>
+        <w:t>account/check_mobileno</w:t>
       </w:r>
     </w:p>
     <w:p>
@@ -15312,6 +15386,7 @@
           <w:color w:val="3C78D8"/>
         </w:rPr>
       </w:pPr>
+      <w:proofErr w:type="gramStart"/>
       <w:r>
         <w:rPr>
           <w:rFonts w:ascii="Courier New"/>
@@ -15325,7 +15400,16 @@
           <w:iCs/>
           <w:color w:val="3C78D8"/>
         </w:rPr>
-        <w:t xml:space="preserve">  /account/pages</w:t>
+        <w:t xml:space="preserve">  /</w:t>
+      </w:r>
+      <w:proofErr w:type="gramEnd"/>
+      <w:r>
+        <w:rPr>
+          <w:i/>
+          <w:iCs/>
+          <w:color w:val="3C78D8"/>
+        </w:rPr>
+        <w:t>account/pages</w:t>
       </w:r>
     </w:p>
     <w:p>
@@ -17736,6 +17820,7 @@
           <w:color w:val="3C78D8"/>
         </w:rPr>
       </w:pPr>
+      <w:proofErr w:type="gramStart"/>
       <w:r>
         <w:rPr>
           <w:rFonts w:ascii="Courier New"/>
@@ -17749,7 +17834,16 @@
           <w:iCs/>
           <w:color w:val="3C78D8"/>
         </w:rPr>
-        <w:t xml:space="preserve">  /account/detail</w:t>
+        <w:t xml:space="preserve">  /</w:t>
+      </w:r>
+      <w:proofErr w:type="gramEnd"/>
+      <w:r>
+        <w:rPr>
+          <w:i/>
+          <w:iCs/>
+          <w:color w:val="3C78D8"/>
+        </w:rPr>
+        <w:t>account/detail</w:t>
       </w:r>
     </w:p>
     <w:p>
@@ -19279,6 +19373,7 @@
           <w:color w:val="3C78D8"/>
         </w:rPr>
       </w:pPr>
+      <w:proofErr w:type="gramStart"/>
       <w:r>
         <w:rPr>
           <w:rFonts w:ascii="Courier New"/>
@@ -19292,7 +19387,16 @@
           <w:iCs/>
           <w:color w:val="3C78D8"/>
         </w:rPr>
-        <w:t xml:space="preserve">  /account/modify</w:t>
+        <w:t xml:space="preserve">  /</w:t>
+      </w:r>
+      <w:proofErr w:type="gramEnd"/>
+      <w:r>
+        <w:rPr>
+          <w:i/>
+          <w:iCs/>
+          <w:color w:val="3C78D8"/>
+        </w:rPr>
+        <w:t>account/modify</w:t>
       </w:r>
     </w:p>
     <w:p>
@@ -20728,6 +20832,7 @@
           <w:color w:val="3C78D8"/>
         </w:rPr>
       </w:pPr>
+      <w:proofErr w:type="gramStart"/>
       <w:r>
         <w:rPr>
           <w:rFonts w:ascii="Courier New"/>
@@ -20741,7 +20846,16 @@
           <w:iCs/>
           <w:color w:val="3C78D8"/>
         </w:rPr>
-        <w:t xml:space="preserve">  /agent/statistics</w:t>
+        <w:t xml:space="preserve">  /</w:t>
+      </w:r>
+      <w:proofErr w:type="gramEnd"/>
+      <w:r>
+        <w:rPr>
+          <w:i/>
+          <w:iCs/>
+          <w:color w:val="3C78D8"/>
+        </w:rPr>
+        <w:t>agent/statistics</w:t>
       </w:r>
     </w:p>
     <w:p>
@@ -28511,7 +28625,7 @@
         <w:spacing w:line="360" w:lineRule="auto"/>
         <w:ind w:left="2160"/>
         <w:rPr>
-          <w:rFonts w:ascii="Cambria" w:eastAsia="Cambria" w:hAnsi="Cambria" w:cs="Cambria" w:hint="eastAsia"/>
+          <w:rFonts w:ascii="Cambria" w:eastAsia="Cambria" w:hAnsi="Cambria" w:cs="Cambria"/>
           <w:color w:val="1155CC"/>
           <w:u w:val="single"/>
           <w:lang w:val="zh-TW" w:eastAsia="zh-TW"/>
@@ -28560,20 +28674,62 @@
           <w:u w:val="single"/>
           <w:lang w:eastAsia="zh-TW"/>
         </w:rPr>
-        <w:t>": "BN207DE100023AA",               sn</w:t>
-      </w:r>
-    </w:p>
-    <w:p>
-      <w:pPr>
-        <w:pStyle w:val="Normal1"/>
-        <w:spacing w:line="360" w:lineRule="auto"/>
-        <w:ind w:left="2160"/>
+        <w:t>": "BN207DE100023AA</w:t>
+      </w:r>
+      <w:proofErr w:type="gramStart"/>
+      <w:r>
+        <w:rPr>
+          <w:rFonts w:ascii="Cambria" w:eastAsia="Cambria" w:hAnsi="Cambria" w:cs="Cambria"/>
+          <w:color w:val="1155CC"/>
+          <w:u w:val="single"/>
+          <w:lang w:eastAsia="zh-TW"/>
+        </w:rPr>
+        <w:t xml:space="preserve">",   </w:t>
+      </w:r>
+      <w:proofErr w:type="gramEnd"/>
+      <w:r>
+        <w:rPr>
+          <w:rFonts w:ascii="Cambria" w:eastAsia="Cambria" w:hAnsi="Cambria" w:cs="Cambria"/>
+          <w:color w:val="1155CC"/>
+          <w:u w:val="single"/>
+          <w:lang w:eastAsia="zh-TW"/>
+        </w:rPr>
+        <w:t xml:space="preserve">            sn</w:t>
+      </w:r>
+    </w:p>
+    <w:p>
+      <w:pPr>
+        <w:pStyle w:val="Normal1"/>
+        <w:spacing w:line="360" w:lineRule="auto"/>
+        <w:ind w:left="2160"/>
+        <w:rPr>
+          <w:rFonts w:ascii="Cambria" w:eastAsia="Cambria" w:hAnsi="Cambria" w:cs="Cambria"/>
+          <w:color w:val="1155CC"/>
+          <w:u w:val="single"/>
+          <w:lang w:eastAsia="zh-TW"/>
+        </w:rPr>
+      </w:pPr>
+      <w:r>
         <w:rPr>
           <w:rFonts w:ascii="Cambria" w:eastAsia="Cambria" w:hAnsi="Cambria" w:cs="Cambria" w:hint="eastAsia"/>
           <w:color w:val="1155CC"/>
           <w:u w:val="single"/>
           <w:lang w:eastAsia="zh-TW"/>
         </w:rPr>
+        <w:t>"uid": 100084,                         代理商id</w:t>
+      </w:r>
+    </w:p>
+    <w:p>
+      <w:pPr>
+        <w:pStyle w:val="Normal1"/>
+        <w:spacing w:line="360" w:lineRule="auto"/>
+        <w:ind w:left="2160"/>
+        <w:rPr>
+          <w:rFonts w:ascii="Cambria" w:eastAsia="Cambria" w:hAnsi="Cambria" w:cs="Cambria"/>
+          <w:color w:val="1155CC"/>
+          <w:u w:val="single"/>
+          <w:lang w:eastAsia="zh-TW"/>
+        </w:rPr>
       </w:pPr>
       <w:r>
         <w:rPr>
@@ -28582,20 +28738,38 @@
           <w:u w:val="single"/>
           <w:lang w:eastAsia="zh-TW"/>
         </w:rPr>
-        <w:t>"uid": 100084,                         代理商id</w:t>
-      </w:r>
-    </w:p>
-    <w:p>
-      <w:pPr>
-        <w:pStyle w:val="Normal1"/>
-        <w:spacing w:line="360" w:lineRule="auto"/>
-        <w:ind w:left="2160"/>
+        <w:t xml:space="preserve">"mac": "84:82:f4:23:06:28",            </w:t>
+      </w:r>
+      <w:r>
+        <w:rPr>
+          <w:rFonts w:ascii="SimSun" w:eastAsia="SimSun" w:hAnsi="SimSun" w:cs="SimSun"/>
+          <w:color w:val="1155CC"/>
+          <w:u w:val="single"/>
+          <w:lang w:eastAsia="zh-TW"/>
+        </w:rPr>
+        <w:t>设备</w:t>
+      </w:r>
+      <w:r>
         <w:rPr>
           <w:rFonts w:ascii="Cambria" w:eastAsia="Cambria" w:hAnsi="Cambria" w:cs="Cambria" w:hint="eastAsia"/>
           <w:color w:val="1155CC"/>
           <w:u w:val="single"/>
           <w:lang w:eastAsia="zh-TW"/>
         </w:rPr>
+        <w:t>mac</w:t>
+      </w:r>
+    </w:p>
+    <w:p>
+      <w:pPr>
+        <w:pStyle w:val="Normal1"/>
+        <w:spacing w:line="360" w:lineRule="auto"/>
+        <w:ind w:left="2160"/>
+        <w:rPr>
+          <w:rFonts w:ascii="Cambria" w:eastAsia="Cambria" w:hAnsi="Cambria" w:cs="Cambria"/>
+          <w:color w:val="1155CC"/>
+          <w:u w:val="single"/>
+          <w:lang w:eastAsia="zh-TW"/>
+        </w:rPr>
       </w:pPr>
       <w:r>
         <w:rPr>
@@ -28604,7 +28778,7 @@
           <w:u w:val="single"/>
           <w:lang w:eastAsia="zh-TW"/>
         </w:rPr>
-        <w:t xml:space="preserve">"mac": "84:82:f4:23:06:28",            </w:t>
+        <w:t>"stock_code": "10000190",              存</w:t>
       </w:r>
       <w:r>
         <w:rPr>
@@ -28613,6 +28787,77 @@
           <w:u w:val="single"/>
           <w:lang w:eastAsia="zh-TW"/>
         </w:rPr>
+        <w:t>货编码</w:t>
+      </w:r>
+    </w:p>
+    <w:p>
+      <w:pPr>
+        <w:pStyle w:val="Normal1"/>
+        <w:spacing w:line="360" w:lineRule="auto"/>
+        <w:ind w:left="2160"/>
+        <w:rPr>
+          <w:rFonts w:ascii="Cambria" w:eastAsia="Cambria" w:hAnsi="Cambria" w:cs="Cambria"/>
+          <w:color w:val="1155CC"/>
+          <w:u w:val="single"/>
+          <w:lang w:eastAsia="zh-TW"/>
+        </w:rPr>
+      </w:pPr>
+      <w:r>
+        <w:rPr>
+          <w:rFonts w:ascii="Cambria" w:eastAsia="Cambria" w:hAnsi="Cambria" w:cs="Cambria" w:hint="eastAsia"/>
+          <w:color w:val="1155CC"/>
+          <w:u w:val="single"/>
+          <w:lang w:eastAsia="zh-TW"/>
+        </w:rPr>
+        <w:t>"stock_name": "uRouter",               存</w:t>
+      </w:r>
+      <w:r>
+        <w:rPr>
+          <w:rFonts w:ascii="SimSun" w:eastAsia="SimSun" w:hAnsi="SimSun" w:cs="SimSun"/>
+          <w:color w:val="1155CC"/>
+          <w:u w:val="single"/>
+          <w:lang w:eastAsia="zh-TW"/>
+        </w:rPr>
+        <w:t>货</w:t>
+      </w:r>
+      <w:r>
+        <w:rPr>
+          <w:rFonts w:ascii="Cambria" w:eastAsia="Cambria" w:hAnsi="Cambria" w:cs="Cambria" w:hint="eastAsia"/>
+          <w:color w:val="1155CC"/>
+          <w:u w:val="single"/>
+          <w:lang w:eastAsia="zh-TW"/>
+        </w:rPr>
+        <w:t>名称</w:t>
+      </w:r>
+    </w:p>
+    <w:p>
+      <w:pPr>
+        <w:pStyle w:val="Normal1"/>
+        <w:spacing w:line="360" w:lineRule="auto"/>
+        <w:ind w:left="2160"/>
+        <w:rPr>
+          <w:rFonts w:ascii="Cambria" w:eastAsia="Cambria" w:hAnsi="Cambria" w:cs="Cambria"/>
+          <w:color w:val="1155CC"/>
+          <w:u w:val="single"/>
+          <w:lang w:eastAsia="zh-TW"/>
+        </w:rPr>
+      </w:pPr>
+      <w:r>
+        <w:rPr>
+          <w:rFonts w:ascii="Cambria" w:eastAsia="Cambria" w:hAnsi="Cambria" w:cs="Cambria" w:hint="eastAsia"/>
+          <w:color w:val="1155CC"/>
+          <w:u w:val="single"/>
+          <w:lang w:eastAsia="zh-TW"/>
+        </w:rPr>
+        <w:t xml:space="preserve">"sold_at": "2015-09-18 14:45:39",      </w:t>
+      </w:r>
+      <w:r>
+        <w:rPr>
+          <w:rFonts w:ascii="SimSun" w:eastAsia="SimSun" w:hAnsi="SimSun" w:cs="SimSun"/>
+          <w:color w:val="1155CC"/>
+          <w:u w:val="single"/>
+          <w:lang w:eastAsia="zh-TW"/>
+        </w:rPr>
         <w:t>设备</w:t>
       </w:r>
       <w:r>
@@ -28622,21 +28867,39 @@
           <w:u w:val="single"/>
           <w:lang w:eastAsia="zh-TW"/>
         </w:rPr>
-        <w:t>mac</w:t>
-      </w:r>
-    </w:p>
-    <w:p>
-      <w:pPr>
-        <w:pStyle w:val="Normal1"/>
-        <w:spacing w:line="360" w:lineRule="auto"/>
-        <w:ind w:left="2160"/>
+        <w:t>售出日期</w:t>
+      </w:r>
+    </w:p>
+    <w:p>
+      <w:pPr>
+        <w:pStyle w:val="Normal1"/>
+        <w:spacing w:line="360" w:lineRule="auto"/>
+        <w:ind w:left="2160"/>
+        <w:rPr>
+          <w:rFonts w:ascii="Cambria" w:eastAsia="Cambria" w:hAnsi="Cambria" w:cs="Cambria"/>
+          <w:color w:val="1155CC"/>
+          <w:u w:val="single"/>
+          <w:lang w:eastAsia="zh-TW"/>
+        </w:rPr>
+      </w:pPr>
+      <w:r>
         <w:rPr>
           <w:rFonts w:ascii="Cambria" w:eastAsia="Cambria" w:hAnsi="Cambria" w:cs="Cambria" w:hint="eastAsia"/>
           <w:color w:val="1155CC"/>
           <w:u w:val="single"/>
           <w:lang w:eastAsia="zh-TW"/>
         </w:rPr>
-      </w:pPr>
+        <w:t xml:space="preserve">"claim_at": "2015-09-18 14:45:39",     </w:t>
+      </w:r>
+      <w:r>
+        <w:rPr>
+          <w:rFonts w:ascii="SimSun" w:eastAsia="SimSun" w:hAnsi="SimSun" w:cs="SimSun"/>
+          <w:color w:val="1155CC"/>
+          <w:u w:val="single"/>
+          <w:lang w:eastAsia="zh-TW"/>
+        </w:rPr>
+        <w:t>设备认领</w:t>
+      </w:r>
       <w:r>
         <w:rPr>
           <w:rFonts w:ascii="Cambria" w:eastAsia="Cambria" w:hAnsi="Cambria" w:cs="Cambria" w:hint="eastAsia"/>
@@ -28644,7 +28907,29 @@
           <w:u w:val="single"/>
           <w:lang w:eastAsia="zh-TW"/>
         </w:rPr>
-        <w:t>"stock_code": "10000190",              存</w:t>
+        <w:t>日期</w:t>
+      </w:r>
+    </w:p>
+    <w:p>
+      <w:pPr>
+        <w:pStyle w:val="Normal1"/>
+        <w:spacing w:line="360" w:lineRule="auto"/>
+        <w:ind w:left="2160"/>
+        <w:rPr>
+          <w:rFonts w:ascii="Cambria" w:eastAsia="Cambria" w:hAnsi="Cambria" w:cs="Cambria"/>
+          <w:color w:val="1155CC"/>
+          <w:u w:val="single"/>
+          <w:lang w:eastAsia="zh-TW"/>
+        </w:rPr>
+      </w:pPr>
+      <w:r>
+        <w:rPr>
+          <w:rFonts w:ascii="Cambria" w:eastAsia="Cambria" w:hAnsi="Cambria" w:cs="Cambria" w:hint="eastAsia"/>
+          <w:color w:val="1155CC"/>
+          <w:u w:val="single"/>
+          <w:lang w:eastAsia="zh-TW"/>
+        </w:rPr>
+        <w:t xml:space="preserve">"adr": "北京市海淀区荷清路",              </w:t>
       </w:r>
       <w:r>
         <w:rPr>
@@ -28653,20 +28938,29 @@
           <w:u w:val="single"/>
           <w:lang w:eastAsia="zh-TW"/>
         </w:rPr>
-        <w:t>货编码</w:t>
-      </w:r>
-    </w:p>
-    <w:p>
-      <w:pPr>
-        <w:pStyle w:val="Normal1"/>
-        <w:spacing w:line="360" w:lineRule="auto"/>
-        <w:ind w:left="2160"/>
+        <w:t>设备</w:t>
+      </w:r>
+      <w:r>
         <w:rPr>
           <w:rFonts w:ascii="Cambria" w:eastAsia="Cambria" w:hAnsi="Cambria" w:cs="Cambria" w:hint="eastAsia"/>
           <w:color w:val="1155CC"/>
           <w:u w:val="single"/>
           <w:lang w:eastAsia="zh-TW"/>
         </w:rPr>
+        <w:t>位置</w:t>
+      </w:r>
+    </w:p>
+    <w:p>
+      <w:pPr>
+        <w:pStyle w:val="Normal1"/>
+        <w:spacing w:line="360" w:lineRule="auto"/>
+        <w:ind w:left="2160"/>
+        <w:rPr>
+          <w:rFonts w:ascii="Cambria" w:eastAsia="Cambria" w:hAnsi="Cambria" w:cs="Cambria"/>
+          <w:color w:val="1155CC"/>
+          <w:u w:val="single"/>
+          <w:lang w:eastAsia="zh-TW"/>
+        </w:rPr>
       </w:pPr>
       <w:r>
         <w:rPr>
@@ -28675,7 +28969,7 @@
           <w:u w:val="single"/>
           <w:lang w:eastAsia="zh-TW"/>
         </w:rPr>
-        <w:t>"stock_name": "uRouter",               存</w:t>
+        <w:t xml:space="preserve">"online": true,                        </w:t>
       </w:r>
       <w:r>
         <w:rPr>
@@ -28684,7 +28978,7 @@
           <w:u w:val="single"/>
           <w:lang w:eastAsia="zh-TW"/>
         </w:rPr>
-        <w:t>货</w:t>
+        <w:t>设备</w:t>
       </w:r>
       <w:r>
         <w:rPr>
@@ -28693,20 +28987,47 @@
           <w:u w:val="single"/>
           <w:lang w:eastAsia="zh-TW"/>
         </w:rPr>
-        <w:t>名称</w:t>
-      </w:r>
-    </w:p>
-    <w:p>
-      <w:pPr>
-        <w:pStyle w:val="Normal1"/>
-        <w:spacing w:line="360" w:lineRule="auto"/>
-        <w:ind w:left="2160"/>
+        <w:t>在</w:t>
+      </w:r>
+      <w:r>
+        <w:rPr>
+          <w:rFonts w:ascii="SimSun" w:eastAsia="SimSun" w:hAnsi="SimSun" w:cs="SimSun"/>
+          <w:color w:val="1155CC"/>
+          <w:u w:val="single"/>
+          <w:lang w:eastAsia="zh-TW"/>
+        </w:rPr>
+        <w:t>线</w:t>
+      </w:r>
+      <w:r>
         <w:rPr>
           <w:rFonts w:ascii="Cambria" w:eastAsia="Cambria" w:hAnsi="Cambria" w:cs="Cambria" w:hint="eastAsia"/>
           <w:color w:val="1155CC"/>
           <w:u w:val="single"/>
           <w:lang w:eastAsia="zh-TW"/>
         </w:rPr>
+        <w:t>状</w:t>
+      </w:r>
+      <w:r>
+        <w:rPr>
+          <w:rFonts w:ascii="SimSun" w:eastAsia="SimSun" w:hAnsi="SimSun" w:cs="SimSun"/>
+          <w:color w:val="1155CC"/>
+          <w:u w:val="single"/>
+          <w:lang w:eastAsia="zh-TW"/>
+        </w:rPr>
+        <w:t>态</w:t>
+      </w:r>
+    </w:p>
+    <w:p>
+      <w:pPr>
+        <w:pStyle w:val="Normal1"/>
+        <w:spacing w:line="360" w:lineRule="auto"/>
+        <w:ind w:left="2160"/>
+        <w:rPr>
+          <w:rFonts w:ascii="Cambria" w:eastAsia="Cambria" w:hAnsi="Cambria" w:cs="Cambria"/>
+          <w:color w:val="1155CC"/>
+          <w:u w:val="single"/>
+          <w:lang w:eastAsia="zh-TW"/>
+        </w:rPr>
       </w:pPr>
       <w:r>
         <w:rPr>
@@ -28715,7 +29036,7 @@
           <w:u w:val="single"/>
           <w:lang w:eastAsia="zh-TW"/>
         </w:rPr>
-        <w:t xml:space="preserve">"sold_at": "2015-09-18 14:45:39",      </w:t>
+        <w:t xml:space="preserve">"uptime": "319404783",                 </w:t>
       </w:r>
       <w:r>
         <w:rPr>
@@ -28733,20 +29054,51 @@
           <w:u w:val="single"/>
           <w:lang w:eastAsia="zh-TW"/>
         </w:rPr>
-        <w:t>售出日期</w:t>
-      </w:r>
-    </w:p>
-    <w:p>
-      <w:pPr>
-        <w:pStyle w:val="Normal1"/>
-        <w:spacing w:line="360" w:lineRule="auto"/>
-        <w:ind w:left="2160"/>
+        <w:t>在</w:t>
+      </w:r>
+      <w:r>
+        <w:rPr>
+          <w:rFonts w:ascii="SimSun" w:eastAsia="SimSun" w:hAnsi="SimSun" w:cs="SimSun"/>
+          <w:color w:val="1155CC"/>
+          <w:u w:val="single"/>
+          <w:lang w:eastAsia="zh-TW"/>
+        </w:rPr>
+        <w:t>线总时长</w:t>
+      </w:r>
+    </w:p>
+    <w:p>
+      <w:pPr>
+        <w:pStyle w:val="Normal1"/>
+        <w:spacing w:line="360" w:lineRule="auto"/>
+        <w:ind w:left="2160"/>
+        <w:rPr>
+          <w:rFonts w:ascii="Cambria" w:eastAsia="Cambria" w:hAnsi="Cambria" w:cs="Cambria"/>
+          <w:color w:val="1155CC"/>
+          <w:u w:val="single"/>
+          <w:lang w:eastAsia="zh-TW"/>
+        </w:rPr>
+      </w:pPr>
+      <w:r>
         <w:rPr>
           <w:rFonts w:ascii="Cambria" w:eastAsia="Cambria" w:hAnsi="Cambria" w:cs="Cambria" w:hint="eastAsia"/>
           <w:color w:val="1155CC"/>
           <w:u w:val="single"/>
           <w:lang w:eastAsia="zh-TW"/>
         </w:rPr>
+        <w:t>"month_income": 0,                     月收入</w:t>
+      </w:r>
+    </w:p>
+    <w:p>
+      <w:pPr>
+        <w:pStyle w:val="Normal1"/>
+        <w:spacing w:line="360" w:lineRule="auto"/>
+        <w:ind w:left="2160"/>
+        <w:rPr>
+          <w:rFonts w:ascii="Cambria" w:eastAsia="Cambria" w:hAnsi="Cambria" w:cs="Cambria"/>
+          <w:color w:val="1155CC"/>
+          <w:u w:val="single"/>
+          <w:lang w:eastAsia="zh-TW"/>
+        </w:rPr>
       </w:pPr>
       <w:r>
         <w:rPr>
@@ -28755,7 +29107,29 @@
           <w:u w:val="single"/>
           <w:lang w:eastAsia="zh-TW"/>
         </w:rPr>
-        <w:t xml:space="preserve">"claim_at": "2015-09-18 14:45:39",     </w:t>
+        <w:t>"osv": "AP106P06V1.3.0Build8482",      版本</w:t>
+      </w:r>
+    </w:p>
+    <w:p>
+      <w:pPr>
+        <w:pStyle w:val="Normal1"/>
+        <w:spacing w:line="360" w:lineRule="auto"/>
+        <w:ind w:left="2160"/>
+        <w:rPr>
+          <w:rFonts w:ascii="Cambria" w:eastAsia="Cambria" w:hAnsi="Cambria" w:cs="Cambria"/>
+          <w:color w:val="1155CC"/>
+          <w:u w:val="single"/>
+          <w:lang w:eastAsia="zh-TW"/>
+        </w:rPr>
+      </w:pPr>
+      <w:r>
+        <w:rPr>
+          <w:rFonts w:ascii="Cambria" w:eastAsia="Cambria" w:hAnsi="Cambria" w:cs="Cambria" w:hint="eastAsia"/>
+          <w:color w:val="1155CC"/>
+          <w:u w:val="single"/>
+          <w:lang w:eastAsia="zh-TW"/>
+        </w:rPr>
+        <w:t xml:space="preserve">"total_income": 0,                     </w:t>
       </w:r>
       <w:r>
         <w:rPr>
@@ -28764,7 +29138,7 @@
           <w:u w:val="single"/>
           <w:lang w:eastAsia="zh-TW"/>
         </w:rPr>
-        <w:t>设备认领</w:t>
+        <w:t>总</w:t>
       </w:r>
       <w:r>
         <w:rPr>
@@ -28773,21 +29147,79 @@
           <w:u w:val="single"/>
           <w:lang w:eastAsia="zh-TW"/>
         </w:rPr>
-        <w:t>日期</w:t>
-      </w:r>
-    </w:p>
-    <w:p>
-      <w:pPr>
-        <w:pStyle w:val="Normal1"/>
-        <w:spacing w:line="360" w:lineRule="auto"/>
-        <w:ind w:left="2160"/>
+        <w:t>收入</w:t>
+      </w:r>
+    </w:p>
+    <w:p>
+      <w:pPr>
+        <w:pStyle w:val="Normal1"/>
+        <w:spacing w:line="360" w:lineRule="auto"/>
+        <w:ind w:left="2160"/>
+        <w:rPr>
+          <w:rFonts w:ascii="Cambria" w:eastAsia="Cambria" w:hAnsi="Cambria" w:cs="Cambria"/>
+          <w:color w:val="1155CC"/>
+          <w:u w:val="single"/>
+          <w:lang w:eastAsia="zh-TW"/>
+        </w:rPr>
+      </w:pPr>
+      <w:r>
+        <w:rPr>
+          <w:rFonts w:ascii="Cambria" w:eastAsia="Cambria" w:hAnsi="Cambria" w:cs="Cambria"/>
+          <w:color w:val="1155CC"/>
+          <w:u w:val="single"/>
+          <w:lang w:eastAsia="zh-TW"/>
+        </w:rPr>
+        <w:t>"create</w:t>
+      </w:r>
+      <w:r>
+        <w:rPr>
+          <w:rFonts w:ascii="Cambria" w:eastAsia="Cambria" w:hAnsi="Cambria" w:cs="Cambria"/>
+          <w:color w:val="1155CC"/>
+          <w:u w:val="single"/>
+          <w:lang w:eastAsia="zh-TW"/>
+        </w:rPr>
+        <w:t>d</w:t>
+      </w:r>
+      <w:r>
+        <w:rPr>
+          <w:rFonts w:ascii="Cambria" w:eastAsia="Cambria" w:hAnsi="Cambria" w:cs="Cambria"/>
+          <w:color w:val="1155CC"/>
+          <w:u w:val="single"/>
+          <w:lang w:eastAsia="zh-TW"/>
+        </w:rPr>
+        <w:t xml:space="preserve">_at": "2015-08-04 17:15:02",    </w:t>
+      </w:r>
+    </w:p>
+    <w:p>
+      <w:pPr>
+        <w:pStyle w:val="Normal1"/>
+        <w:spacing w:line="360" w:lineRule="auto"/>
+        <w:ind w:left="2160"/>
+        <w:rPr>
+          <w:rFonts w:ascii="Cambria" w:eastAsia="Cambria" w:hAnsi="Cambria" w:cs="Cambria"/>
+          <w:color w:val="1155CC"/>
+          <w:u w:val="single"/>
+          <w:lang w:eastAsia="zh-TW"/>
+        </w:rPr>
+      </w:pPr>
+      <w:r>
         <w:rPr>
           <w:rFonts w:ascii="Cambria" w:eastAsia="Cambria" w:hAnsi="Cambria" w:cs="Cambria" w:hint="eastAsia"/>
           <w:color w:val="1155CC"/>
           <w:u w:val="single"/>
           <w:lang w:eastAsia="zh-TW"/>
         </w:rPr>
-      </w:pPr>
+        <w:t>"hd_count": 2                          在</w:t>
+      </w:r>
+      <w:r>
+        <w:rPr>
+          <w:rFonts w:ascii="SimSun" w:eastAsia="SimSun" w:hAnsi="SimSun" w:cs="SimSun"/>
+          <w:color w:val="1155CC"/>
+          <w:u w:val="single"/>
+          <w:lang w:eastAsia="zh-TW"/>
+        </w:rPr>
+        <w:t>线终</w:t>
+      </w:r>
       <w:r>
         <w:rPr>
           <w:rFonts w:ascii="Cambria" w:eastAsia="Cambria" w:hAnsi="Cambria" w:cs="Cambria" w:hint="eastAsia"/>
@@ -28795,304 +29227,6 @@
           <w:u w:val="single"/>
           <w:lang w:eastAsia="zh-TW"/>
         </w:rPr>
-        <w:t xml:space="preserve">"adr": "北京市海淀区荷清路",              </w:t>
-      </w:r>
-      <w:r>
-        <w:rPr>
-          <w:rFonts w:ascii="SimSun" w:eastAsia="SimSun" w:hAnsi="SimSun" w:cs="SimSun"/>
-          <w:color w:val="1155CC"/>
-          <w:u w:val="single"/>
-          <w:lang w:eastAsia="zh-TW"/>
-        </w:rPr>
-        <w:t>设备</w:t>
-      </w:r>
-      <w:r>
-        <w:rPr>
-          <w:rFonts w:ascii="Cambria" w:eastAsia="Cambria" w:hAnsi="Cambria" w:cs="Cambria" w:hint="eastAsia"/>
-          <w:color w:val="1155CC"/>
-          <w:u w:val="single"/>
-          <w:lang w:eastAsia="zh-TW"/>
-        </w:rPr>
-        <w:t>位置</w:t>
-      </w:r>
-    </w:p>
-    <w:p>
-      <w:pPr>
-        <w:pStyle w:val="Normal1"/>
-        <w:spacing w:line="360" w:lineRule="auto"/>
-        <w:ind w:left="2160"/>
-        <w:rPr>
-          <w:rFonts w:ascii="Cambria" w:eastAsia="Cambria" w:hAnsi="Cambria" w:cs="Cambria" w:hint="eastAsia"/>
-          <w:color w:val="1155CC"/>
-          <w:u w:val="single"/>
-          <w:lang w:eastAsia="zh-TW"/>
-        </w:rPr>
-      </w:pPr>
-      <w:r>
-        <w:rPr>
-          <w:rFonts w:ascii="Cambria" w:eastAsia="Cambria" w:hAnsi="Cambria" w:cs="Cambria" w:hint="eastAsia"/>
-          <w:color w:val="1155CC"/>
-          <w:u w:val="single"/>
-          <w:lang w:eastAsia="zh-TW"/>
-        </w:rPr>
-        <w:t xml:space="preserve">"online": true,                        </w:t>
-      </w:r>
-      <w:r>
-        <w:rPr>
-          <w:rFonts w:ascii="SimSun" w:eastAsia="SimSun" w:hAnsi="SimSun" w:cs="SimSun"/>
-          <w:color w:val="1155CC"/>
-          <w:u w:val="single"/>
-          <w:lang w:eastAsia="zh-TW"/>
-        </w:rPr>
-        <w:t>设备</w:t>
-      </w:r>
-      <w:r>
-        <w:rPr>
-          <w:rFonts w:ascii="Cambria" w:eastAsia="Cambria" w:hAnsi="Cambria" w:cs="Cambria" w:hint="eastAsia"/>
-          <w:color w:val="1155CC"/>
-          <w:u w:val="single"/>
-          <w:lang w:eastAsia="zh-TW"/>
-        </w:rPr>
-        <w:t>在</w:t>
-      </w:r>
-      <w:r>
-        <w:rPr>
-          <w:rFonts w:ascii="SimSun" w:eastAsia="SimSun" w:hAnsi="SimSun" w:cs="SimSun"/>
-          <w:color w:val="1155CC"/>
-          <w:u w:val="single"/>
-          <w:lang w:eastAsia="zh-TW"/>
-        </w:rPr>
-        <w:t>线</w:t>
-      </w:r>
-      <w:r>
-        <w:rPr>
-          <w:rFonts w:ascii="Cambria" w:eastAsia="Cambria" w:hAnsi="Cambria" w:cs="Cambria" w:hint="eastAsia"/>
-          <w:color w:val="1155CC"/>
-          <w:u w:val="single"/>
-          <w:lang w:eastAsia="zh-TW"/>
-        </w:rPr>
-        <w:t>状</w:t>
-      </w:r>
-      <w:r>
-        <w:rPr>
-          <w:rFonts w:ascii="SimSun" w:eastAsia="SimSun" w:hAnsi="SimSun" w:cs="SimSun"/>
-          <w:color w:val="1155CC"/>
-          <w:u w:val="single"/>
-          <w:lang w:eastAsia="zh-TW"/>
-        </w:rPr>
-        <w:t>态</w:t>
-      </w:r>
-    </w:p>
-    <w:p>
-      <w:pPr>
-        <w:pStyle w:val="Normal1"/>
-        <w:spacing w:line="360" w:lineRule="auto"/>
-        <w:ind w:left="2160"/>
-        <w:rPr>
-          <w:rFonts w:ascii="Cambria" w:eastAsia="Cambria" w:hAnsi="Cambria" w:cs="Cambria" w:hint="eastAsia"/>
-          <w:color w:val="1155CC"/>
-          <w:u w:val="single"/>
-          <w:lang w:eastAsia="zh-TW"/>
-        </w:rPr>
-      </w:pPr>
-      <w:r>
-        <w:rPr>
-          <w:rFonts w:ascii="Cambria" w:eastAsia="Cambria" w:hAnsi="Cambria" w:cs="Cambria" w:hint="eastAsia"/>
-          <w:color w:val="1155CC"/>
-          <w:u w:val="single"/>
-          <w:lang w:eastAsia="zh-TW"/>
-        </w:rPr>
-        <w:t xml:space="preserve">"uptime": "319404783",                 </w:t>
-      </w:r>
-      <w:r>
-        <w:rPr>
-          <w:rFonts w:ascii="SimSun" w:eastAsia="SimSun" w:hAnsi="SimSun" w:cs="SimSun"/>
-          <w:color w:val="1155CC"/>
-          <w:u w:val="single"/>
-          <w:lang w:eastAsia="zh-TW"/>
-        </w:rPr>
-        <w:t>设备</w:t>
-      </w:r>
-      <w:r>
-        <w:rPr>
-          <w:rFonts w:ascii="Cambria" w:eastAsia="Cambria" w:hAnsi="Cambria" w:cs="Cambria" w:hint="eastAsia"/>
-          <w:color w:val="1155CC"/>
-          <w:u w:val="single"/>
-          <w:lang w:eastAsia="zh-TW"/>
-        </w:rPr>
-        <w:t>在</w:t>
-      </w:r>
-      <w:r>
-        <w:rPr>
-          <w:rFonts w:ascii="SimSun" w:eastAsia="SimSun" w:hAnsi="SimSun" w:cs="SimSun"/>
-          <w:color w:val="1155CC"/>
-          <w:u w:val="single"/>
-          <w:lang w:eastAsia="zh-TW"/>
-        </w:rPr>
-        <w:t>线总时长</w:t>
-      </w:r>
-    </w:p>
-    <w:p>
-      <w:pPr>
-        <w:pStyle w:val="Normal1"/>
-        <w:spacing w:line="360" w:lineRule="auto"/>
-        <w:ind w:left="2160"/>
-        <w:rPr>
-          <w:rFonts w:ascii="Cambria" w:eastAsia="Cambria" w:hAnsi="Cambria" w:cs="Cambria" w:hint="eastAsia"/>
-          <w:color w:val="1155CC"/>
-          <w:u w:val="single"/>
-          <w:lang w:eastAsia="zh-TW"/>
-        </w:rPr>
-      </w:pPr>
-      <w:r>
-        <w:rPr>
-          <w:rFonts w:ascii="Cambria" w:eastAsia="Cambria" w:hAnsi="Cambria" w:cs="Cambria" w:hint="eastAsia"/>
-          <w:color w:val="1155CC"/>
-          <w:u w:val="single"/>
-          <w:lang w:eastAsia="zh-TW"/>
-        </w:rPr>
-        <w:t>"month_income": 0,                     月收入</w:t>
-      </w:r>
-    </w:p>
-    <w:p>
-      <w:pPr>
-        <w:pStyle w:val="Normal1"/>
-        <w:spacing w:line="360" w:lineRule="auto"/>
-        <w:ind w:left="2160"/>
-        <w:rPr>
-          <w:rFonts w:ascii="Cambria" w:eastAsia="Cambria" w:hAnsi="Cambria" w:cs="Cambria" w:hint="eastAsia"/>
-          <w:color w:val="1155CC"/>
-          <w:u w:val="single"/>
-          <w:lang w:eastAsia="zh-TW"/>
-        </w:rPr>
-      </w:pPr>
-      <w:r>
-        <w:rPr>
-          <w:rFonts w:ascii="Cambria" w:eastAsia="Cambria" w:hAnsi="Cambria" w:cs="Cambria" w:hint="eastAsia"/>
-          <w:color w:val="1155CC"/>
-          <w:u w:val="single"/>
-          <w:lang w:eastAsia="zh-TW"/>
-        </w:rPr>
-        <w:t>"osv": "AP106P06V1.3.0Build8482",      版本</w:t>
-      </w:r>
-    </w:p>
-    <w:p>
-      <w:pPr>
-        <w:pStyle w:val="Normal1"/>
-        <w:spacing w:line="360" w:lineRule="auto"/>
-        <w:ind w:left="2160"/>
-        <w:rPr>
-          <w:rFonts w:ascii="Cambria" w:eastAsia="Cambria" w:hAnsi="Cambria" w:cs="Cambria" w:hint="eastAsia"/>
-          <w:color w:val="1155CC"/>
-          <w:u w:val="single"/>
-          <w:lang w:eastAsia="zh-TW"/>
-        </w:rPr>
-      </w:pPr>
-      <w:r>
-        <w:rPr>
-          <w:rFonts w:ascii="Cambria" w:eastAsia="Cambria" w:hAnsi="Cambria" w:cs="Cambria" w:hint="eastAsia"/>
-          <w:color w:val="1155CC"/>
-          <w:u w:val="single"/>
-          <w:lang w:eastAsia="zh-TW"/>
-        </w:rPr>
-        <w:t xml:space="preserve">"total_income": 0,                     </w:t>
-      </w:r>
-      <w:r>
-        <w:rPr>
-          <w:rFonts w:ascii="SimSun" w:eastAsia="SimSun" w:hAnsi="SimSun" w:cs="SimSun"/>
-          <w:color w:val="1155CC"/>
-          <w:u w:val="single"/>
-          <w:lang w:eastAsia="zh-TW"/>
-        </w:rPr>
-        <w:t>总</w:t>
-      </w:r>
-      <w:r>
-        <w:rPr>
-          <w:rFonts w:ascii="Cambria" w:eastAsia="Cambria" w:hAnsi="Cambria" w:cs="Cambria" w:hint="eastAsia"/>
-          <w:color w:val="1155CC"/>
-          <w:u w:val="single"/>
-          <w:lang w:eastAsia="zh-TW"/>
-        </w:rPr>
-        <w:t>收入</w:t>
-      </w:r>
-    </w:p>
-    <w:p>
-      <w:pPr>
-        <w:pStyle w:val="Normal1"/>
-        <w:spacing w:line="360" w:lineRule="auto"/>
-        <w:ind w:left="2160"/>
-        <w:rPr>
-          <w:rFonts w:ascii="Cambria" w:eastAsia="Cambria" w:hAnsi="Cambria" w:cs="Cambria"/>
-          <w:color w:val="1155CC"/>
-          <w:u w:val="single"/>
-          <w:lang w:eastAsia="zh-TW"/>
-        </w:rPr>
-      </w:pPr>
-      <w:r>
-        <w:rPr>
-          <w:rFonts w:ascii="Cambria" w:eastAsia="Cambria" w:hAnsi="Cambria" w:cs="Cambria"/>
-          <w:color w:val="1155CC"/>
-          <w:u w:val="single"/>
-          <w:lang w:eastAsia="zh-TW"/>
-        </w:rPr>
-        <w:t>"create</w:t>
-      </w:r>
-      <w:r>
-        <w:rPr>
-          <w:rFonts w:ascii="Cambria" w:eastAsia="Cambria" w:hAnsi="Cambria" w:cs="Cambria"/>
-          <w:color w:val="1155CC"/>
-          <w:u w:val="single"/>
-          <w:lang w:eastAsia="zh-TW"/>
-        </w:rPr>
-        <w:t>d</w:t>
-      </w:r>
-      <w:r>
-        <w:rPr>
-          <w:rFonts w:ascii="Cambria" w:eastAsia="Cambria" w:hAnsi="Cambria" w:cs="Cambria"/>
-          <w:color w:val="1155CC"/>
-          <w:u w:val="single"/>
-          <w:lang w:eastAsia="zh-TW"/>
-        </w:rPr>
-        <w:t xml:space="preserve">_at": "2015-08-04 17:15:02",    </w:t>
-      </w:r>
-    </w:p>
-    <w:p>
-      <w:pPr>
-        <w:pStyle w:val="Normal1"/>
-        <w:spacing w:line="360" w:lineRule="auto"/>
-        <w:ind w:left="2160"/>
-        <w:rPr>
-          <w:rFonts w:ascii="Cambria" w:eastAsia="Cambria" w:hAnsi="Cambria" w:cs="Cambria"/>
-          <w:color w:val="1155CC"/>
-          <w:u w:val="single"/>
-          <w:lang w:eastAsia="zh-TW"/>
-        </w:rPr>
-      </w:pPr>
-      <w:r>
-        <w:rPr>
-          <w:rFonts w:ascii="Cambria" w:eastAsia="Cambria" w:hAnsi="Cambria" w:cs="Cambria" w:hint="eastAsia"/>
-          <w:color w:val="1155CC"/>
-          <w:u w:val="single"/>
-          <w:lang w:eastAsia="zh-TW"/>
-        </w:rPr>
-        <w:t>"hd_count": 2                          在</w:t>
-      </w:r>
-      <w:r>
-        <w:rPr>
-          <w:rFonts w:ascii="SimSun" w:eastAsia="SimSun" w:hAnsi="SimSun" w:cs="SimSun"/>
-          <w:color w:val="1155CC"/>
-          <w:u w:val="single"/>
-          <w:lang w:eastAsia="zh-TW"/>
-        </w:rPr>
-        <w:t>线终</w:t>
-      </w:r>
-      <w:r>
-        <w:rPr>
-          <w:rFonts w:ascii="Cambria" w:eastAsia="Cambria" w:hAnsi="Cambria" w:cs="Cambria" w:hint="eastAsia"/>
-          <w:color w:val="1155CC"/>
-          <w:u w:val="single"/>
-          <w:lang w:eastAsia="zh-TW"/>
-        </w:rPr>
         <w:t>端数</w:t>
       </w:r>
     </w:p>
@@ -29102,7 +29236,7 @@
         <w:spacing w:line="360" w:lineRule="auto"/>
         <w:ind w:left="2160"/>
         <w:rPr>
-          <w:rFonts w:ascii="Cambria" w:eastAsia="Cambria" w:hAnsi="Cambria" w:cs="Cambria" w:hint="eastAsia"/>
+          <w:rFonts w:ascii="Cambria" w:eastAsia="Cambria" w:hAnsi="Cambria" w:cs="Cambria"/>
           <w:color w:val="1155CC"/>
           <w:u w:val="single"/>
           <w:lang w:val="zh-TW" w:eastAsia="zh-TW"/>
@@ -40576,20 +40710,62 @@
           <w:u w:val="single"/>
           <w:lang w:eastAsia="zh-TW"/>
         </w:rPr>
-        <w:t>": "BN207DE100023AA",               sn</w:t>
-      </w:r>
-    </w:p>
-    <w:p>
-      <w:pPr>
-        <w:pStyle w:val="Normal1"/>
-        <w:spacing w:line="360" w:lineRule="auto"/>
-        <w:ind w:left="2160"/>
+        <w:t>": "BN207DE100023AA</w:t>
+      </w:r>
+      <w:proofErr w:type="gramStart"/>
+      <w:r>
+        <w:rPr>
+          <w:rFonts w:ascii="Cambria" w:eastAsia="Cambria" w:hAnsi="Cambria" w:cs="Cambria"/>
+          <w:color w:val="1155CC"/>
+          <w:u w:val="single"/>
+          <w:lang w:eastAsia="zh-TW"/>
+        </w:rPr>
+        <w:t xml:space="preserve">",   </w:t>
+      </w:r>
+      <w:proofErr w:type="gramEnd"/>
+      <w:r>
+        <w:rPr>
+          <w:rFonts w:ascii="Cambria" w:eastAsia="Cambria" w:hAnsi="Cambria" w:cs="Cambria"/>
+          <w:color w:val="1155CC"/>
+          <w:u w:val="single"/>
+          <w:lang w:eastAsia="zh-TW"/>
+        </w:rPr>
+        <w:t xml:space="preserve">            sn</w:t>
+      </w:r>
+    </w:p>
+    <w:p>
+      <w:pPr>
+        <w:pStyle w:val="Normal1"/>
+        <w:spacing w:line="360" w:lineRule="auto"/>
+        <w:ind w:left="2160"/>
+        <w:rPr>
+          <w:rFonts w:ascii="Cambria" w:eastAsia="Cambria" w:hAnsi="Cambria" w:cs="Cambria"/>
+          <w:color w:val="1155CC"/>
+          <w:u w:val="single"/>
+          <w:lang w:eastAsia="zh-TW"/>
+        </w:rPr>
+      </w:pPr>
+      <w:r>
         <w:rPr>
           <w:rFonts w:ascii="Cambria" w:eastAsia="Cambria" w:hAnsi="Cambria" w:cs="Cambria" w:hint="eastAsia"/>
           <w:color w:val="1155CC"/>
           <w:u w:val="single"/>
           <w:lang w:eastAsia="zh-TW"/>
         </w:rPr>
+        <w:t>"uid": 100084,                         代理商id</w:t>
+      </w:r>
+    </w:p>
+    <w:p>
+      <w:pPr>
+        <w:pStyle w:val="Normal1"/>
+        <w:spacing w:line="360" w:lineRule="auto"/>
+        <w:ind w:left="2160"/>
+        <w:rPr>
+          <w:rFonts w:ascii="Cambria" w:eastAsia="Cambria" w:hAnsi="Cambria" w:cs="Cambria"/>
+          <w:color w:val="1155CC"/>
+          <w:u w:val="single"/>
+          <w:lang w:eastAsia="zh-TW"/>
+        </w:rPr>
       </w:pPr>
       <w:r>
         <w:rPr>
@@ -40598,20 +40774,38 @@
           <w:u w:val="single"/>
           <w:lang w:eastAsia="zh-TW"/>
         </w:rPr>
-        <w:t>"uid": 100084,                         代理商id</w:t>
-      </w:r>
-    </w:p>
-    <w:p>
-      <w:pPr>
-        <w:pStyle w:val="Normal1"/>
-        <w:spacing w:line="360" w:lineRule="auto"/>
-        <w:ind w:left="2160"/>
+        <w:t xml:space="preserve">"mac": "84:82:f4:23:06:28",            </w:t>
+      </w:r>
+      <w:r>
+        <w:rPr>
+          <w:rFonts w:ascii="SimSun" w:eastAsia="SimSun" w:hAnsi="SimSun" w:cs="SimSun"/>
+          <w:color w:val="1155CC"/>
+          <w:u w:val="single"/>
+          <w:lang w:eastAsia="zh-TW"/>
+        </w:rPr>
+        <w:t>设备</w:t>
+      </w:r>
+      <w:r>
         <w:rPr>
           <w:rFonts w:ascii="Cambria" w:eastAsia="Cambria" w:hAnsi="Cambria" w:cs="Cambria" w:hint="eastAsia"/>
           <w:color w:val="1155CC"/>
           <w:u w:val="single"/>
           <w:lang w:eastAsia="zh-TW"/>
         </w:rPr>
+        <w:t>mac</w:t>
+      </w:r>
+    </w:p>
+    <w:p>
+      <w:pPr>
+        <w:pStyle w:val="Normal1"/>
+        <w:spacing w:line="360" w:lineRule="auto"/>
+        <w:ind w:left="2160"/>
+        <w:rPr>
+          <w:rFonts w:ascii="Cambria" w:eastAsia="Cambria" w:hAnsi="Cambria" w:cs="Cambria"/>
+          <w:color w:val="1155CC"/>
+          <w:u w:val="single"/>
+          <w:lang w:eastAsia="zh-TW"/>
+        </w:rPr>
       </w:pPr>
       <w:r>
         <w:rPr>
@@ -40620,7 +40814,7 @@
           <w:u w:val="single"/>
           <w:lang w:eastAsia="zh-TW"/>
         </w:rPr>
-        <w:t xml:space="preserve">"mac": "84:82:f4:23:06:28",            </w:t>
+        <w:t>"stock_code": "10000190",              存</w:t>
       </w:r>
       <w:r>
         <w:rPr>
@@ -40629,6 +40823,77 @@
           <w:u w:val="single"/>
           <w:lang w:eastAsia="zh-TW"/>
         </w:rPr>
+        <w:t>货编码</w:t>
+      </w:r>
+    </w:p>
+    <w:p>
+      <w:pPr>
+        <w:pStyle w:val="Normal1"/>
+        <w:spacing w:line="360" w:lineRule="auto"/>
+        <w:ind w:left="2160"/>
+        <w:rPr>
+          <w:rFonts w:ascii="Cambria" w:eastAsia="Cambria" w:hAnsi="Cambria" w:cs="Cambria"/>
+          <w:color w:val="1155CC"/>
+          <w:u w:val="single"/>
+          <w:lang w:eastAsia="zh-TW"/>
+        </w:rPr>
+      </w:pPr>
+      <w:r>
+        <w:rPr>
+          <w:rFonts w:ascii="Cambria" w:eastAsia="Cambria" w:hAnsi="Cambria" w:cs="Cambria" w:hint="eastAsia"/>
+          <w:color w:val="1155CC"/>
+          <w:u w:val="single"/>
+          <w:lang w:eastAsia="zh-TW"/>
+        </w:rPr>
+        <w:t>"stock_name": "uRouter",               存</w:t>
+      </w:r>
+      <w:r>
+        <w:rPr>
+          <w:rFonts w:ascii="SimSun" w:eastAsia="SimSun" w:hAnsi="SimSun" w:cs="SimSun"/>
+          <w:color w:val="1155CC"/>
+          <w:u w:val="single"/>
+          <w:lang w:eastAsia="zh-TW"/>
+        </w:rPr>
+        <w:t>货</w:t>
+      </w:r>
+      <w:r>
+        <w:rPr>
+          <w:rFonts w:ascii="Cambria" w:eastAsia="Cambria" w:hAnsi="Cambria" w:cs="Cambria" w:hint="eastAsia"/>
+          <w:color w:val="1155CC"/>
+          <w:u w:val="single"/>
+          <w:lang w:eastAsia="zh-TW"/>
+        </w:rPr>
+        <w:t>名称</w:t>
+      </w:r>
+    </w:p>
+    <w:p>
+      <w:pPr>
+        <w:pStyle w:val="Normal1"/>
+        <w:spacing w:line="360" w:lineRule="auto"/>
+        <w:ind w:left="2160"/>
+        <w:rPr>
+          <w:rFonts w:ascii="Cambria" w:eastAsia="Cambria" w:hAnsi="Cambria" w:cs="Cambria"/>
+          <w:color w:val="1155CC"/>
+          <w:u w:val="single"/>
+          <w:lang w:eastAsia="zh-TW"/>
+        </w:rPr>
+      </w:pPr>
+      <w:r>
+        <w:rPr>
+          <w:rFonts w:ascii="Cambria" w:eastAsia="Cambria" w:hAnsi="Cambria" w:cs="Cambria" w:hint="eastAsia"/>
+          <w:color w:val="1155CC"/>
+          <w:u w:val="single"/>
+          <w:lang w:eastAsia="zh-TW"/>
+        </w:rPr>
+        <w:t xml:space="preserve">"sold_at": "2015-09-18 14:45:39",      </w:t>
+      </w:r>
+      <w:r>
+        <w:rPr>
+          <w:rFonts w:ascii="SimSun" w:eastAsia="SimSun" w:hAnsi="SimSun" w:cs="SimSun"/>
+          <w:color w:val="1155CC"/>
+          <w:u w:val="single"/>
+          <w:lang w:eastAsia="zh-TW"/>
+        </w:rPr>
         <w:t>设备</w:t>
       </w:r>
       <w:r>
@@ -40638,21 +40903,39 @@
           <w:u w:val="single"/>
           <w:lang w:eastAsia="zh-TW"/>
         </w:rPr>
-        <w:t>mac</w:t>
-      </w:r>
-    </w:p>
-    <w:p>
-      <w:pPr>
-        <w:pStyle w:val="Normal1"/>
-        <w:spacing w:line="360" w:lineRule="auto"/>
-        <w:ind w:left="2160"/>
+        <w:t>售出日期</w:t>
+      </w:r>
+    </w:p>
+    <w:p>
+      <w:pPr>
+        <w:pStyle w:val="Normal1"/>
+        <w:spacing w:line="360" w:lineRule="auto"/>
+        <w:ind w:left="2160"/>
+        <w:rPr>
+          <w:rFonts w:ascii="Cambria" w:eastAsia="Cambria" w:hAnsi="Cambria" w:cs="Cambria"/>
+          <w:color w:val="1155CC"/>
+          <w:u w:val="single"/>
+          <w:lang w:eastAsia="zh-TW"/>
+        </w:rPr>
+      </w:pPr>
+      <w:r>
         <w:rPr>
           <w:rFonts w:ascii="Cambria" w:eastAsia="Cambria" w:hAnsi="Cambria" w:cs="Cambria" w:hint="eastAsia"/>
           <w:color w:val="1155CC"/>
           <w:u w:val="single"/>
           <w:lang w:eastAsia="zh-TW"/>
         </w:rPr>
-      </w:pPr>
+        <w:t xml:space="preserve">"claim_at": "2015-09-18 14:45:39",     </w:t>
+      </w:r>
+      <w:r>
+        <w:rPr>
+          <w:rFonts w:ascii="SimSun" w:eastAsia="SimSun" w:hAnsi="SimSun" w:cs="SimSun"/>
+          <w:color w:val="1155CC"/>
+          <w:u w:val="single"/>
+          <w:lang w:eastAsia="zh-TW"/>
+        </w:rPr>
+        <w:t>设备认领</w:t>
+      </w:r>
       <w:r>
         <w:rPr>
           <w:rFonts w:ascii="Cambria" w:eastAsia="Cambria" w:hAnsi="Cambria" w:cs="Cambria" w:hint="eastAsia"/>
@@ -40660,7 +40943,29 @@
           <w:u w:val="single"/>
           <w:lang w:eastAsia="zh-TW"/>
         </w:rPr>
-        <w:t>"stock_code": "10000190",              存</w:t>
+        <w:t>日期</w:t>
+      </w:r>
+    </w:p>
+    <w:p>
+      <w:pPr>
+        <w:pStyle w:val="Normal1"/>
+        <w:spacing w:line="360" w:lineRule="auto"/>
+        <w:ind w:left="2160"/>
+        <w:rPr>
+          <w:rFonts w:ascii="Cambria" w:eastAsia="Cambria" w:hAnsi="Cambria" w:cs="Cambria"/>
+          <w:color w:val="1155CC"/>
+          <w:u w:val="single"/>
+          <w:lang w:eastAsia="zh-TW"/>
+        </w:rPr>
+      </w:pPr>
+      <w:r>
+        <w:rPr>
+          <w:rFonts w:ascii="Cambria" w:eastAsia="Cambria" w:hAnsi="Cambria" w:cs="Cambria" w:hint="eastAsia"/>
+          <w:color w:val="1155CC"/>
+          <w:u w:val="single"/>
+          <w:lang w:eastAsia="zh-TW"/>
+        </w:rPr>
+        <w:t xml:space="preserve">"adr": "北京市海淀区荷清路",              </w:t>
       </w:r>
       <w:r>
         <w:rPr>
@@ -40669,20 +40974,29 @@
           <w:u w:val="single"/>
           <w:lang w:eastAsia="zh-TW"/>
         </w:rPr>
-        <w:t>货编码</w:t>
-      </w:r>
-    </w:p>
-    <w:p>
-      <w:pPr>
-        <w:pStyle w:val="Normal1"/>
-        <w:spacing w:line="360" w:lineRule="auto"/>
-        <w:ind w:left="2160"/>
+        <w:t>设备</w:t>
+      </w:r>
+      <w:r>
         <w:rPr>
           <w:rFonts w:ascii="Cambria" w:eastAsia="Cambria" w:hAnsi="Cambria" w:cs="Cambria" w:hint="eastAsia"/>
           <w:color w:val="1155CC"/>
           <w:u w:val="single"/>
           <w:lang w:eastAsia="zh-TW"/>
         </w:rPr>
+        <w:t>位置</w:t>
+      </w:r>
+    </w:p>
+    <w:p>
+      <w:pPr>
+        <w:pStyle w:val="Normal1"/>
+        <w:spacing w:line="360" w:lineRule="auto"/>
+        <w:ind w:left="2160"/>
+        <w:rPr>
+          <w:rFonts w:ascii="Cambria" w:eastAsia="Cambria" w:hAnsi="Cambria" w:cs="Cambria"/>
+          <w:color w:val="1155CC"/>
+          <w:u w:val="single"/>
+          <w:lang w:eastAsia="zh-TW"/>
+        </w:rPr>
       </w:pPr>
       <w:r>
         <w:rPr>
@@ -40691,7 +41005,7 @@
           <w:u w:val="single"/>
           <w:lang w:eastAsia="zh-TW"/>
         </w:rPr>
-        <w:t>"stock_name": "uRouter",               存</w:t>
+        <w:t xml:space="preserve">"online": true,                        </w:t>
       </w:r>
       <w:r>
         <w:rPr>
@@ -40700,7 +41014,7 @@
           <w:u w:val="single"/>
           <w:lang w:eastAsia="zh-TW"/>
         </w:rPr>
-        <w:t>货</w:t>
+        <w:t>设备</w:t>
       </w:r>
       <w:r>
         <w:rPr>
@@ -40709,20 +41023,47 @@
           <w:u w:val="single"/>
           <w:lang w:eastAsia="zh-TW"/>
         </w:rPr>
-        <w:t>名称</w:t>
-      </w:r>
-    </w:p>
-    <w:p>
-      <w:pPr>
-        <w:pStyle w:val="Normal1"/>
-        <w:spacing w:line="360" w:lineRule="auto"/>
-        <w:ind w:left="2160"/>
+        <w:t>在</w:t>
+      </w:r>
+      <w:r>
+        <w:rPr>
+          <w:rFonts w:ascii="SimSun" w:eastAsia="SimSun" w:hAnsi="SimSun" w:cs="SimSun"/>
+          <w:color w:val="1155CC"/>
+          <w:u w:val="single"/>
+          <w:lang w:eastAsia="zh-TW"/>
+        </w:rPr>
+        <w:t>线</w:t>
+      </w:r>
+      <w:r>
         <w:rPr>
           <w:rFonts w:ascii="Cambria" w:eastAsia="Cambria" w:hAnsi="Cambria" w:cs="Cambria" w:hint="eastAsia"/>
           <w:color w:val="1155CC"/>
           <w:u w:val="single"/>
           <w:lang w:eastAsia="zh-TW"/>
         </w:rPr>
+        <w:t>状</w:t>
+      </w:r>
+      <w:r>
+        <w:rPr>
+          <w:rFonts w:ascii="SimSun" w:eastAsia="SimSun" w:hAnsi="SimSun" w:cs="SimSun"/>
+          <w:color w:val="1155CC"/>
+          <w:u w:val="single"/>
+          <w:lang w:eastAsia="zh-TW"/>
+        </w:rPr>
+        <w:t>态</w:t>
+      </w:r>
+    </w:p>
+    <w:p>
+      <w:pPr>
+        <w:pStyle w:val="Normal1"/>
+        <w:spacing w:line="360" w:lineRule="auto"/>
+        <w:ind w:left="2160"/>
+        <w:rPr>
+          <w:rFonts w:ascii="Cambria" w:eastAsia="Cambria" w:hAnsi="Cambria" w:cs="Cambria"/>
+          <w:color w:val="1155CC"/>
+          <w:u w:val="single"/>
+          <w:lang w:eastAsia="zh-TW"/>
+        </w:rPr>
       </w:pPr>
       <w:r>
         <w:rPr>
@@ -40731,7 +41072,7 @@
           <w:u w:val="single"/>
           <w:lang w:eastAsia="zh-TW"/>
         </w:rPr>
-        <w:t xml:space="preserve">"sold_at": "2015-09-18 14:45:39",      </w:t>
+        <w:t xml:space="preserve">"uptime": "319404783",                 </w:t>
       </w:r>
       <w:r>
         <w:rPr>
@@ -40749,20 +41090,51 @@
           <w:u w:val="single"/>
           <w:lang w:eastAsia="zh-TW"/>
         </w:rPr>
-        <w:t>售出日期</w:t>
-      </w:r>
-    </w:p>
-    <w:p>
-      <w:pPr>
-        <w:pStyle w:val="Normal1"/>
-        <w:spacing w:line="360" w:lineRule="auto"/>
-        <w:ind w:left="2160"/>
+        <w:t>在</w:t>
+      </w:r>
+      <w:r>
+        <w:rPr>
+          <w:rFonts w:ascii="SimSun" w:eastAsia="SimSun" w:hAnsi="SimSun" w:cs="SimSun"/>
+          <w:color w:val="1155CC"/>
+          <w:u w:val="single"/>
+          <w:lang w:eastAsia="zh-TW"/>
+        </w:rPr>
+        <w:t>线总时长</w:t>
+      </w:r>
+    </w:p>
+    <w:p>
+      <w:pPr>
+        <w:pStyle w:val="Normal1"/>
+        <w:spacing w:line="360" w:lineRule="auto"/>
+        <w:ind w:left="2160"/>
+        <w:rPr>
+          <w:rFonts w:ascii="Cambria" w:eastAsia="Cambria" w:hAnsi="Cambria" w:cs="Cambria"/>
+          <w:color w:val="1155CC"/>
+          <w:u w:val="single"/>
+          <w:lang w:eastAsia="zh-TW"/>
+        </w:rPr>
+      </w:pPr>
+      <w:r>
         <w:rPr>
           <w:rFonts w:ascii="Cambria" w:eastAsia="Cambria" w:hAnsi="Cambria" w:cs="Cambria" w:hint="eastAsia"/>
           <w:color w:val="1155CC"/>
           <w:u w:val="single"/>
           <w:lang w:eastAsia="zh-TW"/>
         </w:rPr>
+        <w:t>"month_income": 0,                     月收入</w:t>
+      </w:r>
+    </w:p>
+    <w:p>
+      <w:pPr>
+        <w:pStyle w:val="Normal1"/>
+        <w:spacing w:line="360" w:lineRule="auto"/>
+        <w:ind w:left="2160"/>
+        <w:rPr>
+          <w:rFonts w:ascii="Cambria" w:eastAsia="Cambria" w:hAnsi="Cambria" w:cs="Cambria"/>
+          <w:color w:val="1155CC"/>
+          <w:u w:val="single"/>
+          <w:lang w:eastAsia="zh-TW"/>
+        </w:rPr>
       </w:pPr>
       <w:r>
         <w:rPr>
@@ -40771,7 +41143,29 @@
           <w:u w:val="single"/>
           <w:lang w:eastAsia="zh-TW"/>
         </w:rPr>
-        <w:t xml:space="preserve">"claim_at": "2015-09-18 14:45:39",     </w:t>
+        <w:t>"osv": "AP106P06V1.3.0Build8482",      版本</w:t>
+      </w:r>
+    </w:p>
+    <w:p>
+      <w:pPr>
+        <w:pStyle w:val="Normal1"/>
+        <w:spacing w:line="360" w:lineRule="auto"/>
+        <w:ind w:left="2160"/>
+        <w:rPr>
+          <w:rFonts w:ascii="Cambria" w:eastAsia="Cambria" w:hAnsi="Cambria" w:cs="Cambria"/>
+          <w:color w:val="1155CC"/>
+          <w:u w:val="single"/>
+          <w:lang w:eastAsia="zh-TW"/>
+        </w:rPr>
+      </w:pPr>
+      <w:r>
+        <w:rPr>
+          <w:rFonts w:ascii="Cambria" w:eastAsia="Cambria" w:hAnsi="Cambria" w:cs="Cambria" w:hint="eastAsia"/>
+          <w:color w:val="1155CC"/>
+          <w:u w:val="single"/>
+          <w:lang w:eastAsia="zh-TW"/>
+        </w:rPr>
+        <w:t xml:space="preserve">"total_income": 0,                     </w:t>
       </w:r>
       <w:r>
         <w:rPr>
@@ -40780,7 +41174,7 @@
           <w:u w:val="single"/>
           <w:lang w:eastAsia="zh-TW"/>
         </w:rPr>
-        <w:t>设备认领</w:t>
+        <w:t>总</w:t>
       </w:r>
       <w:r>
         <w:rPr>
@@ -40789,21 +41183,79 @@
           <w:u w:val="single"/>
           <w:lang w:eastAsia="zh-TW"/>
         </w:rPr>
-        <w:t>日期</w:t>
-      </w:r>
-    </w:p>
-    <w:p>
-      <w:pPr>
-        <w:pStyle w:val="Normal1"/>
-        <w:spacing w:line="360" w:lineRule="auto"/>
-        <w:ind w:left="2160"/>
+        <w:t>收入</w:t>
+      </w:r>
+    </w:p>
+    <w:p>
+      <w:pPr>
+        <w:pStyle w:val="Normal1"/>
+        <w:spacing w:line="360" w:lineRule="auto"/>
+        <w:ind w:left="2160"/>
+        <w:rPr>
+          <w:rFonts w:ascii="Cambria" w:eastAsia="Cambria" w:hAnsi="Cambria" w:cs="Cambria"/>
+          <w:color w:val="1155CC"/>
+          <w:u w:val="single"/>
+          <w:lang w:eastAsia="zh-TW"/>
+        </w:rPr>
+      </w:pPr>
+      <w:r>
+        <w:rPr>
+          <w:rFonts w:ascii="Cambria" w:eastAsia="Cambria" w:hAnsi="Cambria" w:cs="Cambria"/>
+          <w:color w:val="1155CC"/>
+          <w:u w:val="single"/>
+          <w:lang w:eastAsia="zh-TW"/>
+        </w:rPr>
+        <w:t>"create</w:t>
+      </w:r>
+      <w:r>
+        <w:rPr>
+          <w:rFonts w:ascii="Cambria" w:eastAsia="Cambria" w:hAnsi="Cambria" w:cs="Cambria"/>
+          <w:color w:val="1155CC"/>
+          <w:u w:val="single"/>
+          <w:lang w:eastAsia="zh-TW"/>
+        </w:rPr>
+        <w:t>d</w:t>
+      </w:r>
+      <w:r>
+        <w:rPr>
+          <w:rFonts w:ascii="Cambria" w:eastAsia="Cambria" w:hAnsi="Cambria" w:cs="Cambria"/>
+          <w:color w:val="1155CC"/>
+          <w:u w:val="single"/>
+          <w:lang w:eastAsia="zh-TW"/>
+        </w:rPr>
+        <w:t xml:space="preserve">_at": "2015-08-04 17:15:02",    </w:t>
+      </w:r>
+    </w:p>
+    <w:p>
+      <w:pPr>
+        <w:pStyle w:val="Normal1"/>
+        <w:spacing w:line="360" w:lineRule="auto"/>
+        <w:ind w:left="2160"/>
+        <w:rPr>
+          <w:rFonts w:ascii="Cambria" w:eastAsia="Cambria" w:hAnsi="Cambria" w:cs="Cambria"/>
+          <w:color w:val="1155CC"/>
+          <w:u w:val="single"/>
+          <w:lang w:eastAsia="zh-TW"/>
+        </w:rPr>
+      </w:pPr>
+      <w:r>
         <w:rPr>
           <w:rFonts w:ascii="Cambria" w:eastAsia="Cambria" w:hAnsi="Cambria" w:cs="Cambria" w:hint="eastAsia"/>
           <w:color w:val="1155CC"/>
           <w:u w:val="single"/>
           <w:lang w:eastAsia="zh-TW"/>
         </w:rPr>
-      </w:pPr>
+        <w:t>"hd_count": 2                          在</w:t>
+      </w:r>
+      <w:r>
+        <w:rPr>
+          <w:rFonts w:ascii="SimSun" w:eastAsia="SimSun" w:hAnsi="SimSun" w:cs="SimSun"/>
+          <w:color w:val="1155CC"/>
+          <w:u w:val="single"/>
+          <w:lang w:eastAsia="zh-TW"/>
+        </w:rPr>
+        <w:t>线终</w:t>
+      </w:r>
       <w:r>
         <w:rPr>
           <w:rFonts w:ascii="Cambria" w:eastAsia="Cambria" w:hAnsi="Cambria" w:cs="Cambria" w:hint="eastAsia"/>
@@ -40811,304 +41263,6 @@
           <w:u w:val="single"/>
           <w:lang w:eastAsia="zh-TW"/>
         </w:rPr>
-        <w:t xml:space="preserve">"adr": "北京市海淀区荷清路",              </w:t>
-      </w:r>
-      <w:r>
-        <w:rPr>
-          <w:rFonts w:ascii="SimSun" w:eastAsia="SimSun" w:hAnsi="SimSun" w:cs="SimSun"/>
-          <w:color w:val="1155CC"/>
-          <w:u w:val="single"/>
-          <w:lang w:eastAsia="zh-TW"/>
-        </w:rPr>
-        <w:t>设备</w:t>
-      </w:r>
-      <w:r>
-        <w:rPr>
-          <w:rFonts w:ascii="Cambria" w:eastAsia="Cambria" w:hAnsi="Cambria" w:cs="Cambria" w:hint="eastAsia"/>
-          <w:color w:val="1155CC"/>
-          <w:u w:val="single"/>
-          <w:lang w:eastAsia="zh-TW"/>
-        </w:rPr>
-        <w:t>位置</w:t>
-      </w:r>
-    </w:p>
-    <w:p>
-      <w:pPr>
-        <w:pStyle w:val="Normal1"/>
-        <w:spacing w:line="360" w:lineRule="auto"/>
-        <w:ind w:left="2160"/>
-        <w:rPr>
-          <w:rFonts w:ascii="Cambria" w:eastAsia="Cambria" w:hAnsi="Cambria" w:cs="Cambria" w:hint="eastAsia"/>
-          <w:color w:val="1155CC"/>
-          <w:u w:val="single"/>
-          <w:lang w:eastAsia="zh-TW"/>
-        </w:rPr>
-      </w:pPr>
-      <w:r>
-        <w:rPr>
-          <w:rFonts w:ascii="Cambria" w:eastAsia="Cambria" w:hAnsi="Cambria" w:cs="Cambria" w:hint="eastAsia"/>
-          <w:color w:val="1155CC"/>
-          <w:u w:val="single"/>
-          <w:lang w:eastAsia="zh-TW"/>
-        </w:rPr>
-        <w:t xml:space="preserve">"online": true,                        </w:t>
-      </w:r>
-      <w:r>
-        <w:rPr>
-          <w:rFonts w:ascii="SimSun" w:eastAsia="SimSun" w:hAnsi="SimSun" w:cs="SimSun"/>
-          <w:color w:val="1155CC"/>
-          <w:u w:val="single"/>
-          <w:lang w:eastAsia="zh-TW"/>
-        </w:rPr>
-        <w:t>设备</w:t>
-      </w:r>
-      <w:r>
-        <w:rPr>
-          <w:rFonts w:ascii="Cambria" w:eastAsia="Cambria" w:hAnsi="Cambria" w:cs="Cambria" w:hint="eastAsia"/>
-          <w:color w:val="1155CC"/>
-          <w:u w:val="single"/>
-          <w:lang w:eastAsia="zh-TW"/>
-        </w:rPr>
-        <w:t>在</w:t>
-      </w:r>
-      <w:r>
-        <w:rPr>
-          <w:rFonts w:ascii="SimSun" w:eastAsia="SimSun" w:hAnsi="SimSun" w:cs="SimSun"/>
-          <w:color w:val="1155CC"/>
-          <w:u w:val="single"/>
-          <w:lang w:eastAsia="zh-TW"/>
-        </w:rPr>
-        <w:t>线</w:t>
-      </w:r>
-      <w:r>
-        <w:rPr>
-          <w:rFonts w:ascii="Cambria" w:eastAsia="Cambria" w:hAnsi="Cambria" w:cs="Cambria" w:hint="eastAsia"/>
-          <w:color w:val="1155CC"/>
-          <w:u w:val="single"/>
-          <w:lang w:eastAsia="zh-TW"/>
-        </w:rPr>
-        <w:t>状</w:t>
-      </w:r>
-      <w:r>
-        <w:rPr>
-          <w:rFonts w:ascii="SimSun" w:eastAsia="SimSun" w:hAnsi="SimSun" w:cs="SimSun"/>
-          <w:color w:val="1155CC"/>
-          <w:u w:val="single"/>
-          <w:lang w:eastAsia="zh-TW"/>
-        </w:rPr>
-        <w:t>态</w:t>
-      </w:r>
-    </w:p>
-    <w:p>
-      <w:pPr>
-        <w:pStyle w:val="Normal1"/>
-        <w:spacing w:line="360" w:lineRule="auto"/>
-        <w:ind w:left="2160"/>
-        <w:rPr>
-          <w:rFonts w:ascii="Cambria" w:eastAsia="Cambria" w:hAnsi="Cambria" w:cs="Cambria" w:hint="eastAsia"/>
-          <w:color w:val="1155CC"/>
-          <w:u w:val="single"/>
-          <w:lang w:eastAsia="zh-TW"/>
-        </w:rPr>
-      </w:pPr>
-      <w:r>
-        <w:rPr>
-          <w:rFonts w:ascii="Cambria" w:eastAsia="Cambria" w:hAnsi="Cambria" w:cs="Cambria" w:hint="eastAsia"/>
-          <w:color w:val="1155CC"/>
-          <w:u w:val="single"/>
-          <w:lang w:eastAsia="zh-TW"/>
-        </w:rPr>
-        <w:t xml:space="preserve">"uptime": "319404783",                 </w:t>
-      </w:r>
-      <w:r>
-        <w:rPr>
-          <w:rFonts w:ascii="SimSun" w:eastAsia="SimSun" w:hAnsi="SimSun" w:cs="SimSun"/>
-          <w:color w:val="1155CC"/>
-          <w:u w:val="single"/>
-          <w:lang w:eastAsia="zh-TW"/>
-        </w:rPr>
-        <w:t>设备</w:t>
-      </w:r>
-      <w:r>
-        <w:rPr>
-          <w:rFonts w:ascii="Cambria" w:eastAsia="Cambria" w:hAnsi="Cambria" w:cs="Cambria" w:hint="eastAsia"/>
-          <w:color w:val="1155CC"/>
-          <w:u w:val="single"/>
-          <w:lang w:eastAsia="zh-TW"/>
-        </w:rPr>
-        <w:t>在</w:t>
-      </w:r>
-      <w:r>
-        <w:rPr>
-          <w:rFonts w:ascii="SimSun" w:eastAsia="SimSun" w:hAnsi="SimSun" w:cs="SimSun"/>
-          <w:color w:val="1155CC"/>
-          <w:u w:val="single"/>
-          <w:lang w:eastAsia="zh-TW"/>
-        </w:rPr>
-        <w:t>线总时长</w:t>
-      </w:r>
-    </w:p>
-    <w:p>
-      <w:pPr>
-        <w:pStyle w:val="Normal1"/>
-        <w:spacing w:line="360" w:lineRule="auto"/>
-        <w:ind w:left="2160"/>
-        <w:rPr>
-          <w:rFonts w:ascii="Cambria" w:eastAsia="Cambria" w:hAnsi="Cambria" w:cs="Cambria" w:hint="eastAsia"/>
-          <w:color w:val="1155CC"/>
-          <w:u w:val="single"/>
-          <w:lang w:eastAsia="zh-TW"/>
-        </w:rPr>
-      </w:pPr>
-      <w:r>
-        <w:rPr>
-          <w:rFonts w:ascii="Cambria" w:eastAsia="Cambria" w:hAnsi="Cambria" w:cs="Cambria" w:hint="eastAsia"/>
-          <w:color w:val="1155CC"/>
-          <w:u w:val="single"/>
-          <w:lang w:eastAsia="zh-TW"/>
-        </w:rPr>
-        <w:t>"month_income": 0,                     月收入</w:t>
-      </w:r>
-    </w:p>
-    <w:p>
-      <w:pPr>
-        <w:pStyle w:val="Normal1"/>
-        <w:spacing w:line="360" w:lineRule="auto"/>
-        <w:ind w:left="2160"/>
-        <w:rPr>
-          <w:rFonts w:ascii="Cambria" w:eastAsia="Cambria" w:hAnsi="Cambria" w:cs="Cambria" w:hint="eastAsia"/>
-          <w:color w:val="1155CC"/>
-          <w:u w:val="single"/>
-          <w:lang w:eastAsia="zh-TW"/>
-        </w:rPr>
-      </w:pPr>
-      <w:r>
-        <w:rPr>
-          <w:rFonts w:ascii="Cambria" w:eastAsia="Cambria" w:hAnsi="Cambria" w:cs="Cambria" w:hint="eastAsia"/>
-          <w:color w:val="1155CC"/>
-          <w:u w:val="single"/>
-          <w:lang w:eastAsia="zh-TW"/>
-        </w:rPr>
-        <w:t>"osv": "AP106P06V1.3.0Build8482",      版本</w:t>
-      </w:r>
-    </w:p>
-    <w:p>
-      <w:pPr>
-        <w:pStyle w:val="Normal1"/>
-        <w:spacing w:line="360" w:lineRule="auto"/>
-        <w:ind w:left="2160"/>
-        <w:rPr>
-          <w:rFonts w:ascii="Cambria" w:eastAsia="Cambria" w:hAnsi="Cambria" w:cs="Cambria" w:hint="eastAsia"/>
-          <w:color w:val="1155CC"/>
-          <w:u w:val="single"/>
-          <w:lang w:eastAsia="zh-TW"/>
-        </w:rPr>
-      </w:pPr>
-      <w:r>
-        <w:rPr>
-          <w:rFonts w:ascii="Cambria" w:eastAsia="Cambria" w:hAnsi="Cambria" w:cs="Cambria" w:hint="eastAsia"/>
-          <w:color w:val="1155CC"/>
-          <w:u w:val="single"/>
-          <w:lang w:eastAsia="zh-TW"/>
-        </w:rPr>
-        <w:t xml:space="preserve">"total_income": 0,                     </w:t>
-      </w:r>
-      <w:r>
-        <w:rPr>
-          <w:rFonts w:ascii="SimSun" w:eastAsia="SimSun" w:hAnsi="SimSun" w:cs="SimSun"/>
-          <w:color w:val="1155CC"/>
-          <w:u w:val="single"/>
-          <w:lang w:eastAsia="zh-TW"/>
-        </w:rPr>
-        <w:t>总</w:t>
-      </w:r>
-      <w:r>
-        <w:rPr>
-          <w:rFonts w:ascii="Cambria" w:eastAsia="Cambria" w:hAnsi="Cambria" w:cs="Cambria" w:hint="eastAsia"/>
-          <w:color w:val="1155CC"/>
-          <w:u w:val="single"/>
-          <w:lang w:eastAsia="zh-TW"/>
-        </w:rPr>
-        <w:t>收入</w:t>
-      </w:r>
-    </w:p>
-    <w:p>
-      <w:pPr>
-        <w:pStyle w:val="Normal1"/>
-        <w:spacing w:line="360" w:lineRule="auto"/>
-        <w:ind w:left="2160"/>
-        <w:rPr>
-          <w:rFonts w:ascii="Cambria" w:eastAsia="Cambria" w:hAnsi="Cambria" w:cs="Cambria"/>
-          <w:color w:val="1155CC"/>
-          <w:u w:val="single"/>
-          <w:lang w:eastAsia="zh-TW"/>
-        </w:rPr>
-      </w:pPr>
-      <w:r>
-        <w:rPr>
-          <w:rFonts w:ascii="Cambria" w:eastAsia="Cambria" w:hAnsi="Cambria" w:cs="Cambria"/>
-          <w:color w:val="1155CC"/>
-          <w:u w:val="single"/>
-          <w:lang w:eastAsia="zh-TW"/>
-        </w:rPr>
-        <w:t>"create</w:t>
-      </w:r>
-      <w:r>
-        <w:rPr>
-          <w:rFonts w:ascii="Cambria" w:eastAsia="Cambria" w:hAnsi="Cambria" w:cs="Cambria"/>
-          <w:color w:val="1155CC"/>
-          <w:u w:val="single"/>
-          <w:lang w:eastAsia="zh-TW"/>
-        </w:rPr>
-        <w:t>d</w:t>
-      </w:r>
-      <w:r>
-        <w:rPr>
-          <w:rFonts w:ascii="Cambria" w:eastAsia="Cambria" w:hAnsi="Cambria" w:cs="Cambria"/>
-          <w:color w:val="1155CC"/>
-          <w:u w:val="single"/>
-          <w:lang w:eastAsia="zh-TW"/>
-        </w:rPr>
-        <w:t xml:space="preserve">_at": "2015-08-04 17:15:02",    </w:t>
-      </w:r>
-    </w:p>
-    <w:p>
-      <w:pPr>
-        <w:pStyle w:val="Normal1"/>
-        <w:spacing w:line="360" w:lineRule="auto"/>
-        <w:ind w:left="2160"/>
-        <w:rPr>
-          <w:rFonts w:ascii="Cambria" w:eastAsia="Cambria" w:hAnsi="Cambria" w:cs="Cambria"/>
-          <w:color w:val="1155CC"/>
-          <w:u w:val="single"/>
-          <w:lang w:eastAsia="zh-TW"/>
-        </w:rPr>
-      </w:pPr>
-      <w:r>
-        <w:rPr>
-          <w:rFonts w:ascii="Cambria" w:eastAsia="Cambria" w:hAnsi="Cambria" w:cs="Cambria" w:hint="eastAsia"/>
-          <w:color w:val="1155CC"/>
-          <w:u w:val="single"/>
-          <w:lang w:eastAsia="zh-TW"/>
-        </w:rPr>
-        <w:t>"hd_count": 2                          在</w:t>
-      </w:r>
-      <w:r>
-        <w:rPr>
-          <w:rFonts w:ascii="SimSun" w:eastAsia="SimSun" w:hAnsi="SimSun" w:cs="SimSun"/>
-          <w:color w:val="1155CC"/>
-          <w:u w:val="single"/>
-          <w:lang w:eastAsia="zh-TW"/>
-        </w:rPr>
-        <w:t>线终</w:t>
-      </w:r>
-      <w:r>
-        <w:rPr>
-          <w:rFonts w:ascii="Cambria" w:eastAsia="Cambria" w:hAnsi="Cambria" w:cs="Cambria" w:hint="eastAsia"/>
-          <w:color w:val="1155CC"/>
-          <w:u w:val="single"/>
-          <w:lang w:eastAsia="zh-TW"/>
-        </w:rPr>
         <w:t>端数</w:t>
       </w:r>
     </w:p>
@@ -41124,8 +41278,6 @@
           <w:lang w:val="zh-TW" w:eastAsia="zh-TW"/>
         </w:rPr>
       </w:pPr>
-      <w:bookmarkStart w:id="0" w:name="_GoBack"/>
-      <w:bookmarkEnd w:id="0"/>
     </w:p>
     <w:p>
       <w:pPr>
@@ -43738,7 +43890,22 @@
         </w:rPr>
       </w:pPr>
       <w:r>
-        <w:t>******</w:t>
+        <w:t>*</w:t>
+      </w:r>
+      <w:r>
+        <w:rPr>
+          <w:rFonts w:hint="default"/>
+        </w:rPr>
+        <w:t>代理商</w:t>
+      </w:r>
+      <w:r>
+        <w:t>文件</w:t>
+      </w:r>
+      <w:r>
+        <w:rPr>
+          <w:rFonts w:hint="default"/>
+        </w:rPr>
+        <w:t>上传</w:t>
       </w:r>
     </w:p>
     <w:p>
@@ -43788,7 +43955,7 @@
           <w:iCs/>
           <w:color w:val="3C78D8"/>
         </w:rPr>
-        <w:t xml:space="preserve"> /</w:t>
+        <w:t xml:space="preserve"> /agent/upload</w:t>
       </w:r>
     </w:p>
     <w:p>
@@ -44586,15 +44753,22 @@
               <w:pStyle w:val="Normal1"/>
               <w:spacing w:line="240" w:lineRule="auto"/>
               <w:jc w:val="left"/>
-            </w:pPr>
-            <w:r>
               <w:rPr>
                 <w:color w:val="3C78D8"/>
                 <w:sz w:val="20"/>
                 <w:szCs w:val="20"/>
                 <w:shd w:val="clear" w:color="auto" w:fill="FFFFFF"/>
               </w:rPr>
-              <w:t>uid</w:t>
+            </w:pPr>
+            <w:r>
+              <w:rPr>
+                <w:rFonts w:hint="eastAsia"/>
+                <w:color w:val="3C78D8"/>
+                <w:sz w:val="20"/>
+                <w:szCs w:val="20"/>
+                <w:shd w:val="clear" w:color="auto" w:fill="FFFFFF"/>
+              </w:rPr>
+              <w:t>file</w:t>
             </w:r>
           </w:p>
         </w:tc>
@@ -44620,14 +44794,19 @@
               <w:pStyle w:val="Normal1"/>
               <w:spacing w:line="240" w:lineRule="auto"/>
               <w:jc w:val="left"/>
-            </w:pPr>
-            <w:r>
               <w:rPr>
                 <w:color w:val="3C78D8"/>
                 <w:sz w:val="20"/>
                 <w:szCs w:val="20"/>
               </w:rPr>
-              <w:t>Int</w:t>
+            </w:pPr>
+            <w:r>
+              <w:rPr>
+                <w:color w:val="3C78D8"/>
+                <w:sz w:val="20"/>
+                <w:szCs w:val="20"/>
+              </w:rPr>
+              <w:t>file</w:t>
             </w:r>
           </w:p>
         </w:tc>
@@ -44653,17 +44832,2859 @@
               <w:pStyle w:val="Normal1"/>
               <w:spacing w:line="240" w:lineRule="auto"/>
               <w:jc w:val="left"/>
-            </w:pPr>
-            <w:r>
               <w:rPr>
                 <w:rFonts w:ascii="Cambria" w:eastAsia="Cambria" w:hAnsi="Cambria" w:cs="Cambria"/>
                 <w:color w:val="3C78D8"/>
                 <w:sz w:val="20"/>
                 <w:szCs w:val="20"/>
                 <w:shd w:val="clear" w:color="auto" w:fill="FFFFFF"/>
+                <w:lang w:val="zh-TW"/>
+              </w:rPr>
+            </w:pPr>
+            <w:r>
+              <w:rPr>
+                <w:rFonts w:ascii="Cambria" w:eastAsia="Cambria" w:hAnsi="Cambria" w:cs="Cambria"/>
+                <w:color w:val="3C78D8"/>
+                <w:sz w:val="20"/>
+                <w:szCs w:val="20"/>
+                <w:shd w:val="clear" w:color="auto" w:fill="FFFFFF"/>
+                <w:lang w:val="zh-TW"/>
+              </w:rPr>
+              <w:t>上</w:t>
+            </w:r>
+            <w:r>
+              <w:rPr>
+                <w:rFonts w:ascii="SimSun" w:eastAsia="SimSun" w:hAnsi="SimSun" w:cs="SimSun"/>
+                <w:color w:val="3C78D8"/>
+                <w:sz w:val="20"/>
+                <w:szCs w:val="20"/>
+                <w:shd w:val="clear" w:color="auto" w:fill="FFFFFF"/>
+                <w:lang w:val="zh-TW"/>
+              </w:rPr>
+              <w:t>传</w:t>
+            </w:r>
+            <w:r>
+              <w:rPr>
+                <w:rFonts w:ascii="Cambria" w:eastAsia="Cambria" w:hAnsi="Cambria" w:cs="Cambria"/>
+                <w:color w:val="3C78D8"/>
+                <w:sz w:val="20"/>
+                <w:szCs w:val="20"/>
+                <w:shd w:val="clear" w:color="auto" w:fill="FFFFFF"/>
+                <w:lang w:val="zh-TW"/>
+              </w:rPr>
+              <w:t>文件</w:t>
+            </w:r>
+          </w:p>
+        </w:tc>
+        <w:tc>
+          <w:tcPr>
+            <w:tcW w:w="4476" w:type="dxa"/>
+            <w:tcBorders>
+              <w:top w:val="single" w:sz="6" w:space="0" w:color="B7B7B7"/>
+              <w:left w:val="single" w:sz="6" w:space="0" w:color="B7B7B7"/>
+              <w:bottom w:val="single" w:sz="6" w:space="0" w:color="B7B7B7"/>
+              <w:right w:val="single" w:sz="6" w:space="0" w:color="B7B7B7"/>
+            </w:tcBorders>
+            <w:shd w:val="clear" w:color="auto" w:fill="auto"/>
+            <w:tcMar>
+              <w:top w:w="80" w:type="dxa"/>
+              <w:left w:w="80" w:type="dxa"/>
+              <w:bottom w:w="80" w:type="dxa"/>
+              <w:right w:w="80" w:type="dxa"/>
+            </w:tcMar>
+          </w:tcPr>
+          <w:p>
+            <w:r>
+              <w:t>上传文件</w:t>
+            </w:r>
+            <w:r>
+              <w:t>xls</w:t>
+            </w:r>
+          </w:p>
+        </w:tc>
+      </w:tr>
+      <w:tr>
+        <w:trPr>
+          <w:trHeight w:val="403"/>
+        </w:trPr>
+        <w:tc>
+          <w:tcPr>
+            <w:tcW w:w="1123" w:type="dxa"/>
+            <w:tcBorders>
+              <w:top w:val="single" w:sz="6" w:space="0" w:color="B7B7B7"/>
+              <w:left w:val="single" w:sz="6" w:space="0" w:color="B7B7B7"/>
+              <w:bottom w:val="single" w:sz="6" w:space="0" w:color="B7B7B7"/>
+              <w:right w:val="single" w:sz="6" w:space="0" w:color="B7B7B7"/>
+            </w:tcBorders>
+            <w:shd w:val="clear" w:color="auto" w:fill="auto"/>
+            <w:tcMar>
+              <w:top w:w="80" w:type="dxa"/>
+              <w:left w:w="80" w:type="dxa"/>
+              <w:bottom w:w="80" w:type="dxa"/>
+              <w:right w:w="80" w:type="dxa"/>
+            </w:tcMar>
+          </w:tcPr>
+          <w:p>
+            <w:pPr>
+              <w:pStyle w:val="Normal1"/>
+              <w:spacing w:line="240" w:lineRule="auto"/>
+              <w:jc w:val="left"/>
+              <w:rPr>
+                <w:color w:val="3C78D8"/>
+                <w:sz w:val="20"/>
+                <w:szCs w:val="20"/>
+                <w:shd w:val="clear" w:color="auto" w:fill="FFFFFF"/>
+              </w:rPr>
+            </w:pPr>
+            <w:r>
+              <w:rPr>
+                <w:color w:val="3C78D8"/>
+                <w:sz w:val="20"/>
+                <w:szCs w:val="20"/>
+                <w:shd w:val="clear" w:color="auto" w:fill="FFFFFF"/>
+              </w:rPr>
+              <w:t>aid</w:t>
+            </w:r>
+          </w:p>
+        </w:tc>
+        <w:tc>
+          <w:tcPr>
+            <w:tcW w:w="1138" w:type="dxa"/>
+            <w:tcBorders>
+              <w:top w:val="single" w:sz="6" w:space="0" w:color="B7B7B7"/>
+              <w:left w:val="single" w:sz="6" w:space="0" w:color="B7B7B7"/>
+              <w:bottom w:val="single" w:sz="6" w:space="0" w:color="B7B7B7"/>
+              <w:right w:val="single" w:sz="6" w:space="0" w:color="B7B7B7"/>
+            </w:tcBorders>
+            <w:shd w:val="clear" w:color="auto" w:fill="auto"/>
+            <w:tcMar>
+              <w:top w:w="80" w:type="dxa"/>
+              <w:left w:w="80" w:type="dxa"/>
+              <w:bottom w:w="80" w:type="dxa"/>
+              <w:right w:w="80" w:type="dxa"/>
+            </w:tcMar>
+          </w:tcPr>
+          <w:p>
+            <w:pPr>
+              <w:pStyle w:val="Normal1"/>
+              <w:spacing w:line="240" w:lineRule="auto"/>
+              <w:jc w:val="left"/>
+              <w:rPr>
+                <w:color w:val="3C78D8"/>
+                <w:sz w:val="20"/>
+                <w:szCs w:val="20"/>
+              </w:rPr>
+            </w:pPr>
+            <w:r>
+              <w:rPr>
+                <w:color w:val="3C78D8"/>
+                <w:sz w:val="20"/>
+                <w:szCs w:val="20"/>
+              </w:rPr>
+              <w:t>int</w:t>
+            </w:r>
+          </w:p>
+        </w:tc>
+        <w:tc>
+          <w:tcPr>
+            <w:tcW w:w="2605" w:type="dxa"/>
+            <w:tcBorders>
+              <w:top w:val="single" w:sz="6" w:space="0" w:color="B7B7B7"/>
+              <w:left w:val="single" w:sz="6" w:space="0" w:color="B7B7B7"/>
+              <w:bottom w:val="single" w:sz="6" w:space="0" w:color="B7B7B7"/>
+              <w:right w:val="single" w:sz="6" w:space="0" w:color="B7B7B7"/>
+            </w:tcBorders>
+            <w:shd w:val="clear" w:color="auto" w:fill="auto"/>
+            <w:tcMar>
+              <w:top w:w="80" w:type="dxa"/>
+              <w:left w:w="80" w:type="dxa"/>
+              <w:bottom w:w="80" w:type="dxa"/>
+              <w:right w:w="80" w:type="dxa"/>
+            </w:tcMar>
+          </w:tcPr>
+          <w:p>
+            <w:pPr>
+              <w:pStyle w:val="Normal1"/>
+              <w:spacing w:line="240" w:lineRule="auto"/>
+              <w:jc w:val="left"/>
+              <w:rPr>
+                <w:rFonts w:ascii="Cambria" w:eastAsia="Cambria" w:hAnsi="Cambria" w:cs="Cambria"/>
+                <w:color w:val="3C78D8"/>
+                <w:sz w:val="20"/>
+                <w:szCs w:val="20"/>
+                <w:shd w:val="clear" w:color="auto" w:fill="FFFFFF"/>
+                <w:lang w:val="zh-TW"/>
+              </w:rPr>
+            </w:pPr>
+            <w:r>
+              <w:rPr>
+                <w:rFonts w:ascii="Cambria" w:eastAsia="Cambria" w:hAnsi="Cambria" w:cs="Cambria" w:hint="eastAsia"/>
+                <w:color w:val="3C78D8"/>
+                <w:sz w:val="20"/>
+                <w:szCs w:val="20"/>
+                <w:shd w:val="clear" w:color="auto" w:fill="FFFFFF"/>
+                <w:lang w:val="zh-TW"/>
+              </w:rPr>
+              <w:t>代理商</w:t>
+            </w:r>
+            <w:r>
+              <w:rPr>
+                <w:rFonts w:ascii="Cambria" w:eastAsia="Cambria" w:hAnsi="Cambria" w:cs="Cambria"/>
+                <w:color w:val="3C78D8"/>
+                <w:sz w:val="20"/>
+                <w:szCs w:val="20"/>
+                <w:shd w:val="clear" w:color="auto" w:fill="FFFFFF"/>
+                <w:lang w:val="zh-TW"/>
+              </w:rPr>
+              <w:t>id</w:t>
+            </w:r>
+          </w:p>
+        </w:tc>
+        <w:tc>
+          <w:tcPr>
+            <w:tcW w:w="4476" w:type="dxa"/>
+            <w:tcBorders>
+              <w:top w:val="single" w:sz="6" w:space="0" w:color="B7B7B7"/>
+              <w:left w:val="single" w:sz="6" w:space="0" w:color="B7B7B7"/>
+              <w:bottom w:val="single" w:sz="6" w:space="0" w:color="B7B7B7"/>
+              <w:right w:val="single" w:sz="6" w:space="0" w:color="B7B7B7"/>
+            </w:tcBorders>
+            <w:shd w:val="clear" w:color="auto" w:fill="auto"/>
+            <w:tcMar>
+              <w:top w:w="80" w:type="dxa"/>
+              <w:left w:w="80" w:type="dxa"/>
+              <w:bottom w:w="80" w:type="dxa"/>
+              <w:right w:w="80" w:type="dxa"/>
+            </w:tcMar>
+          </w:tcPr>
+          <w:p/>
+        </w:tc>
+      </w:tr>
+      <w:tr>
+        <w:trPr>
+          <w:trHeight w:val="403"/>
+        </w:trPr>
+        <w:tc>
+          <w:tcPr>
+            <w:tcW w:w="1123" w:type="dxa"/>
+            <w:tcBorders>
+              <w:top w:val="single" w:sz="6" w:space="0" w:color="B7B7B7"/>
+              <w:left w:val="single" w:sz="6" w:space="0" w:color="B7B7B7"/>
+              <w:bottom w:val="single" w:sz="6" w:space="0" w:color="B7B7B7"/>
+              <w:right w:val="single" w:sz="6" w:space="0" w:color="B7B7B7"/>
+            </w:tcBorders>
+            <w:shd w:val="clear" w:color="auto" w:fill="auto"/>
+            <w:tcMar>
+              <w:top w:w="80" w:type="dxa"/>
+              <w:left w:w="80" w:type="dxa"/>
+              <w:bottom w:w="80" w:type="dxa"/>
+              <w:right w:w="80" w:type="dxa"/>
+            </w:tcMar>
+          </w:tcPr>
+          <w:p>
+            <w:pPr>
+              <w:pStyle w:val="Normal1"/>
+              <w:spacing w:line="240" w:lineRule="auto"/>
+              <w:jc w:val="left"/>
+            </w:pPr>
+            <w:r>
+              <w:rPr>
+                <w:color w:val="3C78D8"/>
+                <w:sz w:val="20"/>
+                <w:szCs w:val="20"/>
+                <w:shd w:val="clear" w:color="auto" w:fill="FFFFFF"/>
+              </w:rPr>
+              <w:t>uid</w:t>
+            </w:r>
+          </w:p>
+        </w:tc>
+        <w:tc>
+          <w:tcPr>
+            <w:tcW w:w="1138" w:type="dxa"/>
+            <w:tcBorders>
+              <w:top w:val="single" w:sz="6" w:space="0" w:color="B7B7B7"/>
+              <w:left w:val="single" w:sz="6" w:space="0" w:color="B7B7B7"/>
+              <w:bottom w:val="single" w:sz="6" w:space="0" w:color="B7B7B7"/>
+              <w:right w:val="single" w:sz="6" w:space="0" w:color="B7B7B7"/>
+            </w:tcBorders>
+            <w:shd w:val="clear" w:color="auto" w:fill="auto"/>
+            <w:tcMar>
+              <w:top w:w="80" w:type="dxa"/>
+              <w:left w:w="80" w:type="dxa"/>
+              <w:bottom w:w="80" w:type="dxa"/>
+              <w:right w:w="80" w:type="dxa"/>
+            </w:tcMar>
+          </w:tcPr>
+          <w:p>
+            <w:pPr>
+              <w:pStyle w:val="Normal1"/>
+              <w:spacing w:line="240" w:lineRule="auto"/>
+              <w:jc w:val="left"/>
+            </w:pPr>
+            <w:r>
+              <w:rPr>
+                <w:color w:val="3C78D8"/>
+                <w:sz w:val="20"/>
+                <w:szCs w:val="20"/>
+              </w:rPr>
+              <w:t>Int</w:t>
+            </w:r>
+          </w:p>
+        </w:tc>
+        <w:tc>
+          <w:tcPr>
+            <w:tcW w:w="2605" w:type="dxa"/>
+            <w:tcBorders>
+              <w:top w:val="single" w:sz="6" w:space="0" w:color="B7B7B7"/>
+              <w:left w:val="single" w:sz="6" w:space="0" w:color="B7B7B7"/>
+              <w:bottom w:val="single" w:sz="6" w:space="0" w:color="B7B7B7"/>
+              <w:right w:val="single" w:sz="6" w:space="0" w:color="B7B7B7"/>
+            </w:tcBorders>
+            <w:shd w:val="clear" w:color="auto" w:fill="auto"/>
+            <w:tcMar>
+              <w:top w:w="80" w:type="dxa"/>
+              <w:left w:w="80" w:type="dxa"/>
+              <w:bottom w:w="80" w:type="dxa"/>
+              <w:right w:w="80" w:type="dxa"/>
+            </w:tcMar>
+          </w:tcPr>
+          <w:p>
+            <w:pPr>
+              <w:pStyle w:val="Normal1"/>
+              <w:spacing w:line="240" w:lineRule="auto"/>
+              <w:jc w:val="left"/>
+            </w:pPr>
+            <w:r>
+              <w:rPr>
+                <w:rFonts w:ascii="Cambria" w:eastAsia="Cambria" w:hAnsi="Cambria" w:cs="Cambria"/>
+                <w:color w:val="3C78D8"/>
+                <w:sz w:val="20"/>
+                <w:szCs w:val="20"/>
+                <w:shd w:val="clear" w:color="auto" w:fill="FFFFFF"/>
                 <w:lang w:val="zh-TW" w:eastAsia="zh-TW"/>
               </w:rPr>
               <w:t>用户id</w:t>
+            </w:r>
+          </w:p>
+        </w:tc>
+        <w:tc>
+          <w:tcPr>
+            <w:tcW w:w="4476" w:type="dxa"/>
+            <w:tcBorders>
+              <w:top w:val="single" w:sz="6" w:space="0" w:color="B7B7B7"/>
+              <w:left w:val="single" w:sz="6" w:space="0" w:color="B7B7B7"/>
+              <w:bottom w:val="single" w:sz="6" w:space="0" w:color="B7B7B7"/>
+              <w:right w:val="single" w:sz="6" w:space="0" w:color="B7B7B7"/>
+            </w:tcBorders>
+            <w:shd w:val="clear" w:color="auto" w:fill="auto"/>
+            <w:tcMar>
+              <w:top w:w="80" w:type="dxa"/>
+              <w:left w:w="80" w:type="dxa"/>
+              <w:bottom w:w="80" w:type="dxa"/>
+              <w:right w:w="80" w:type="dxa"/>
+            </w:tcMar>
+          </w:tcPr>
+          <w:p/>
+        </w:tc>
+      </w:tr>
+    </w:tbl>
+    <w:p>
+      <w:pPr>
+        <w:pStyle w:val="Normal1"/>
+        <w:spacing w:line="240" w:lineRule="auto"/>
+      </w:pPr>
+    </w:p>
+    <w:p>
+      <w:pPr>
+        <w:pStyle w:val="Normal1"/>
+        <w:spacing w:line="360" w:lineRule="auto"/>
+      </w:pPr>
+    </w:p>
+    <w:p>
+      <w:pPr>
+        <w:pStyle w:val="Normal1"/>
+        <w:numPr>
+          <w:ilvl w:val="1"/>
+          <w:numId w:val="42"/>
+        </w:numPr>
+        <w:tabs>
+          <w:tab w:val="num" w:pos="1078"/>
+        </w:tabs>
+        <w:spacing w:line="360" w:lineRule="auto"/>
+        <w:ind w:left="1078" w:hanging="358"/>
+        <w:rPr>
+          <w:rFonts w:ascii="Times New Roman" w:eastAsia="Times New Roman" w:hAnsi="Times New Roman" w:cs="Times New Roman"/>
+          <w:color w:val="666666"/>
+          <w:lang w:val="zh-TW" w:eastAsia="zh-TW"/>
+        </w:rPr>
+      </w:pPr>
+      <w:r>
+        <w:rPr>
+          <w:rFonts w:ascii="Cambria" w:eastAsia="Cambria" w:hAnsi="Cambria" w:cs="Cambria" w:hint="eastAsia"/>
+          <w:color w:val="666666"/>
+          <w:lang w:eastAsia="zh-TW"/>
+        </w:rPr>
+        <w:t>响应</w:t>
+      </w:r>
+    </w:p>
+    <w:p>
+      <w:pPr>
+        <w:pStyle w:val="Normal1"/>
+        <w:spacing w:line="360" w:lineRule="auto"/>
+        <w:ind w:left="2160"/>
+        <w:rPr>
+          <w:rFonts w:ascii="Cambria" w:eastAsia="Cambria" w:hAnsi="Cambria" w:cs="Cambria"/>
+          <w:color w:val="1155CC"/>
+          <w:u w:val="single"/>
+          <w:lang w:eastAsia="zh-TW"/>
+        </w:rPr>
+      </w:pPr>
+      <w:r>
+        <w:rPr>
+          <w:color w:val="1155CC"/>
+          <w:u w:val="single"/>
+        </w:rPr>
+        <w:t>Response-Content</w:t>
+      </w:r>
+      <w:r>
+        <w:rPr>
+          <w:rFonts w:ascii="Cambria" w:eastAsia="Cambria" w:hAnsi="Cambria" w:cs="Cambria"/>
+          <w:color w:val="1155CC"/>
+          <w:u w:val="single"/>
+          <w:lang w:val="zh-TW" w:eastAsia="zh-TW"/>
+        </w:rPr>
+        <w:t>：</w:t>
+      </w:r>
+    </w:p>
+    <w:p>
+      <w:pPr>
+        <w:pStyle w:val="Normal1"/>
+        <w:spacing w:line="360" w:lineRule="auto"/>
+        <w:ind w:left="2160"/>
+        <w:rPr>
+          <w:color w:val="1155CC"/>
+          <w:u w:val="single"/>
+        </w:rPr>
+      </w:pPr>
+      <w:r>
+        <w:rPr>
+          <w:color w:val="1155CC"/>
+          <w:u w:val="single"/>
+        </w:rPr>
+        <w:t>{</w:t>
+      </w:r>
+    </w:p>
+    <w:p>
+      <w:pPr>
+        <w:pStyle w:val="Normal1"/>
+        <w:spacing w:line="360" w:lineRule="auto"/>
+        <w:ind w:left="2160"/>
+        <w:rPr>
+          <w:color w:val="1155CC"/>
+          <w:u w:val="single"/>
+        </w:rPr>
+      </w:pPr>
+      <w:r>
+        <w:rPr>
+          <w:color w:val="1155CC"/>
+          <w:u w:val="single"/>
+        </w:rPr>
+        <w:t xml:space="preserve">  "success": true,</w:t>
+      </w:r>
+    </w:p>
+    <w:p>
+      <w:pPr>
+        <w:pStyle w:val="Normal1"/>
+        <w:spacing w:line="360" w:lineRule="auto"/>
+        <w:ind w:left="2160"/>
+        <w:rPr>
+          <w:color w:val="1155CC"/>
+          <w:u w:val="single"/>
+        </w:rPr>
+      </w:pPr>
+      <w:r>
+        <w:rPr>
+          <w:rFonts w:hint="eastAsia"/>
+          <w:color w:val="1155CC"/>
+          <w:u w:val="single"/>
+        </w:rPr>
+        <w:t xml:space="preserve">  "msg": "</w:t>
+      </w:r>
+      <w:r>
+        <w:rPr>
+          <w:rFonts w:hint="eastAsia"/>
+          <w:color w:val="1155CC"/>
+          <w:u w:val="single"/>
+        </w:rPr>
+        <w:t>操作成功</w:t>
+      </w:r>
+      <w:r>
+        <w:rPr>
+          <w:rFonts w:hint="eastAsia"/>
+          <w:color w:val="1155CC"/>
+          <w:u w:val="single"/>
+        </w:rPr>
+        <w:t>"</w:t>
+      </w:r>
+    </w:p>
+    <w:p>
+      <w:pPr>
+        <w:pStyle w:val="Normal1"/>
+        <w:spacing w:line="360" w:lineRule="auto"/>
+        <w:ind w:left="2160"/>
+        <w:rPr>
+          <w:color w:val="1155CC"/>
+          <w:u w:val="single"/>
+        </w:rPr>
+      </w:pPr>
+      <w:r>
+        <w:rPr>
+          <w:color w:val="1155CC"/>
+          <w:u w:val="single"/>
+        </w:rPr>
+        <w:t>}</w:t>
+      </w:r>
+    </w:p>
+    <w:p>
+      <w:pPr>
+        <w:pStyle w:val="Heading4"/>
+        <w:numPr>
+          <w:ilvl w:val="0"/>
+          <w:numId w:val="6"/>
+        </w:numPr>
+        <w:tabs>
+          <w:tab w:val="num" w:pos="358"/>
+        </w:tabs>
+        <w:ind w:left="358" w:hanging="358"/>
+        <w:rPr>
+          <w:rFonts w:ascii="Arial" w:eastAsia="Arial" w:hAnsi="Arial" w:cs="Arial" w:hint="default"/>
+          <w:i/>
+          <w:iCs/>
+        </w:rPr>
+      </w:pPr>
+      <w:r>
+        <w:t>*代理商</w:t>
+      </w:r>
+      <w:r>
+        <w:rPr>
+          <w:rFonts w:hint="default"/>
+        </w:rPr>
+        <w:t>文件上传后的文件导出</w:t>
+      </w:r>
+      <w:bookmarkStart w:id="0" w:name="_GoBack"/>
+      <w:bookmarkEnd w:id="0"/>
+    </w:p>
+    <w:p>
+      <w:pPr>
+        <w:pStyle w:val="Normal1"/>
+        <w:numPr>
+          <w:ilvl w:val="1"/>
+          <w:numId w:val="40"/>
+        </w:numPr>
+        <w:tabs>
+          <w:tab w:val="num" w:pos="1078"/>
+        </w:tabs>
+        <w:spacing w:line="360" w:lineRule="auto"/>
+        <w:ind w:left="1078" w:hanging="358"/>
+        <w:rPr>
+          <w:color w:val="666666"/>
+        </w:rPr>
+      </w:pPr>
+      <w:r>
+        <w:rPr>
+          <w:color w:val="666666"/>
+        </w:rPr>
+        <w:t>URL</w:t>
+      </w:r>
+    </w:p>
+    <w:p>
+      <w:pPr>
+        <w:pStyle w:val="Normal1"/>
+        <w:spacing w:line="360" w:lineRule="auto"/>
+        <w:ind w:left="1440" w:firstLine="720"/>
+        <w:rPr>
+          <w:i/>
+          <w:iCs/>
+          <w:color w:val="3C78D8"/>
+        </w:rPr>
+      </w:pPr>
+      <w:r>
+        <w:rPr>
+          <w:rFonts w:ascii="Courier New"/>
+          <w:color w:val="3C78D8"/>
+        </w:rPr>
+        <w:t>POST</w:t>
+      </w:r>
+      <w:r>
+        <w:rPr>
+          <w:i/>
+          <w:iCs/>
+          <w:color w:val="3C78D8"/>
+        </w:rPr>
+        <w:t xml:space="preserve"> /agent/download</w:t>
+      </w:r>
+    </w:p>
+    <w:p>
+      <w:pPr>
+        <w:pStyle w:val="Normal1"/>
+        <w:numPr>
+          <w:ilvl w:val="1"/>
+          <w:numId w:val="41"/>
+        </w:numPr>
+        <w:tabs>
+          <w:tab w:val="num" w:pos="1078"/>
+        </w:tabs>
+        <w:spacing w:line="360" w:lineRule="auto"/>
+        <w:ind w:left="1078" w:hanging="358"/>
+        <w:rPr>
+          <w:rFonts w:ascii="Times New Roman" w:eastAsia="Times New Roman" w:hAnsi="Times New Roman" w:cs="Times New Roman"/>
+          <w:color w:val="999999"/>
+          <w:lang w:val="zh-TW" w:eastAsia="zh-TW"/>
+        </w:rPr>
+      </w:pPr>
+      <w:r>
+        <w:rPr>
+          <w:rFonts w:ascii="Cambria" w:eastAsia="Cambria" w:hAnsi="Cambria" w:cs="Cambria" w:hint="eastAsia"/>
+          <w:color w:val="666666"/>
+          <w:lang w:eastAsia="zh-TW"/>
+        </w:rPr>
+        <w:t>参数</w:t>
+      </w:r>
+      <w:r>
+        <w:rPr>
+          <w:rFonts w:ascii="Cambria" w:eastAsia="Cambria" w:hAnsi="Cambria" w:cs="Cambria" w:hint="eastAsia"/>
+          <w:color w:val="999999"/>
+          <w:lang w:eastAsia="zh-TW"/>
+        </w:rPr>
+        <w:t>（</w:t>
+      </w:r>
+      <w:r>
+        <w:rPr>
+          <w:rFonts w:ascii="SimSun" w:eastAsia="SimSun" w:hAnsi="SimSun" w:cs="SimSun"/>
+          <w:color w:val="999999"/>
+          <w:lang w:eastAsia="zh-TW"/>
+        </w:rPr>
+        <w:t>带</w:t>
+      </w:r>
+      <w:r>
+        <w:rPr>
+          <w:color w:val="999999"/>
+        </w:rPr>
+        <w:t xml:space="preserve"> </w:t>
+      </w:r>
+      <w:r>
+        <w:rPr>
+          <w:color w:val="CC0000"/>
+        </w:rPr>
+        <w:t>*</w:t>
+      </w:r>
+      <w:r>
+        <w:rPr>
+          <w:color w:val="666666"/>
+        </w:rPr>
+        <w:t xml:space="preserve"> </w:t>
+      </w:r>
+      <w:r>
+        <w:rPr>
+          <w:rFonts w:ascii="Cambria" w:eastAsia="Cambria" w:hAnsi="Cambria" w:cs="Cambria" w:hint="eastAsia"/>
+          <w:color w:val="999999"/>
+          <w:lang w:eastAsia="zh-TW"/>
+        </w:rPr>
+        <w:t>表示可</w:t>
+      </w:r>
+      <w:r>
+        <w:rPr>
+          <w:rFonts w:ascii="SimSun" w:eastAsia="SimSun" w:hAnsi="SimSun" w:cs="SimSun"/>
+          <w:color w:val="999999"/>
+          <w:lang w:eastAsia="zh-TW"/>
+        </w:rPr>
+        <w:t>选</w:t>
+      </w:r>
+      <w:r>
+        <w:rPr>
+          <w:rFonts w:ascii="Cambria" w:eastAsia="Cambria" w:hAnsi="Cambria" w:cs="Cambria" w:hint="eastAsia"/>
+          <w:color w:val="999999"/>
+          <w:lang w:eastAsia="zh-TW"/>
+        </w:rPr>
+        <w:t>参数）</w:t>
+      </w:r>
+    </w:p>
+    <w:p>
+      <w:pPr>
+        <w:pStyle w:val="Normal1"/>
+        <w:spacing w:line="360" w:lineRule="auto"/>
+        <w:ind w:left="2160"/>
+        <w:rPr>
+          <w:color w:val="1155CC"/>
+          <w:u w:val="single"/>
+        </w:rPr>
+      </w:pPr>
+      <w:r>
+        <w:rPr>
+          <w:color w:val="1155CC"/>
+          <w:u w:val="single"/>
+        </w:rPr>
+        <w:t>Request-Header</w:t>
+      </w:r>
+      <w:r>
+        <w:rPr>
+          <w:rFonts w:ascii="Cambria" w:eastAsia="Cambria" w:hAnsi="Cambria" w:cs="Cambria"/>
+          <w:color w:val="1155CC"/>
+          <w:u w:val="single"/>
+          <w:lang w:val="zh-TW" w:eastAsia="zh-TW"/>
+        </w:rPr>
+        <w:t>：</w:t>
+      </w:r>
+    </w:p>
+    <w:tbl>
+      <w:tblPr>
+        <w:tblStyle w:val="TableNormal1"/>
+        <w:tblW w:w="9360" w:type="dxa"/>
+        <w:tblInd w:w="2268" w:type="dxa"/>
+        <w:tblBorders>
+          <w:top w:val="single" w:sz="2" w:space="0" w:color="000000"/>
+          <w:left w:val="single" w:sz="2" w:space="0" w:color="000000"/>
+          <w:bottom w:val="single" w:sz="2" w:space="0" w:color="000000"/>
+          <w:right w:val="single" w:sz="2" w:space="0" w:color="000000"/>
+          <w:insideH w:val="single" w:sz="2" w:space="0" w:color="000000"/>
+          <w:insideV w:val="single" w:sz="2" w:space="0" w:color="000000"/>
+        </w:tblBorders>
+        <w:tblLayout w:type="fixed"/>
+        <w:tblLook w:val="04A0" w:firstRow="1" w:lastRow="0" w:firstColumn="1" w:lastColumn="0" w:noHBand="0" w:noVBand="1"/>
+      </w:tblPr>
+      <w:tblGrid>
+        <w:gridCol w:w="2184"/>
+        <w:gridCol w:w="1276"/>
+        <w:gridCol w:w="1701"/>
+        <w:gridCol w:w="4199"/>
+      </w:tblGrid>
+      <w:tr>
+        <w:trPr>
+          <w:trHeight w:val="370"/>
+        </w:trPr>
+        <w:tc>
+          <w:tcPr>
+            <w:tcW w:w="2184" w:type="dxa"/>
+            <w:tcBorders>
+              <w:top w:val="single" w:sz="6" w:space="0" w:color="B7B7B7"/>
+              <w:left w:val="single" w:sz="6" w:space="0" w:color="B7B7B7"/>
+              <w:bottom w:val="single" w:sz="6" w:space="0" w:color="B7B7B7"/>
+              <w:right w:val="single" w:sz="6" w:space="0" w:color="B7B7B7"/>
+            </w:tcBorders>
+            <w:shd w:val="clear" w:color="auto" w:fill="auto"/>
+            <w:tcMar>
+              <w:top w:w="80" w:type="dxa"/>
+              <w:left w:w="80" w:type="dxa"/>
+              <w:bottom w:w="80" w:type="dxa"/>
+              <w:right w:w="80" w:type="dxa"/>
+            </w:tcMar>
+          </w:tcPr>
+          <w:p>
+            <w:pPr>
+              <w:pStyle w:val="Normal1"/>
+              <w:jc w:val="left"/>
+            </w:pPr>
+            <w:r>
+              <w:rPr>
+                <w:rFonts w:ascii="Cambria" w:eastAsia="Cambria" w:hAnsi="Cambria" w:cs="Cambria"/>
+                <w:color w:val="666666"/>
+                <w:sz w:val="20"/>
+                <w:szCs w:val="20"/>
+                <w:lang w:val="zh-TW" w:eastAsia="zh-TW"/>
+              </w:rPr>
+              <w:t>名称</w:t>
+            </w:r>
+          </w:p>
+        </w:tc>
+        <w:tc>
+          <w:tcPr>
+            <w:tcW w:w="1276" w:type="dxa"/>
+            <w:tcBorders>
+              <w:top w:val="single" w:sz="6" w:space="0" w:color="B7B7B7"/>
+              <w:left w:val="single" w:sz="6" w:space="0" w:color="B7B7B7"/>
+              <w:bottom w:val="single" w:sz="6" w:space="0" w:color="B7B7B7"/>
+              <w:right w:val="single" w:sz="6" w:space="0" w:color="B7B7B7"/>
+            </w:tcBorders>
+            <w:shd w:val="clear" w:color="auto" w:fill="F3F3F3"/>
+            <w:tcMar>
+              <w:top w:w="80" w:type="dxa"/>
+              <w:left w:w="80" w:type="dxa"/>
+              <w:bottom w:w="80" w:type="dxa"/>
+              <w:right w:w="80" w:type="dxa"/>
+            </w:tcMar>
+          </w:tcPr>
+          <w:p>
+            <w:pPr>
+              <w:pStyle w:val="Normal1"/>
+              <w:jc w:val="left"/>
+            </w:pPr>
+            <w:r>
+              <w:rPr>
+                <w:rFonts w:ascii="SimSun" w:eastAsia="SimSun" w:hAnsi="SimSun" w:cs="SimSun"/>
+                <w:color w:val="666666"/>
+                <w:sz w:val="20"/>
+                <w:szCs w:val="20"/>
+                <w:shd w:val="clear" w:color="auto" w:fill="F3F3F3"/>
+                <w:lang w:val="zh-TW" w:eastAsia="zh-TW"/>
+              </w:rPr>
+              <w:t>类</w:t>
+            </w:r>
+            <w:r>
+              <w:rPr>
+                <w:rFonts w:ascii="Cambria" w:eastAsia="Cambria" w:hAnsi="Cambria" w:cs="Cambria"/>
+                <w:color w:val="666666"/>
+                <w:sz w:val="20"/>
+                <w:szCs w:val="20"/>
+                <w:shd w:val="clear" w:color="auto" w:fill="F3F3F3"/>
+                <w:lang w:val="zh-TW" w:eastAsia="zh-TW"/>
+              </w:rPr>
+              <w:t>型</w:t>
+            </w:r>
+          </w:p>
+        </w:tc>
+        <w:tc>
+          <w:tcPr>
+            <w:tcW w:w="1701" w:type="dxa"/>
+            <w:tcBorders>
+              <w:top w:val="single" w:sz="6" w:space="0" w:color="B7B7B7"/>
+              <w:left w:val="single" w:sz="6" w:space="0" w:color="B7B7B7"/>
+              <w:bottom w:val="single" w:sz="6" w:space="0" w:color="B7B7B7"/>
+              <w:right w:val="single" w:sz="6" w:space="0" w:color="B7B7B7"/>
+            </w:tcBorders>
+            <w:shd w:val="clear" w:color="auto" w:fill="F3F3F3"/>
+            <w:tcMar>
+              <w:top w:w="80" w:type="dxa"/>
+              <w:left w:w="80" w:type="dxa"/>
+              <w:bottom w:w="80" w:type="dxa"/>
+              <w:right w:w="80" w:type="dxa"/>
+            </w:tcMar>
+          </w:tcPr>
+          <w:p>
+            <w:pPr>
+              <w:pStyle w:val="Normal1"/>
+              <w:jc w:val="left"/>
+            </w:pPr>
+            <w:r>
+              <w:rPr>
+                <w:rFonts w:ascii="Cambria" w:eastAsia="Cambria" w:hAnsi="Cambria" w:cs="Cambria"/>
+                <w:color w:val="666666"/>
+                <w:sz w:val="20"/>
+                <w:szCs w:val="20"/>
+                <w:shd w:val="clear" w:color="auto" w:fill="F3F3F3"/>
+                <w:lang w:val="zh-TW" w:eastAsia="zh-TW"/>
+              </w:rPr>
+              <w:t>描述</w:t>
+            </w:r>
+          </w:p>
+        </w:tc>
+        <w:tc>
+          <w:tcPr>
+            <w:tcW w:w="4199" w:type="dxa"/>
+            <w:tcBorders>
+              <w:top w:val="single" w:sz="6" w:space="0" w:color="B7B7B7"/>
+              <w:left w:val="single" w:sz="6" w:space="0" w:color="B7B7B7"/>
+              <w:bottom w:val="single" w:sz="6" w:space="0" w:color="B7B7B7"/>
+              <w:right w:val="single" w:sz="6" w:space="0" w:color="B7B7B7"/>
+            </w:tcBorders>
+            <w:shd w:val="clear" w:color="auto" w:fill="F3F3F3"/>
+            <w:tcMar>
+              <w:top w:w="80" w:type="dxa"/>
+              <w:left w:w="80" w:type="dxa"/>
+              <w:bottom w:w="80" w:type="dxa"/>
+              <w:right w:w="80" w:type="dxa"/>
+            </w:tcMar>
+          </w:tcPr>
+          <w:p>
+            <w:pPr>
+              <w:pStyle w:val="Normal1"/>
+              <w:jc w:val="left"/>
+            </w:pPr>
+            <w:r>
+              <w:rPr>
+                <w:rFonts w:ascii="SimSun" w:eastAsia="SimSun" w:hAnsi="SimSun" w:cs="SimSun"/>
+                <w:color w:val="666666"/>
+                <w:sz w:val="20"/>
+                <w:szCs w:val="20"/>
+                <w:shd w:val="clear" w:color="auto" w:fill="F3F3F3"/>
+                <w:lang w:val="zh-TW" w:eastAsia="zh-TW"/>
+              </w:rPr>
+              <w:t>备</w:t>
+            </w:r>
+            <w:r>
+              <w:rPr>
+                <w:rFonts w:ascii="Cambria" w:eastAsia="Cambria" w:hAnsi="Cambria" w:cs="Cambria"/>
+                <w:color w:val="666666"/>
+                <w:sz w:val="20"/>
+                <w:szCs w:val="20"/>
+                <w:shd w:val="clear" w:color="auto" w:fill="F3F3F3"/>
+                <w:lang w:val="zh-TW" w:eastAsia="zh-TW"/>
+              </w:rPr>
+              <w:t>注</w:t>
+            </w:r>
+          </w:p>
+        </w:tc>
+      </w:tr>
+      <w:tr>
+        <w:trPr>
+          <w:trHeight w:val="657"/>
+        </w:trPr>
+        <w:tc>
+          <w:tcPr>
+            <w:tcW w:w="2184" w:type="dxa"/>
+            <w:tcBorders>
+              <w:top w:val="single" w:sz="6" w:space="0" w:color="B7B7B7"/>
+              <w:left w:val="single" w:sz="6" w:space="0" w:color="B7B7B7"/>
+              <w:bottom w:val="single" w:sz="6" w:space="0" w:color="B7B7B7"/>
+              <w:right w:val="single" w:sz="6" w:space="0" w:color="B7B7B7"/>
+            </w:tcBorders>
+            <w:shd w:val="clear" w:color="auto" w:fill="auto"/>
+            <w:tcMar>
+              <w:top w:w="80" w:type="dxa"/>
+              <w:left w:w="80" w:type="dxa"/>
+              <w:bottom w:w="80" w:type="dxa"/>
+              <w:right w:w="80" w:type="dxa"/>
+            </w:tcMar>
+          </w:tcPr>
+          <w:p>
+            <w:pPr>
+              <w:pStyle w:val="Normal1"/>
+              <w:spacing w:line="240" w:lineRule="auto"/>
+              <w:jc w:val="left"/>
+            </w:pPr>
+            <w:r>
+              <w:rPr>
+                <w:rFonts w:ascii="Monaco"/>
+                <w:color w:val="2A00FF"/>
+                <w:shd w:val="clear" w:color="auto" w:fill="C0C0C0"/>
+              </w:rPr>
+              <w:lastRenderedPageBreak/>
+              <w:t>A-Token-Header</w:t>
+            </w:r>
+          </w:p>
+        </w:tc>
+        <w:tc>
+          <w:tcPr>
+            <w:tcW w:w="1276" w:type="dxa"/>
+            <w:tcBorders>
+              <w:top w:val="single" w:sz="6" w:space="0" w:color="B7B7B7"/>
+              <w:left w:val="single" w:sz="6" w:space="0" w:color="B7B7B7"/>
+              <w:bottom w:val="single" w:sz="6" w:space="0" w:color="B7B7B7"/>
+              <w:right w:val="single" w:sz="6" w:space="0" w:color="B7B7B7"/>
+            </w:tcBorders>
+            <w:shd w:val="clear" w:color="auto" w:fill="auto"/>
+            <w:tcMar>
+              <w:top w:w="80" w:type="dxa"/>
+              <w:left w:w="80" w:type="dxa"/>
+              <w:bottom w:w="80" w:type="dxa"/>
+              <w:right w:w="80" w:type="dxa"/>
+            </w:tcMar>
+          </w:tcPr>
+          <w:p>
+            <w:pPr>
+              <w:pStyle w:val="Normal1"/>
+              <w:spacing w:line="240" w:lineRule="auto"/>
+              <w:jc w:val="left"/>
+            </w:pPr>
+            <w:r>
+              <w:rPr>
+                <w:color w:val="3C78D8"/>
+                <w:sz w:val="20"/>
+                <w:szCs w:val="20"/>
+              </w:rPr>
+              <w:t>string</w:t>
+            </w:r>
+          </w:p>
+        </w:tc>
+        <w:tc>
+          <w:tcPr>
+            <w:tcW w:w="1701" w:type="dxa"/>
+            <w:tcBorders>
+              <w:top w:val="single" w:sz="6" w:space="0" w:color="B7B7B7"/>
+              <w:left w:val="single" w:sz="6" w:space="0" w:color="B7B7B7"/>
+              <w:bottom w:val="single" w:sz="6" w:space="0" w:color="B7B7B7"/>
+              <w:right w:val="single" w:sz="6" w:space="0" w:color="B7B7B7"/>
+            </w:tcBorders>
+            <w:shd w:val="clear" w:color="auto" w:fill="auto"/>
+            <w:tcMar>
+              <w:top w:w="80" w:type="dxa"/>
+              <w:left w:w="80" w:type="dxa"/>
+              <w:bottom w:w="80" w:type="dxa"/>
+              <w:right w:w="80" w:type="dxa"/>
+            </w:tcMar>
+          </w:tcPr>
+          <w:p>
+            <w:pPr>
+              <w:pStyle w:val="Normal1"/>
+              <w:spacing w:line="240" w:lineRule="auto"/>
+              <w:jc w:val="left"/>
+            </w:pPr>
+            <w:r>
+              <w:t>Access</w:t>
+            </w:r>
+            <w:r>
+              <w:rPr>
+                <w:rFonts w:ascii="Times New Roman"/>
+              </w:rPr>
+              <w:t>-Token</w:t>
+            </w:r>
+          </w:p>
+        </w:tc>
+        <w:tc>
+          <w:tcPr>
+            <w:tcW w:w="4199" w:type="dxa"/>
+            <w:tcBorders>
+              <w:top w:val="single" w:sz="6" w:space="0" w:color="B7B7B7"/>
+              <w:left w:val="single" w:sz="6" w:space="0" w:color="B7B7B7"/>
+              <w:bottom w:val="single" w:sz="6" w:space="0" w:color="B7B7B7"/>
+              <w:right w:val="single" w:sz="6" w:space="0" w:color="B7B7B7"/>
+            </w:tcBorders>
+            <w:shd w:val="clear" w:color="auto" w:fill="auto"/>
+            <w:tcMar>
+              <w:top w:w="80" w:type="dxa"/>
+              <w:left w:w="80" w:type="dxa"/>
+              <w:bottom w:w="80" w:type="dxa"/>
+              <w:right w:w="80" w:type="dxa"/>
+            </w:tcMar>
+          </w:tcPr>
+          <w:p/>
+        </w:tc>
+      </w:tr>
+      <w:tr>
+        <w:trPr>
+          <w:trHeight w:val="657"/>
+        </w:trPr>
+        <w:tc>
+          <w:tcPr>
+            <w:tcW w:w="2184" w:type="dxa"/>
+            <w:tcBorders>
+              <w:top w:val="single" w:sz="6" w:space="0" w:color="B7B7B7"/>
+              <w:left w:val="single" w:sz="6" w:space="0" w:color="B7B7B7"/>
+              <w:bottom w:val="single" w:sz="6" w:space="0" w:color="B7B7B7"/>
+              <w:right w:val="single" w:sz="6" w:space="0" w:color="B7B7B7"/>
+            </w:tcBorders>
+            <w:shd w:val="clear" w:color="auto" w:fill="auto"/>
+            <w:tcMar>
+              <w:top w:w="80" w:type="dxa"/>
+              <w:left w:w="80" w:type="dxa"/>
+              <w:bottom w:w="80" w:type="dxa"/>
+              <w:right w:w="80" w:type="dxa"/>
+            </w:tcMar>
+          </w:tcPr>
+          <w:p>
+            <w:pPr>
+              <w:pStyle w:val="Normal1"/>
+              <w:spacing w:line="240" w:lineRule="auto"/>
+              <w:jc w:val="left"/>
+            </w:pPr>
+            <w:r>
+              <w:rPr>
+                <w:rFonts w:ascii="Monaco"/>
+                <w:color w:val="2A00FF"/>
+                <w:shd w:val="clear" w:color="auto" w:fill="C0C0C0"/>
+              </w:rPr>
+              <w:t>R-Token-Header</w:t>
+            </w:r>
+          </w:p>
+        </w:tc>
+        <w:tc>
+          <w:tcPr>
+            <w:tcW w:w="1276" w:type="dxa"/>
+            <w:tcBorders>
+              <w:top w:val="single" w:sz="6" w:space="0" w:color="B7B7B7"/>
+              <w:left w:val="single" w:sz="6" w:space="0" w:color="B7B7B7"/>
+              <w:bottom w:val="single" w:sz="6" w:space="0" w:color="B7B7B7"/>
+              <w:right w:val="single" w:sz="6" w:space="0" w:color="B7B7B7"/>
+            </w:tcBorders>
+            <w:shd w:val="clear" w:color="auto" w:fill="auto"/>
+            <w:tcMar>
+              <w:top w:w="80" w:type="dxa"/>
+              <w:left w:w="80" w:type="dxa"/>
+              <w:bottom w:w="80" w:type="dxa"/>
+              <w:right w:w="80" w:type="dxa"/>
+            </w:tcMar>
+          </w:tcPr>
+          <w:p>
+            <w:pPr>
+              <w:pStyle w:val="Normal1"/>
+              <w:spacing w:line="240" w:lineRule="auto"/>
+              <w:jc w:val="left"/>
+            </w:pPr>
+            <w:r>
+              <w:rPr>
+                <w:color w:val="3C78D8"/>
+                <w:sz w:val="20"/>
+                <w:szCs w:val="20"/>
+              </w:rPr>
+              <w:t>string</w:t>
+            </w:r>
+          </w:p>
+        </w:tc>
+        <w:tc>
+          <w:tcPr>
+            <w:tcW w:w="1701" w:type="dxa"/>
+            <w:tcBorders>
+              <w:top w:val="single" w:sz="6" w:space="0" w:color="B7B7B7"/>
+              <w:left w:val="single" w:sz="6" w:space="0" w:color="B7B7B7"/>
+              <w:bottom w:val="single" w:sz="6" w:space="0" w:color="B7B7B7"/>
+              <w:right w:val="single" w:sz="6" w:space="0" w:color="B7B7B7"/>
+            </w:tcBorders>
+            <w:shd w:val="clear" w:color="auto" w:fill="auto"/>
+            <w:tcMar>
+              <w:top w:w="80" w:type="dxa"/>
+              <w:left w:w="80" w:type="dxa"/>
+              <w:bottom w:w="80" w:type="dxa"/>
+              <w:right w:w="80" w:type="dxa"/>
+            </w:tcMar>
+          </w:tcPr>
+          <w:p>
+            <w:pPr>
+              <w:pStyle w:val="Normal1"/>
+              <w:spacing w:line="240" w:lineRule="auto"/>
+              <w:jc w:val="left"/>
+            </w:pPr>
+            <w:r>
+              <w:rPr>
+                <w:color w:val="3C78D8"/>
+                <w:sz w:val="20"/>
+                <w:szCs w:val="20"/>
+              </w:rPr>
+              <w:t>Refresh</w:t>
+            </w:r>
+            <w:r>
+              <w:rPr>
+                <w:rFonts w:ascii="Times New Roman"/>
+                <w:color w:val="3C78D8"/>
+                <w:sz w:val="20"/>
+                <w:szCs w:val="20"/>
+              </w:rPr>
+              <w:t>-Token</w:t>
+            </w:r>
+          </w:p>
+        </w:tc>
+        <w:tc>
+          <w:tcPr>
+            <w:tcW w:w="4199" w:type="dxa"/>
+            <w:tcBorders>
+              <w:top w:val="single" w:sz="6" w:space="0" w:color="B7B7B7"/>
+              <w:left w:val="single" w:sz="6" w:space="0" w:color="B7B7B7"/>
+              <w:bottom w:val="single" w:sz="6" w:space="0" w:color="B7B7B7"/>
+              <w:right w:val="single" w:sz="6" w:space="0" w:color="B7B7B7"/>
+            </w:tcBorders>
+            <w:shd w:val="clear" w:color="auto" w:fill="auto"/>
+            <w:tcMar>
+              <w:top w:w="80" w:type="dxa"/>
+              <w:left w:w="80" w:type="dxa"/>
+              <w:bottom w:w="80" w:type="dxa"/>
+              <w:right w:w="80" w:type="dxa"/>
+            </w:tcMar>
+          </w:tcPr>
+          <w:p/>
+        </w:tc>
+      </w:tr>
+    </w:tbl>
+    <w:p>
+      <w:pPr>
+        <w:pStyle w:val="Normal1"/>
+        <w:spacing w:line="240" w:lineRule="auto"/>
+        <w:ind w:left="2160"/>
+        <w:rPr>
+          <w:color w:val="1155CC"/>
+          <w:u w:val="single"/>
+        </w:rPr>
+      </w:pPr>
+    </w:p>
+    <w:p>
+      <w:pPr>
+        <w:pStyle w:val="Normal1"/>
+        <w:spacing w:line="240" w:lineRule="auto"/>
+        <w:ind w:left="2160"/>
+        <w:rPr>
+          <w:color w:val="1155CC"/>
+          <w:u w:val="single"/>
+        </w:rPr>
+      </w:pPr>
+    </w:p>
+    <w:p>
+      <w:pPr>
+        <w:pStyle w:val="Normal1"/>
+        <w:spacing w:line="240" w:lineRule="auto"/>
+        <w:ind w:left="2160"/>
+        <w:rPr>
+          <w:color w:val="1155CC"/>
+          <w:u w:val="single"/>
+        </w:rPr>
+      </w:pPr>
+    </w:p>
+    <w:p>
+      <w:pPr>
+        <w:pStyle w:val="Normal1"/>
+        <w:spacing w:line="240" w:lineRule="auto"/>
+        <w:ind w:left="2160"/>
+        <w:rPr>
+          <w:color w:val="1155CC"/>
+          <w:u w:val="single"/>
+        </w:rPr>
+      </w:pPr>
+    </w:p>
+    <w:p>
+      <w:pPr>
+        <w:pStyle w:val="Normal1"/>
+        <w:spacing w:line="240" w:lineRule="auto"/>
+        <w:ind w:left="2160"/>
+        <w:rPr>
+          <w:color w:val="1155CC"/>
+          <w:u w:val="single"/>
+        </w:rPr>
+      </w:pPr>
+    </w:p>
+    <w:p>
+      <w:pPr>
+        <w:pStyle w:val="Normal1"/>
+        <w:spacing w:line="240" w:lineRule="auto"/>
+        <w:ind w:firstLine="2160"/>
+        <w:rPr>
+          <w:color w:val="1155CC"/>
+          <w:u w:val="single"/>
+        </w:rPr>
+      </w:pPr>
+    </w:p>
+    <w:p>
+      <w:pPr>
+        <w:pStyle w:val="Normal1"/>
+        <w:spacing w:line="360" w:lineRule="auto"/>
+        <w:ind w:left="2160"/>
+        <w:rPr>
+          <w:color w:val="1155CC"/>
+          <w:u w:val="single"/>
+        </w:rPr>
+      </w:pPr>
+    </w:p>
+    <w:p>
+      <w:pPr>
+        <w:pStyle w:val="Normal1"/>
+        <w:spacing w:line="360" w:lineRule="auto"/>
+        <w:ind w:left="720"/>
+      </w:pPr>
+      <w:r>
+        <w:tab/>
+      </w:r>
+      <w:r>
+        <w:tab/>
+        <w:t>Request-Form:</w:t>
+      </w:r>
+    </w:p>
+    <w:tbl>
+      <w:tblPr>
+        <w:tblStyle w:val="TableNormal1"/>
+        <w:tblW w:w="9342" w:type="dxa"/>
+        <w:tblInd w:w="828" w:type="dxa"/>
+        <w:tblBorders>
+          <w:top w:val="single" w:sz="2" w:space="0" w:color="000000"/>
+          <w:left w:val="single" w:sz="2" w:space="0" w:color="000000"/>
+          <w:bottom w:val="single" w:sz="2" w:space="0" w:color="000000"/>
+          <w:right w:val="single" w:sz="2" w:space="0" w:color="000000"/>
+          <w:insideH w:val="single" w:sz="2" w:space="0" w:color="000000"/>
+          <w:insideV w:val="single" w:sz="2" w:space="0" w:color="000000"/>
+        </w:tblBorders>
+        <w:tblLayout w:type="fixed"/>
+        <w:tblLook w:val="04A0" w:firstRow="1" w:lastRow="0" w:firstColumn="1" w:lastColumn="0" w:noHBand="0" w:noVBand="1"/>
+      </w:tblPr>
+      <w:tblGrid>
+        <w:gridCol w:w="1123"/>
+        <w:gridCol w:w="1138"/>
+        <w:gridCol w:w="2605"/>
+        <w:gridCol w:w="4476"/>
+      </w:tblGrid>
+      <w:tr>
+        <w:trPr>
+          <w:trHeight w:val="403"/>
+        </w:trPr>
+        <w:tc>
+          <w:tcPr>
+            <w:tcW w:w="1123" w:type="dxa"/>
+            <w:tcBorders>
+              <w:top w:val="single" w:sz="6" w:space="0" w:color="B7B7B7"/>
+              <w:left w:val="single" w:sz="6" w:space="0" w:color="B7B7B7"/>
+              <w:bottom w:val="single" w:sz="6" w:space="0" w:color="B7B7B7"/>
+              <w:right w:val="single" w:sz="6" w:space="0" w:color="B7B7B7"/>
+            </w:tcBorders>
+            <w:shd w:val="clear" w:color="auto" w:fill="auto"/>
+            <w:tcMar>
+              <w:top w:w="80" w:type="dxa"/>
+              <w:left w:w="80" w:type="dxa"/>
+              <w:bottom w:w="80" w:type="dxa"/>
+              <w:right w:w="80" w:type="dxa"/>
+            </w:tcMar>
+          </w:tcPr>
+          <w:p>
+            <w:pPr>
+              <w:pStyle w:val="Normal1"/>
+              <w:jc w:val="left"/>
+            </w:pPr>
+            <w:r>
+              <w:rPr>
+                <w:rFonts w:ascii="Cambria" w:eastAsia="Cambria" w:hAnsi="Cambria" w:cs="Cambria"/>
+                <w:color w:val="666666"/>
+                <w:sz w:val="20"/>
+                <w:szCs w:val="20"/>
+                <w:lang w:val="zh-TW" w:eastAsia="zh-TW"/>
+              </w:rPr>
+              <w:t>名称</w:t>
+            </w:r>
+          </w:p>
+        </w:tc>
+        <w:tc>
+          <w:tcPr>
+            <w:tcW w:w="1138" w:type="dxa"/>
+            <w:tcBorders>
+              <w:top w:val="single" w:sz="6" w:space="0" w:color="B7B7B7"/>
+              <w:left w:val="single" w:sz="6" w:space="0" w:color="B7B7B7"/>
+              <w:bottom w:val="single" w:sz="6" w:space="0" w:color="B7B7B7"/>
+              <w:right w:val="single" w:sz="6" w:space="0" w:color="B7B7B7"/>
+            </w:tcBorders>
+            <w:shd w:val="clear" w:color="auto" w:fill="F3F3F3"/>
+            <w:tcMar>
+              <w:top w:w="80" w:type="dxa"/>
+              <w:left w:w="80" w:type="dxa"/>
+              <w:bottom w:w="80" w:type="dxa"/>
+              <w:right w:w="80" w:type="dxa"/>
+            </w:tcMar>
+          </w:tcPr>
+          <w:p>
+            <w:pPr>
+              <w:pStyle w:val="Normal1"/>
+              <w:jc w:val="left"/>
+            </w:pPr>
+            <w:r>
+              <w:rPr>
+                <w:rFonts w:ascii="SimSun" w:eastAsia="SimSun" w:hAnsi="SimSun" w:cs="SimSun"/>
+                <w:color w:val="666666"/>
+                <w:sz w:val="20"/>
+                <w:szCs w:val="20"/>
+                <w:shd w:val="clear" w:color="auto" w:fill="F3F3F3"/>
+                <w:lang w:val="zh-TW" w:eastAsia="zh-TW"/>
+              </w:rPr>
+              <w:t>类</w:t>
+            </w:r>
+            <w:r>
+              <w:rPr>
+                <w:rFonts w:ascii="Cambria" w:eastAsia="Cambria" w:hAnsi="Cambria" w:cs="Cambria"/>
+                <w:color w:val="666666"/>
+                <w:sz w:val="20"/>
+                <w:szCs w:val="20"/>
+                <w:shd w:val="clear" w:color="auto" w:fill="F3F3F3"/>
+                <w:lang w:val="zh-TW" w:eastAsia="zh-TW"/>
+              </w:rPr>
+              <w:t>型</w:t>
+            </w:r>
+          </w:p>
+        </w:tc>
+        <w:tc>
+          <w:tcPr>
+            <w:tcW w:w="2605" w:type="dxa"/>
+            <w:tcBorders>
+              <w:top w:val="single" w:sz="6" w:space="0" w:color="B7B7B7"/>
+              <w:left w:val="single" w:sz="6" w:space="0" w:color="B7B7B7"/>
+              <w:bottom w:val="single" w:sz="6" w:space="0" w:color="B7B7B7"/>
+              <w:right w:val="single" w:sz="6" w:space="0" w:color="B7B7B7"/>
+            </w:tcBorders>
+            <w:shd w:val="clear" w:color="auto" w:fill="F3F3F3"/>
+            <w:tcMar>
+              <w:top w:w="80" w:type="dxa"/>
+              <w:left w:w="80" w:type="dxa"/>
+              <w:bottom w:w="80" w:type="dxa"/>
+              <w:right w:w="80" w:type="dxa"/>
+            </w:tcMar>
+          </w:tcPr>
+          <w:p>
+            <w:pPr>
+              <w:pStyle w:val="Normal1"/>
+              <w:jc w:val="left"/>
+            </w:pPr>
+            <w:r>
+              <w:rPr>
+                <w:rFonts w:ascii="Cambria" w:eastAsia="Cambria" w:hAnsi="Cambria" w:cs="Cambria"/>
+                <w:color w:val="666666"/>
+                <w:sz w:val="20"/>
+                <w:szCs w:val="20"/>
+                <w:shd w:val="clear" w:color="auto" w:fill="F3F3F3"/>
+                <w:lang w:val="zh-TW" w:eastAsia="zh-TW"/>
+              </w:rPr>
+              <w:t>描述</w:t>
+            </w:r>
+          </w:p>
+        </w:tc>
+        <w:tc>
+          <w:tcPr>
+            <w:tcW w:w="4476" w:type="dxa"/>
+            <w:tcBorders>
+              <w:top w:val="single" w:sz="6" w:space="0" w:color="B7B7B7"/>
+              <w:left w:val="single" w:sz="6" w:space="0" w:color="B7B7B7"/>
+              <w:bottom w:val="single" w:sz="6" w:space="0" w:color="B7B7B7"/>
+              <w:right w:val="single" w:sz="6" w:space="0" w:color="B7B7B7"/>
+            </w:tcBorders>
+            <w:shd w:val="clear" w:color="auto" w:fill="F3F3F3"/>
+            <w:tcMar>
+              <w:top w:w="80" w:type="dxa"/>
+              <w:left w:w="80" w:type="dxa"/>
+              <w:bottom w:w="80" w:type="dxa"/>
+              <w:right w:w="80" w:type="dxa"/>
+            </w:tcMar>
+          </w:tcPr>
+          <w:p>
+            <w:pPr>
+              <w:pStyle w:val="Normal1"/>
+              <w:jc w:val="left"/>
+            </w:pPr>
+            <w:r>
+              <w:rPr>
+                <w:rFonts w:ascii="SimSun" w:eastAsia="SimSun" w:hAnsi="SimSun" w:cs="SimSun"/>
+                <w:color w:val="666666"/>
+                <w:sz w:val="20"/>
+                <w:szCs w:val="20"/>
+                <w:shd w:val="clear" w:color="auto" w:fill="F3F3F3"/>
+                <w:lang w:val="zh-TW" w:eastAsia="zh-TW"/>
+              </w:rPr>
+              <w:t>备</w:t>
+            </w:r>
+            <w:r>
+              <w:rPr>
+                <w:rFonts w:ascii="Cambria" w:eastAsia="Cambria" w:hAnsi="Cambria" w:cs="Cambria"/>
+                <w:color w:val="666666"/>
+                <w:sz w:val="20"/>
+                <w:szCs w:val="20"/>
+                <w:shd w:val="clear" w:color="auto" w:fill="F3F3F3"/>
+                <w:lang w:val="zh-TW" w:eastAsia="zh-TW"/>
+              </w:rPr>
+              <w:t>注</w:t>
+            </w:r>
+          </w:p>
+        </w:tc>
+      </w:tr>
+      <w:tr>
+        <w:trPr>
+          <w:trHeight w:val="403"/>
+        </w:trPr>
+        <w:tc>
+          <w:tcPr>
+            <w:tcW w:w="1123" w:type="dxa"/>
+            <w:tcBorders>
+              <w:top w:val="single" w:sz="6" w:space="0" w:color="B7B7B7"/>
+              <w:left w:val="single" w:sz="6" w:space="0" w:color="B7B7B7"/>
+              <w:bottom w:val="single" w:sz="6" w:space="0" w:color="B7B7B7"/>
+              <w:right w:val="single" w:sz="6" w:space="0" w:color="B7B7B7"/>
+            </w:tcBorders>
+            <w:shd w:val="clear" w:color="auto" w:fill="auto"/>
+            <w:tcMar>
+              <w:top w:w="80" w:type="dxa"/>
+              <w:left w:w="80" w:type="dxa"/>
+              <w:bottom w:w="80" w:type="dxa"/>
+              <w:right w:w="80" w:type="dxa"/>
+            </w:tcMar>
+          </w:tcPr>
+          <w:p>
+            <w:pPr>
+              <w:pStyle w:val="Normal1"/>
+              <w:spacing w:line="240" w:lineRule="auto"/>
+              <w:jc w:val="left"/>
+              <w:rPr>
+                <w:color w:val="3C78D8"/>
+                <w:sz w:val="20"/>
+                <w:szCs w:val="20"/>
+                <w:shd w:val="clear" w:color="auto" w:fill="FFFFFF"/>
+              </w:rPr>
+            </w:pPr>
+            <w:r>
+              <w:rPr>
+                <w:color w:val="3C78D8"/>
+                <w:sz w:val="20"/>
+                <w:szCs w:val="20"/>
+                <w:shd w:val="clear" w:color="auto" w:fill="FFFFFF"/>
+              </w:rPr>
+              <w:t>bid</w:t>
+            </w:r>
+          </w:p>
+        </w:tc>
+        <w:tc>
+          <w:tcPr>
+            <w:tcW w:w="1138" w:type="dxa"/>
+            <w:tcBorders>
+              <w:top w:val="single" w:sz="6" w:space="0" w:color="B7B7B7"/>
+              <w:left w:val="single" w:sz="6" w:space="0" w:color="B7B7B7"/>
+              <w:bottom w:val="single" w:sz="6" w:space="0" w:color="B7B7B7"/>
+              <w:right w:val="single" w:sz="6" w:space="0" w:color="B7B7B7"/>
+            </w:tcBorders>
+            <w:shd w:val="clear" w:color="auto" w:fill="auto"/>
+            <w:tcMar>
+              <w:top w:w="80" w:type="dxa"/>
+              <w:left w:w="80" w:type="dxa"/>
+              <w:bottom w:w="80" w:type="dxa"/>
+              <w:right w:w="80" w:type="dxa"/>
+            </w:tcMar>
+          </w:tcPr>
+          <w:p>
+            <w:pPr>
+              <w:pStyle w:val="Normal1"/>
+              <w:spacing w:line="240" w:lineRule="auto"/>
+              <w:jc w:val="left"/>
+              <w:rPr>
+                <w:color w:val="3C78D8"/>
+                <w:sz w:val="20"/>
+                <w:szCs w:val="20"/>
+              </w:rPr>
+            </w:pPr>
+            <w:r>
+              <w:rPr>
+                <w:color w:val="3C78D8"/>
+                <w:sz w:val="20"/>
+                <w:szCs w:val="20"/>
+              </w:rPr>
+              <w:t>int</w:t>
+            </w:r>
+          </w:p>
+        </w:tc>
+        <w:tc>
+          <w:tcPr>
+            <w:tcW w:w="2605" w:type="dxa"/>
+            <w:tcBorders>
+              <w:top w:val="single" w:sz="6" w:space="0" w:color="B7B7B7"/>
+              <w:left w:val="single" w:sz="6" w:space="0" w:color="B7B7B7"/>
+              <w:bottom w:val="single" w:sz="6" w:space="0" w:color="B7B7B7"/>
+              <w:right w:val="single" w:sz="6" w:space="0" w:color="B7B7B7"/>
+            </w:tcBorders>
+            <w:shd w:val="clear" w:color="auto" w:fill="auto"/>
+            <w:tcMar>
+              <w:top w:w="80" w:type="dxa"/>
+              <w:left w:w="80" w:type="dxa"/>
+              <w:bottom w:w="80" w:type="dxa"/>
+              <w:right w:w="80" w:type="dxa"/>
+            </w:tcMar>
+          </w:tcPr>
+          <w:p>
+            <w:pPr>
+              <w:pStyle w:val="Normal1"/>
+              <w:spacing w:line="240" w:lineRule="auto"/>
+              <w:jc w:val="left"/>
+              <w:rPr>
+                <w:rFonts w:ascii="Cambria" w:eastAsia="Cambria" w:hAnsi="Cambria" w:cs="Cambria"/>
+                <w:color w:val="3C78D8"/>
+                <w:sz w:val="20"/>
+                <w:szCs w:val="20"/>
+                <w:shd w:val="clear" w:color="auto" w:fill="FFFFFF"/>
+                <w:lang w:val="zh-TW"/>
+              </w:rPr>
+            </w:pPr>
+            <w:r>
+              <w:rPr>
+                <w:rFonts w:ascii="Cambria" w:eastAsia="Cambria" w:hAnsi="Cambria" w:cs="Cambria"/>
+                <w:color w:val="3C78D8"/>
+                <w:sz w:val="20"/>
+                <w:szCs w:val="20"/>
+                <w:shd w:val="clear" w:color="auto" w:fill="FFFFFF"/>
+                <w:lang w:val="zh-TW"/>
+              </w:rPr>
+              <w:t>公告id</w:t>
+            </w:r>
+          </w:p>
+        </w:tc>
+        <w:tc>
+          <w:tcPr>
+            <w:tcW w:w="4476" w:type="dxa"/>
+            <w:tcBorders>
+              <w:top w:val="single" w:sz="6" w:space="0" w:color="B7B7B7"/>
+              <w:left w:val="single" w:sz="6" w:space="0" w:color="B7B7B7"/>
+              <w:bottom w:val="single" w:sz="6" w:space="0" w:color="B7B7B7"/>
+              <w:right w:val="single" w:sz="6" w:space="0" w:color="B7B7B7"/>
+            </w:tcBorders>
+            <w:shd w:val="clear" w:color="auto" w:fill="auto"/>
+            <w:tcMar>
+              <w:top w:w="80" w:type="dxa"/>
+              <w:left w:w="80" w:type="dxa"/>
+              <w:bottom w:w="80" w:type="dxa"/>
+              <w:right w:w="80" w:type="dxa"/>
+            </w:tcMar>
+          </w:tcPr>
+          <w:p>
+            <w:r>
+              <w:t>上传</w:t>
+            </w:r>
+            <w:r>
+              <w:rPr>
+                <w:rFonts w:hint="eastAsia"/>
+              </w:rPr>
+              <w:t>文件</w:t>
+            </w:r>
+            <w:r>
+              <w:t>最终结果会以公告形式公布，提供下载</w:t>
+            </w:r>
+            <w:r>
+              <w:rPr>
+                <w:rFonts w:hint="eastAsia"/>
+              </w:rPr>
+              <w:t>连接</w:t>
+            </w:r>
+          </w:p>
+        </w:tc>
+      </w:tr>
+      <w:tr>
+        <w:trPr>
+          <w:trHeight w:val="403"/>
+        </w:trPr>
+        <w:tc>
+          <w:tcPr>
+            <w:tcW w:w="1123" w:type="dxa"/>
+            <w:tcBorders>
+              <w:top w:val="single" w:sz="6" w:space="0" w:color="B7B7B7"/>
+              <w:left w:val="single" w:sz="6" w:space="0" w:color="B7B7B7"/>
+              <w:bottom w:val="single" w:sz="6" w:space="0" w:color="B7B7B7"/>
+              <w:right w:val="single" w:sz="6" w:space="0" w:color="B7B7B7"/>
+            </w:tcBorders>
+            <w:shd w:val="clear" w:color="auto" w:fill="auto"/>
+            <w:tcMar>
+              <w:top w:w="80" w:type="dxa"/>
+              <w:left w:w="80" w:type="dxa"/>
+              <w:bottom w:w="80" w:type="dxa"/>
+              <w:right w:w="80" w:type="dxa"/>
+            </w:tcMar>
+          </w:tcPr>
+          <w:p>
+            <w:pPr>
+              <w:pStyle w:val="Normal1"/>
+              <w:spacing w:line="240" w:lineRule="auto"/>
+              <w:jc w:val="left"/>
+            </w:pPr>
+            <w:r>
+              <w:rPr>
+                <w:color w:val="3C78D8"/>
+                <w:sz w:val="20"/>
+                <w:szCs w:val="20"/>
+                <w:shd w:val="clear" w:color="auto" w:fill="FFFFFF"/>
+              </w:rPr>
+              <w:t>uid</w:t>
+            </w:r>
+          </w:p>
+        </w:tc>
+        <w:tc>
+          <w:tcPr>
+            <w:tcW w:w="1138" w:type="dxa"/>
+            <w:tcBorders>
+              <w:top w:val="single" w:sz="6" w:space="0" w:color="B7B7B7"/>
+              <w:left w:val="single" w:sz="6" w:space="0" w:color="B7B7B7"/>
+              <w:bottom w:val="single" w:sz="6" w:space="0" w:color="B7B7B7"/>
+              <w:right w:val="single" w:sz="6" w:space="0" w:color="B7B7B7"/>
+            </w:tcBorders>
+            <w:shd w:val="clear" w:color="auto" w:fill="auto"/>
+            <w:tcMar>
+              <w:top w:w="80" w:type="dxa"/>
+              <w:left w:w="80" w:type="dxa"/>
+              <w:bottom w:w="80" w:type="dxa"/>
+              <w:right w:w="80" w:type="dxa"/>
+            </w:tcMar>
+          </w:tcPr>
+          <w:p>
+            <w:pPr>
+              <w:pStyle w:val="Normal1"/>
+              <w:spacing w:line="240" w:lineRule="auto"/>
+              <w:jc w:val="left"/>
+            </w:pPr>
+            <w:r>
+              <w:rPr>
+                <w:color w:val="3C78D8"/>
+                <w:sz w:val="20"/>
+                <w:szCs w:val="20"/>
+              </w:rPr>
+              <w:t>Int</w:t>
+            </w:r>
+          </w:p>
+        </w:tc>
+        <w:tc>
+          <w:tcPr>
+            <w:tcW w:w="2605" w:type="dxa"/>
+            <w:tcBorders>
+              <w:top w:val="single" w:sz="6" w:space="0" w:color="B7B7B7"/>
+              <w:left w:val="single" w:sz="6" w:space="0" w:color="B7B7B7"/>
+              <w:bottom w:val="single" w:sz="6" w:space="0" w:color="B7B7B7"/>
+              <w:right w:val="single" w:sz="6" w:space="0" w:color="B7B7B7"/>
+            </w:tcBorders>
+            <w:shd w:val="clear" w:color="auto" w:fill="auto"/>
+            <w:tcMar>
+              <w:top w:w="80" w:type="dxa"/>
+              <w:left w:w="80" w:type="dxa"/>
+              <w:bottom w:w="80" w:type="dxa"/>
+              <w:right w:w="80" w:type="dxa"/>
+            </w:tcMar>
+          </w:tcPr>
+          <w:p>
+            <w:pPr>
+              <w:pStyle w:val="Normal1"/>
+              <w:spacing w:line="240" w:lineRule="auto"/>
+              <w:jc w:val="left"/>
+            </w:pPr>
+            <w:r>
+              <w:rPr>
+                <w:rFonts w:ascii="Cambria" w:eastAsia="Cambria" w:hAnsi="Cambria" w:cs="Cambria"/>
+                <w:color w:val="3C78D8"/>
+                <w:sz w:val="20"/>
+                <w:szCs w:val="20"/>
+                <w:shd w:val="clear" w:color="auto" w:fill="FFFFFF"/>
+                <w:lang w:val="zh-TW" w:eastAsia="zh-TW"/>
+              </w:rPr>
+              <w:t>用</w:t>
+            </w:r>
+            <w:r>
+              <w:rPr>
+                <w:rFonts w:ascii="SimSun" w:eastAsia="SimSun" w:hAnsi="SimSun" w:cs="SimSun"/>
+                <w:color w:val="3C78D8"/>
+                <w:sz w:val="20"/>
+                <w:szCs w:val="20"/>
+                <w:shd w:val="clear" w:color="auto" w:fill="FFFFFF"/>
+                <w:lang w:val="zh-TW" w:eastAsia="zh-TW"/>
+              </w:rPr>
+              <w:t>户</w:t>
+            </w:r>
+            <w:r>
+              <w:rPr>
+                <w:rFonts w:ascii="Cambria" w:eastAsia="Cambria" w:hAnsi="Cambria" w:cs="Cambria"/>
+                <w:color w:val="3C78D8"/>
+                <w:sz w:val="20"/>
+                <w:szCs w:val="20"/>
+                <w:shd w:val="clear" w:color="auto" w:fill="FFFFFF"/>
+                <w:lang w:val="zh-TW" w:eastAsia="zh-TW"/>
+              </w:rPr>
+              <w:t>id</w:t>
+            </w:r>
+          </w:p>
+        </w:tc>
+        <w:tc>
+          <w:tcPr>
+            <w:tcW w:w="4476" w:type="dxa"/>
+            <w:tcBorders>
+              <w:top w:val="single" w:sz="6" w:space="0" w:color="B7B7B7"/>
+              <w:left w:val="single" w:sz="6" w:space="0" w:color="B7B7B7"/>
+              <w:bottom w:val="single" w:sz="6" w:space="0" w:color="B7B7B7"/>
+              <w:right w:val="single" w:sz="6" w:space="0" w:color="B7B7B7"/>
+            </w:tcBorders>
+            <w:shd w:val="clear" w:color="auto" w:fill="auto"/>
+            <w:tcMar>
+              <w:top w:w="80" w:type="dxa"/>
+              <w:left w:w="80" w:type="dxa"/>
+              <w:bottom w:w="80" w:type="dxa"/>
+              <w:right w:w="80" w:type="dxa"/>
+            </w:tcMar>
+          </w:tcPr>
+          <w:p/>
+        </w:tc>
+      </w:tr>
+    </w:tbl>
+    <w:p>
+      <w:pPr>
+        <w:pStyle w:val="Normal1"/>
+        <w:spacing w:line="240" w:lineRule="auto"/>
+      </w:pPr>
+    </w:p>
+    <w:p>
+      <w:pPr>
+        <w:pStyle w:val="Normal1"/>
+        <w:spacing w:line="360" w:lineRule="auto"/>
+      </w:pPr>
+    </w:p>
+    <w:p>
+      <w:pPr>
+        <w:pStyle w:val="Normal1"/>
+        <w:numPr>
+          <w:ilvl w:val="1"/>
+          <w:numId w:val="42"/>
+        </w:numPr>
+        <w:tabs>
+          <w:tab w:val="num" w:pos="1078"/>
+        </w:tabs>
+        <w:spacing w:line="360" w:lineRule="auto"/>
+        <w:ind w:left="1078" w:hanging="358"/>
+        <w:rPr>
+          <w:rFonts w:ascii="Times New Roman" w:eastAsia="Times New Roman" w:hAnsi="Times New Roman" w:cs="Times New Roman"/>
+          <w:color w:val="666666"/>
+          <w:lang w:val="zh-TW" w:eastAsia="zh-TW"/>
+        </w:rPr>
+      </w:pPr>
+      <w:r>
+        <w:rPr>
+          <w:rFonts w:ascii="Cambria" w:eastAsia="Cambria" w:hAnsi="Cambria" w:cs="Cambria" w:hint="eastAsia"/>
+          <w:color w:val="666666"/>
+          <w:lang w:eastAsia="zh-TW"/>
+        </w:rPr>
+        <w:t>响</w:t>
+      </w:r>
+      <w:r>
+        <w:rPr>
+          <w:rFonts w:ascii="SimSun" w:eastAsia="SimSun" w:hAnsi="SimSun" w:cs="SimSun"/>
+          <w:color w:val="666666"/>
+          <w:lang w:eastAsia="zh-TW"/>
+        </w:rPr>
+        <w:t>应</w:t>
+      </w:r>
+    </w:p>
+    <w:p>
+      <w:pPr>
+        <w:pStyle w:val="Normal1"/>
+        <w:spacing w:line="360" w:lineRule="auto"/>
+        <w:ind w:left="2160"/>
+        <w:rPr>
+          <w:rFonts w:ascii="Cambria" w:eastAsia="Cambria" w:hAnsi="Cambria" w:cs="Cambria"/>
+          <w:color w:val="1155CC"/>
+          <w:u w:val="single"/>
+          <w:lang w:val="zh-TW" w:eastAsia="zh-TW"/>
+        </w:rPr>
+      </w:pPr>
+      <w:r>
+        <w:rPr>
+          <w:color w:val="1155CC"/>
+          <w:u w:val="single"/>
+        </w:rPr>
+        <w:t>Response-Content</w:t>
+      </w:r>
+      <w:r>
+        <w:rPr>
+          <w:rFonts w:ascii="Cambria" w:eastAsia="Cambria" w:hAnsi="Cambria" w:cs="Cambria"/>
+          <w:color w:val="1155CC"/>
+          <w:u w:val="single"/>
+          <w:lang w:val="zh-TW" w:eastAsia="zh-TW"/>
+        </w:rPr>
+        <w:t>：</w:t>
+      </w:r>
+    </w:p>
+    <w:p>
+      <w:pPr>
+        <w:pStyle w:val="Heading4"/>
+        <w:numPr>
+          <w:ilvl w:val="0"/>
+          <w:numId w:val="6"/>
+        </w:numPr>
+        <w:tabs>
+          <w:tab w:val="num" w:pos="358"/>
+        </w:tabs>
+        <w:ind w:left="358" w:hanging="358"/>
+        <w:rPr>
+          <w:rFonts w:ascii="Arial" w:eastAsia="Arial" w:hAnsi="Arial" w:cs="Arial" w:hint="default"/>
+          <w:i/>
+          <w:iCs/>
+        </w:rPr>
+      </w:pPr>
+      <w:r>
+        <w:t>******</w:t>
+      </w:r>
+    </w:p>
+    <w:p>
+      <w:pPr>
+        <w:pStyle w:val="Normal1"/>
+        <w:numPr>
+          <w:ilvl w:val="1"/>
+          <w:numId w:val="40"/>
+        </w:numPr>
+        <w:tabs>
+          <w:tab w:val="num" w:pos="1078"/>
+        </w:tabs>
+        <w:spacing w:line="360" w:lineRule="auto"/>
+        <w:ind w:left="1078" w:hanging="358"/>
+        <w:rPr>
+          <w:color w:val="666666"/>
+        </w:rPr>
+      </w:pPr>
+      <w:r>
+        <w:rPr>
+          <w:color w:val="666666"/>
+        </w:rPr>
+        <w:t>URL</w:t>
+      </w:r>
+    </w:p>
+    <w:p>
+      <w:pPr>
+        <w:pStyle w:val="Normal1"/>
+        <w:spacing w:line="360" w:lineRule="auto"/>
+        <w:ind w:left="1440" w:firstLine="720"/>
+        <w:rPr>
+          <w:i/>
+          <w:iCs/>
+          <w:color w:val="3C78D8"/>
+        </w:rPr>
+      </w:pPr>
+      <w:r>
+        <w:rPr>
+          <w:rFonts w:ascii="Courier New"/>
+          <w:color w:val="3C78D8"/>
+        </w:rPr>
+        <w:t>POST</w:t>
+      </w:r>
+      <w:r>
+        <w:rPr>
+          <w:i/>
+          <w:iCs/>
+          <w:color w:val="3C78D8"/>
+        </w:rPr>
+        <w:t xml:space="preserve"> /</w:t>
+      </w:r>
+    </w:p>
+    <w:p>
+      <w:pPr>
+        <w:pStyle w:val="Normal1"/>
+        <w:numPr>
+          <w:ilvl w:val="1"/>
+          <w:numId w:val="41"/>
+        </w:numPr>
+        <w:tabs>
+          <w:tab w:val="num" w:pos="1078"/>
+        </w:tabs>
+        <w:spacing w:line="360" w:lineRule="auto"/>
+        <w:ind w:left="1078" w:hanging="358"/>
+        <w:rPr>
+          <w:rFonts w:ascii="Times New Roman" w:eastAsia="Times New Roman" w:hAnsi="Times New Roman" w:cs="Times New Roman"/>
+          <w:color w:val="999999"/>
+          <w:lang w:val="zh-TW" w:eastAsia="zh-TW"/>
+        </w:rPr>
+      </w:pPr>
+      <w:r>
+        <w:rPr>
+          <w:rFonts w:ascii="Cambria" w:eastAsia="Cambria" w:hAnsi="Cambria" w:cs="Cambria" w:hint="eastAsia"/>
+          <w:color w:val="666666"/>
+          <w:lang w:eastAsia="zh-TW"/>
+        </w:rPr>
+        <w:t>参数</w:t>
+      </w:r>
+      <w:r>
+        <w:rPr>
+          <w:rFonts w:ascii="Cambria" w:eastAsia="Cambria" w:hAnsi="Cambria" w:cs="Cambria" w:hint="eastAsia"/>
+          <w:color w:val="999999"/>
+          <w:lang w:eastAsia="zh-TW"/>
+        </w:rPr>
+        <w:t>（</w:t>
+      </w:r>
+      <w:r>
+        <w:rPr>
+          <w:rFonts w:ascii="SimSun" w:eastAsia="SimSun" w:hAnsi="SimSun" w:cs="SimSun"/>
+          <w:color w:val="999999"/>
+          <w:lang w:eastAsia="zh-TW"/>
+        </w:rPr>
+        <w:t>带</w:t>
+      </w:r>
+      <w:r>
+        <w:rPr>
+          <w:color w:val="999999"/>
+        </w:rPr>
+        <w:t xml:space="preserve"> </w:t>
+      </w:r>
+      <w:r>
+        <w:rPr>
+          <w:color w:val="CC0000"/>
+        </w:rPr>
+        <w:t>*</w:t>
+      </w:r>
+      <w:r>
+        <w:rPr>
+          <w:color w:val="666666"/>
+        </w:rPr>
+        <w:t xml:space="preserve"> </w:t>
+      </w:r>
+      <w:r>
+        <w:rPr>
+          <w:rFonts w:ascii="Cambria" w:eastAsia="Cambria" w:hAnsi="Cambria" w:cs="Cambria" w:hint="eastAsia"/>
+          <w:color w:val="999999"/>
+          <w:lang w:eastAsia="zh-TW"/>
+        </w:rPr>
+        <w:t>表示可</w:t>
+      </w:r>
+      <w:r>
+        <w:rPr>
+          <w:rFonts w:ascii="SimSun" w:eastAsia="SimSun" w:hAnsi="SimSun" w:cs="SimSun"/>
+          <w:color w:val="999999"/>
+          <w:lang w:eastAsia="zh-TW"/>
+        </w:rPr>
+        <w:t>选</w:t>
+      </w:r>
+      <w:r>
+        <w:rPr>
+          <w:rFonts w:ascii="Cambria" w:eastAsia="Cambria" w:hAnsi="Cambria" w:cs="Cambria" w:hint="eastAsia"/>
+          <w:color w:val="999999"/>
+          <w:lang w:eastAsia="zh-TW"/>
+        </w:rPr>
+        <w:t>参数）</w:t>
+      </w:r>
+    </w:p>
+    <w:p>
+      <w:pPr>
+        <w:pStyle w:val="Normal1"/>
+        <w:spacing w:line="360" w:lineRule="auto"/>
+        <w:ind w:left="2160"/>
+        <w:rPr>
+          <w:color w:val="1155CC"/>
+          <w:u w:val="single"/>
+        </w:rPr>
+      </w:pPr>
+      <w:r>
+        <w:rPr>
+          <w:color w:val="1155CC"/>
+          <w:u w:val="single"/>
+        </w:rPr>
+        <w:t>Request-Header</w:t>
+      </w:r>
+      <w:r>
+        <w:rPr>
+          <w:rFonts w:ascii="Cambria" w:eastAsia="Cambria" w:hAnsi="Cambria" w:cs="Cambria"/>
+          <w:color w:val="1155CC"/>
+          <w:u w:val="single"/>
+          <w:lang w:val="zh-TW" w:eastAsia="zh-TW"/>
+        </w:rPr>
+        <w:t>：</w:t>
+      </w:r>
+    </w:p>
+    <w:tbl>
+      <w:tblPr>
+        <w:tblStyle w:val="TableNormal1"/>
+        <w:tblW w:w="9360" w:type="dxa"/>
+        <w:tblInd w:w="2268" w:type="dxa"/>
+        <w:tblBorders>
+          <w:top w:val="single" w:sz="2" w:space="0" w:color="000000"/>
+          <w:left w:val="single" w:sz="2" w:space="0" w:color="000000"/>
+          <w:bottom w:val="single" w:sz="2" w:space="0" w:color="000000"/>
+          <w:right w:val="single" w:sz="2" w:space="0" w:color="000000"/>
+          <w:insideH w:val="single" w:sz="2" w:space="0" w:color="000000"/>
+          <w:insideV w:val="single" w:sz="2" w:space="0" w:color="000000"/>
+        </w:tblBorders>
+        <w:tblLayout w:type="fixed"/>
+        <w:tblLook w:val="04A0" w:firstRow="1" w:lastRow="0" w:firstColumn="1" w:lastColumn="0" w:noHBand="0" w:noVBand="1"/>
+      </w:tblPr>
+      <w:tblGrid>
+        <w:gridCol w:w="2184"/>
+        <w:gridCol w:w="1276"/>
+        <w:gridCol w:w="1701"/>
+        <w:gridCol w:w="4199"/>
+      </w:tblGrid>
+      <w:tr>
+        <w:trPr>
+          <w:trHeight w:val="370"/>
+        </w:trPr>
+        <w:tc>
+          <w:tcPr>
+            <w:tcW w:w="2184" w:type="dxa"/>
+            <w:tcBorders>
+              <w:top w:val="single" w:sz="6" w:space="0" w:color="B7B7B7"/>
+              <w:left w:val="single" w:sz="6" w:space="0" w:color="B7B7B7"/>
+              <w:bottom w:val="single" w:sz="6" w:space="0" w:color="B7B7B7"/>
+              <w:right w:val="single" w:sz="6" w:space="0" w:color="B7B7B7"/>
+            </w:tcBorders>
+            <w:shd w:val="clear" w:color="auto" w:fill="auto"/>
+            <w:tcMar>
+              <w:top w:w="80" w:type="dxa"/>
+              <w:left w:w="80" w:type="dxa"/>
+              <w:bottom w:w="80" w:type="dxa"/>
+              <w:right w:w="80" w:type="dxa"/>
+            </w:tcMar>
+          </w:tcPr>
+          <w:p>
+            <w:pPr>
+              <w:pStyle w:val="Normal1"/>
+              <w:jc w:val="left"/>
+            </w:pPr>
+            <w:r>
+              <w:rPr>
+                <w:rFonts w:ascii="Cambria" w:eastAsia="Cambria" w:hAnsi="Cambria" w:cs="Cambria"/>
+                <w:color w:val="666666"/>
+                <w:sz w:val="20"/>
+                <w:szCs w:val="20"/>
+                <w:lang w:val="zh-TW" w:eastAsia="zh-TW"/>
+              </w:rPr>
+              <w:t>名称</w:t>
+            </w:r>
+          </w:p>
+        </w:tc>
+        <w:tc>
+          <w:tcPr>
+            <w:tcW w:w="1276" w:type="dxa"/>
+            <w:tcBorders>
+              <w:top w:val="single" w:sz="6" w:space="0" w:color="B7B7B7"/>
+              <w:left w:val="single" w:sz="6" w:space="0" w:color="B7B7B7"/>
+              <w:bottom w:val="single" w:sz="6" w:space="0" w:color="B7B7B7"/>
+              <w:right w:val="single" w:sz="6" w:space="0" w:color="B7B7B7"/>
+            </w:tcBorders>
+            <w:shd w:val="clear" w:color="auto" w:fill="F3F3F3"/>
+            <w:tcMar>
+              <w:top w:w="80" w:type="dxa"/>
+              <w:left w:w="80" w:type="dxa"/>
+              <w:bottom w:w="80" w:type="dxa"/>
+              <w:right w:w="80" w:type="dxa"/>
+            </w:tcMar>
+          </w:tcPr>
+          <w:p>
+            <w:pPr>
+              <w:pStyle w:val="Normal1"/>
+              <w:jc w:val="left"/>
+            </w:pPr>
+            <w:r>
+              <w:rPr>
+                <w:rFonts w:ascii="SimSun" w:eastAsia="SimSun" w:hAnsi="SimSun" w:cs="SimSun"/>
+                <w:color w:val="666666"/>
+                <w:sz w:val="20"/>
+                <w:szCs w:val="20"/>
+                <w:shd w:val="clear" w:color="auto" w:fill="F3F3F3"/>
+                <w:lang w:val="zh-TW" w:eastAsia="zh-TW"/>
+              </w:rPr>
+              <w:t>类</w:t>
+            </w:r>
+            <w:r>
+              <w:rPr>
+                <w:rFonts w:ascii="Cambria" w:eastAsia="Cambria" w:hAnsi="Cambria" w:cs="Cambria"/>
+                <w:color w:val="666666"/>
+                <w:sz w:val="20"/>
+                <w:szCs w:val="20"/>
+                <w:shd w:val="clear" w:color="auto" w:fill="F3F3F3"/>
+                <w:lang w:val="zh-TW" w:eastAsia="zh-TW"/>
+              </w:rPr>
+              <w:t>型</w:t>
+            </w:r>
+          </w:p>
+        </w:tc>
+        <w:tc>
+          <w:tcPr>
+            <w:tcW w:w="1701" w:type="dxa"/>
+            <w:tcBorders>
+              <w:top w:val="single" w:sz="6" w:space="0" w:color="B7B7B7"/>
+              <w:left w:val="single" w:sz="6" w:space="0" w:color="B7B7B7"/>
+              <w:bottom w:val="single" w:sz="6" w:space="0" w:color="B7B7B7"/>
+              <w:right w:val="single" w:sz="6" w:space="0" w:color="B7B7B7"/>
+            </w:tcBorders>
+            <w:shd w:val="clear" w:color="auto" w:fill="F3F3F3"/>
+            <w:tcMar>
+              <w:top w:w="80" w:type="dxa"/>
+              <w:left w:w="80" w:type="dxa"/>
+              <w:bottom w:w="80" w:type="dxa"/>
+              <w:right w:w="80" w:type="dxa"/>
+            </w:tcMar>
+          </w:tcPr>
+          <w:p>
+            <w:pPr>
+              <w:pStyle w:val="Normal1"/>
+              <w:jc w:val="left"/>
+            </w:pPr>
+            <w:r>
+              <w:rPr>
+                <w:rFonts w:ascii="Cambria" w:eastAsia="Cambria" w:hAnsi="Cambria" w:cs="Cambria"/>
+                <w:color w:val="666666"/>
+                <w:sz w:val="20"/>
+                <w:szCs w:val="20"/>
+                <w:shd w:val="clear" w:color="auto" w:fill="F3F3F3"/>
+                <w:lang w:val="zh-TW" w:eastAsia="zh-TW"/>
+              </w:rPr>
+              <w:t>描述</w:t>
+            </w:r>
+          </w:p>
+        </w:tc>
+        <w:tc>
+          <w:tcPr>
+            <w:tcW w:w="4199" w:type="dxa"/>
+            <w:tcBorders>
+              <w:top w:val="single" w:sz="6" w:space="0" w:color="B7B7B7"/>
+              <w:left w:val="single" w:sz="6" w:space="0" w:color="B7B7B7"/>
+              <w:bottom w:val="single" w:sz="6" w:space="0" w:color="B7B7B7"/>
+              <w:right w:val="single" w:sz="6" w:space="0" w:color="B7B7B7"/>
+            </w:tcBorders>
+            <w:shd w:val="clear" w:color="auto" w:fill="F3F3F3"/>
+            <w:tcMar>
+              <w:top w:w="80" w:type="dxa"/>
+              <w:left w:w="80" w:type="dxa"/>
+              <w:bottom w:w="80" w:type="dxa"/>
+              <w:right w:w="80" w:type="dxa"/>
+            </w:tcMar>
+          </w:tcPr>
+          <w:p>
+            <w:pPr>
+              <w:pStyle w:val="Normal1"/>
+              <w:jc w:val="left"/>
+            </w:pPr>
+            <w:r>
+              <w:rPr>
+                <w:rFonts w:ascii="SimSun" w:eastAsia="SimSun" w:hAnsi="SimSun" w:cs="SimSun"/>
+                <w:color w:val="666666"/>
+                <w:sz w:val="20"/>
+                <w:szCs w:val="20"/>
+                <w:shd w:val="clear" w:color="auto" w:fill="F3F3F3"/>
+                <w:lang w:val="zh-TW" w:eastAsia="zh-TW"/>
+              </w:rPr>
+              <w:t>备</w:t>
+            </w:r>
+            <w:r>
+              <w:rPr>
+                <w:rFonts w:ascii="Cambria" w:eastAsia="Cambria" w:hAnsi="Cambria" w:cs="Cambria"/>
+                <w:color w:val="666666"/>
+                <w:sz w:val="20"/>
+                <w:szCs w:val="20"/>
+                <w:shd w:val="clear" w:color="auto" w:fill="F3F3F3"/>
+                <w:lang w:val="zh-TW" w:eastAsia="zh-TW"/>
+              </w:rPr>
+              <w:t>注</w:t>
+            </w:r>
+          </w:p>
+        </w:tc>
+      </w:tr>
+      <w:tr>
+        <w:trPr>
+          <w:trHeight w:val="657"/>
+        </w:trPr>
+        <w:tc>
+          <w:tcPr>
+            <w:tcW w:w="2184" w:type="dxa"/>
+            <w:tcBorders>
+              <w:top w:val="single" w:sz="6" w:space="0" w:color="B7B7B7"/>
+              <w:left w:val="single" w:sz="6" w:space="0" w:color="B7B7B7"/>
+              <w:bottom w:val="single" w:sz="6" w:space="0" w:color="B7B7B7"/>
+              <w:right w:val="single" w:sz="6" w:space="0" w:color="B7B7B7"/>
+            </w:tcBorders>
+            <w:shd w:val="clear" w:color="auto" w:fill="auto"/>
+            <w:tcMar>
+              <w:top w:w="80" w:type="dxa"/>
+              <w:left w:w="80" w:type="dxa"/>
+              <w:bottom w:w="80" w:type="dxa"/>
+              <w:right w:w="80" w:type="dxa"/>
+            </w:tcMar>
+          </w:tcPr>
+          <w:p>
+            <w:pPr>
+              <w:pStyle w:val="Normal1"/>
+              <w:spacing w:line="240" w:lineRule="auto"/>
+              <w:jc w:val="left"/>
+            </w:pPr>
+            <w:r>
+              <w:rPr>
+                <w:rFonts w:ascii="Monaco"/>
+                <w:color w:val="2A00FF"/>
+                <w:shd w:val="clear" w:color="auto" w:fill="C0C0C0"/>
+              </w:rPr>
+              <w:t>A-Token-Header</w:t>
+            </w:r>
+          </w:p>
+        </w:tc>
+        <w:tc>
+          <w:tcPr>
+            <w:tcW w:w="1276" w:type="dxa"/>
+            <w:tcBorders>
+              <w:top w:val="single" w:sz="6" w:space="0" w:color="B7B7B7"/>
+              <w:left w:val="single" w:sz="6" w:space="0" w:color="B7B7B7"/>
+              <w:bottom w:val="single" w:sz="6" w:space="0" w:color="B7B7B7"/>
+              <w:right w:val="single" w:sz="6" w:space="0" w:color="B7B7B7"/>
+            </w:tcBorders>
+            <w:shd w:val="clear" w:color="auto" w:fill="auto"/>
+            <w:tcMar>
+              <w:top w:w="80" w:type="dxa"/>
+              <w:left w:w="80" w:type="dxa"/>
+              <w:bottom w:w="80" w:type="dxa"/>
+              <w:right w:w="80" w:type="dxa"/>
+            </w:tcMar>
+          </w:tcPr>
+          <w:p>
+            <w:pPr>
+              <w:pStyle w:val="Normal1"/>
+              <w:spacing w:line="240" w:lineRule="auto"/>
+              <w:jc w:val="left"/>
+            </w:pPr>
+            <w:r>
+              <w:rPr>
+                <w:color w:val="3C78D8"/>
+                <w:sz w:val="20"/>
+                <w:szCs w:val="20"/>
+              </w:rPr>
+              <w:t>string</w:t>
+            </w:r>
+          </w:p>
+        </w:tc>
+        <w:tc>
+          <w:tcPr>
+            <w:tcW w:w="1701" w:type="dxa"/>
+            <w:tcBorders>
+              <w:top w:val="single" w:sz="6" w:space="0" w:color="B7B7B7"/>
+              <w:left w:val="single" w:sz="6" w:space="0" w:color="B7B7B7"/>
+              <w:bottom w:val="single" w:sz="6" w:space="0" w:color="B7B7B7"/>
+              <w:right w:val="single" w:sz="6" w:space="0" w:color="B7B7B7"/>
+            </w:tcBorders>
+            <w:shd w:val="clear" w:color="auto" w:fill="auto"/>
+            <w:tcMar>
+              <w:top w:w="80" w:type="dxa"/>
+              <w:left w:w="80" w:type="dxa"/>
+              <w:bottom w:w="80" w:type="dxa"/>
+              <w:right w:w="80" w:type="dxa"/>
+            </w:tcMar>
+          </w:tcPr>
+          <w:p>
+            <w:pPr>
+              <w:pStyle w:val="Normal1"/>
+              <w:spacing w:line="240" w:lineRule="auto"/>
+              <w:jc w:val="left"/>
+            </w:pPr>
+            <w:r>
+              <w:t>Access</w:t>
+            </w:r>
+            <w:r>
+              <w:rPr>
+                <w:rFonts w:ascii="Times New Roman"/>
+              </w:rPr>
+              <w:t>-Token</w:t>
+            </w:r>
+          </w:p>
+        </w:tc>
+        <w:tc>
+          <w:tcPr>
+            <w:tcW w:w="4199" w:type="dxa"/>
+            <w:tcBorders>
+              <w:top w:val="single" w:sz="6" w:space="0" w:color="B7B7B7"/>
+              <w:left w:val="single" w:sz="6" w:space="0" w:color="B7B7B7"/>
+              <w:bottom w:val="single" w:sz="6" w:space="0" w:color="B7B7B7"/>
+              <w:right w:val="single" w:sz="6" w:space="0" w:color="B7B7B7"/>
+            </w:tcBorders>
+            <w:shd w:val="clear" w:color="auto" w:fill="auto"/>
+            <w:tcMar>
+              <w:top w:w="80" w:type="dxa"/>
+              <w:left w:w="80" w:type="dxa"/>
+              <w:bottom w:w="80" w:type="dxa"/>
+              <w:right w:w="80" w:type="dxa"/>
+            </w:tcMar>
+          </w:tcPr>
+          <w:p/>
+        </w:tc>
+      </w:tr>
+      <w:tr>
+        <w:trPr>
+          <w:trHeight w:val="657"/>
+        </w:trPr>
+        <w:tc>
+          <w:tcPr>
+            <w:tcW w:w="2184" w:type="dxa"/>
+            <w:tcBorders>
+              <w:top w:val="single" w:sz="6" w:space="0" w:color="B7B7B7"/>
+              <w:left w:val="single" w:sz="6" w:space="0" w:color="B7B7B7"/>
+              <w:bottom w:val="single" w:sz="6" w:space="0" w:color="B7B7B7"/>
+              <w:right w:val="single" w:sz="6" w:space="0" w:color="B7B7B7"/>
+            </w:tcBorders>
+            <w:shd w:val="clear" w:color="auto" w:fill="auto"/>
+            <w:tcMar>
+              <w:top w:w="80" w:type="dxa"/>
+              <w:left w:w="80" w:type="dxa"/>
+              <w:bottom w:w="80" w:type="dxa"/>
+              <w:right w:w="80" w:type="dxa"/>
+            </w:tcMar>
+          </w:tcPr>
+          <w:p>
+            <w:pPr>
+              <w:pStyle w:val="Normal1"/>
+              <w:spacing w:line="240" w:lineRule="auto"/>
+              <w:jc w:val="left"/>
+            </w:pPr>
+            <w:r>
+              <w:rPr>
+                <w:rFonts w:ascii="Monaco"/>
+                <w:color w:val="2A00FF"/>
+                <w:shd w:val="clear" w:color="auto" w:fill="C0C0C0"/>
+              </w:rPr>
+              <w:t>R-Token-Header</w:t>
+            </w:r>
+          </w:p>
+        </w:tc>
+        <w:tc>
+          <w:tcPr>
+            <w:tcW w:w="1276" w:type="dxa"/>
+            <w:tcBorders>
+              <w:top w:val="single" w:sz="6" w:space="0" w:color="B7B7B7"/>
+              <w:left w:val="single" w:sz="6" w:space="0" w:color="B7B7B7"/>
+              <w:bottom w:val="single" w:sz="6" w:space="0" w:color="B7B7B7"/>
+              <w:right w:val="single" w:sz="6" w:space="0" w:color="B7B7B7"/>
+            </w:tcBorders>
+            <w:shd w:val="clear" w:color="auto" w:fill="auto"/>
+            <w:tcMar>
+              <w:top w:w="80" w:type="dxa"/>
+              <w:left w:w="80" w:type="dxa"/>
+              <w:bottom w:w="80" w:type="dxa"/>
+              <w:right w:w="80" w:type="dxa"/>
+            </w:tcMar>
+          </w:tcPr>
+          <w:p>
+            <w:pPr>
+              <w:pStyle w:val="Normal1"/>
+              <w:spacing w:line="240" w:lineRule="auto"/>
+              <w:jc w:val="left"/>
+            </w:pPr>
+            <w:r>
+              <w:rPr>
+                <w:color w:val="3C78D8"/>
+                <w:sz w:val="20"/>
+                <w:szCs w:val="20"/>
+              </w:rPr>
+              <w:t>string</w:t>
+            </w:r>
+          </w:p>
+        </w:tc>
+        <w:tc>
+          <w:tcPr>
+            <w:tcW w:w="1701" w:type="dxa"/>
+            <w:tcBorders>
+              <w:top w:val="single" w:sz="6" w:space="0" w:color="B7B7B7"/>
+              <w:left w:val="single" w:sz="6" w:space="0" w:color="B7B7B7"/>
+              <w:bottom w:val="single" w:sz="6" w:space="0" w:color="B7B7B7"/>
+              <w:right w:val="single" w:sz="6" w:space="0" w:color="B7B7B7"/>
+            </w:tcBorders>
+            <w:shd w:val="clear" w:color="auto" w:fill="auto"/>
+            <w:tcMar>
+              <w:top w:w="80" w:type="dxa"/>
+              <w:left w:w="80" w:type="dxa"/>
+              <w:bottom w:w="80" w:type="dxa"/>
+              <w:right w:w="80" w:type="dxa"/>
+            </w:tcMar>
+          </w:tcPr>
+          <w:p>
+            <w:pPr>
+              <w:pStyle w:val="Normal1"/>
+              <w:spacing w:line="240" w:lineRule="auto"/>
+              <w:jc w:val="left"/>
+            </w:pPr>
+            <w:r>
+              <w:rPr>
+                <w:color w:val="3C78D8"/>
+                <w:sz w:val="20"/>
+                <w:szCs w:val="20"/>
+              </w:rPr>
+              <w:t>Refresh</w:t>
+            </w:r>
+            <w:r>
+              <w:rPr>
+                <w:rFonts w:ascii="Times New Roman"/>
+                <w:color w:val="3C78D8"/>
+                <w:sz w:val="20"/>
+                <w:szCs w:val="20"/>
+              </w:rPr>
+              <w:t>-Token</w:t>
+            </w:r>
+          </w:p>
+        </w:tc>
+        <w:tc>
+          <w:tcPr>
+            <w:tcW w:w="4199" w:type="dxa"/>
+            <w:tcBorders>
+              <w:top w:val="single" w:sz="6" w:space="0" w:color="B7B7B7"/>
+              <w:left w:val="single" w:sz="6" w:space="0" w:color="B7B7B7"/>
+              <w:bottom w:val="single" w:sz="6" w:space="0" w:color="B7B7B7"/>
+              <w:right w:val="single" w:sz="6" w:space="0" w:color="B7B7B7"/>
+            </w:tcBorders>
+            <w:shd w:val="clear" w:color="auto" w:fill="auto"/>
+            <w:tcMar>
+              <w:top w:w="80" w:type="dxa"/>
+              <w:left w:w="80" w:type="dxa"/>
+              <w:bottom w:w="80" w:type="dxa"/>
+              <w:right w:w="80" w:type="dxa"/>
+            </w:tcMar>
+          </w:tcPr>
+          <w:p/>
+        </w:tc>
+      </w:tr>
+    </w:tbl>
+    <w:p>
+      <w:pPr>
+        <w:pStyle w:val="Normal1"/>
+        <w:spacing w:line="240" w:lineRule="auto"/>
+        <w:ind w:left="2160"/>
+        <w:rPr>
+          <w:color w:val="1155CC"/>
+          <w:u w:val="single"/>
+        </w:rPr>
+      </w:pPr>
+    </w:p>
+    <w:p>
+      <w:pPr>
+        <w:pStyle w:val="Normal1"/>
+        <w:spacing w:line="240" w:lineRule="auto"/>
+        <w:ind w:left="2160"/>
+        <w:rPr>
+          <w:color w:val="1155CC"/>
+          <w:u w:val="single"/>
+        </w:rPr>
+      </w:pPr>
+    </w:p>
+    <w:p>
+      <w:pPr>
+        <w:pStyle w:val="Normal1"/>
+        <w:spacing w:line="240" w:lineRule="auto"/>
+        <w:ind w:left="2160"/>
+        <w:rPr>
+          <w:color w:val="1155CC"/>
+          <w:u w:val="single"/>
+        </w:rPr>
+      </w:pPr>
+    </w:p>
+    <w:p>
+      <w:pPr>
+        <w:pStyle w:val="Normal1"/>
+        <w:spacing w:line="240" w:lineRule="auto"/>
+        <w:ind w:left="2160"/>
+        <w:rPr>
+          <w:color w:val="1155CC"/>
+          <w:u w:val="single"/>
+        </w:rPr>
+      </w:pPr>
+    </w:p>
+    <w:p>
+      <w:pPr>
+        <w:pStyle w:val="Normal1"/>
+        <w:spacing w:line="240" w:lineRule="auto"/>
+        <w:ind w:left="2160"/>
+        <w:rPr>
+          <w:color w:val="1155CC"/>
+          <w:u w:val="single"/>
+        </w:rPr>
+      </w:pPr>
+    </w:p>
+    <w:p>
+      <w:pPr>
+        <w:pStyle w:val="Normal1"/>
+        <w:spacing w:line="240" w:lineRule="auto"/>
+        <w:ind w:firstLine="2160"/>
+        <w:rPr>
+          <w:color w:val="1155CC"/>
+          <w:u w:val="single"/>
+        </w:rPr>
+      </w:pPr>
+    </w:p>
+    <w:p>
+      <w:pPr>
+        <w:pStyle w:val="Normal1"/>
+        <w:spacing w:line="360" w:lineRule="auto"/>
+        <w:ind w:left="2160"/>
+        <w:rPr>
+          <w:color w:val="1155CC"/>
+          <w:u w:val="single"/>
+        </w:rPr>
+      </w:pPr>
+    </w:p>
+    <w:p>
+      <w:pPr>
+        <w:pStyle w:val="Normal1"/>
+        <w:spacing w:line="360" w:lineRule="auto"/>
+        <w:ind w:left="720"/>
+      </w:pPr>
+      <w:r>
+        <w:tab/>
+      </w:r>
+      <w:r>
+        <w:tab/>
+        <w:t>Request-Form:</w:t>
+      </w:r>
+    </w:p>
+    <w:tbl>
+      <w:tblPr>
+        <w:tblStyle w:val="TableNormal1"/>
+        <w:tblW w:w="9342" w:type="dxa"/>
+        <w:tblInd w:w="828" w:type="dxa"/>
+        <w:tblBorders>
+          <w:top w:val="single" w:sz="2" w:space="0" w:color="000000"/>
+          <w:left w:val="single" w:sz="2" w:space="0" w:color="000000"/>
+          <w:bottom w:val="single" w:sz="2" w:space="0" w:color="000000"/>
+          <w:right w:val="single" w:sz="2" w:space="0" w:color="000000"/>
+          <w:insideH w:val="single" w:sz="2" w:space="0" w:color="000000"/>
+          <w:insideV w:val="single" w:sz="2" w:space="0" w:color="000000"/>
+        </w:tblBorders>
+        <w:tblLayout w:type="fixed"/>
+        <w:tblLook w:val="04A0" w:firstRow="1" w:lastRow="0" w:firstColumn="1" w:lastColumn="0" w:noHBand="0" w:noVBand="1"/>
+      </w:tblPr>
+      <w:tblGrid>
+        <w:gridCol w:w="1123"/>
+        <w:gridCol w:w="1138"/>
+        <w:gridCol w:w="2605"/>
+        <w:gridCol w:w="4476"/>
+      </w:tblGrid>
+      <w:tr>
+        <w:trPr>
+          <w:trHeight w:val="403"/>
+        </w:trPr>
+        <w:tc>
+          <w:tcPr>
+            <w:tcW w:w="1123" w:type="dxa"/>
+            <w:tcBorders>
+              <w:top w:val="single" w:sz="6" w:space="0" w:color="B7B7B7"/>
+              <w:left w:val="single" w:sz="6" w:space="0" w:color="B7B7B7"/>
+              <w:bottom w:val="single" w:sz="6" w:space="0" w:color="B7B7B7"/>
+              <w:right w:val="single" w:sz="6" w:space="0" w:color="B7B7B7"/>
+            </w:tcBorders>
+            <w:shd w:val="clear" w:color="auto" w:fill="auto"/>
+            <w:tcMar>
+              <w:top w:w="80" w:type="dxa"/>
+              <w:left w:w="80" w:type="dxa"/>
+              <w:bottom w:w="80" w:type="dxa"/>
+              <w:right w:w="80" w:type="dxa"/>
+            </w:tcMar>
+          </w:tcPr>
+          <w:p>
+            <w:pPr>
+              <w:pStyle w:val="Normal1"/>
+              <w:jc w:val="left"/>
+            </w:pPr>
+            <w:r>
+              <w:rPr>
+                <w:rFonts w:ascii="Cambria" w:eastAsia="Cambria" w:hAnsi="Cambria" w:cs="Cambria"/>
+                <w:color w:val="666666"/>
+                <w:sz w:val="20"/>
+                <w:szCs w:val="20"/>
+                <w:lang w:val="zh-TW" w:eastAsia="zh-TW"/>
+              </w:rPr>
+              <w:t>名称</w:t>
+            </w:r>
+          </w:p>
+        </w:tc>
+        <w:tc>
+          <w:tcPr>
+            <w:tcW w:w="1138" w:type="dxa"/>
+            <w:tcBorders>
+              <w:top w:val="single" w:sz="6" w:space="0" w:color="B7B7B7"/>
+              <w:left w:val="single" w:sz="6" w:space="0" w:color="B7B7B7"/>
+              <w:bottom w:val="single" w:sz="6" w:space="0" w:color="B7B7B7"/>
+              <w:right w:val="single" w:sz="6" w:space="0" w:color="B7B7B7"/>
+            </w:tcBorders>
+            <w:shd w:val="clear" w:color="auto" w:fill="F3F3F3"/>
+            <w:tcMar>
+              <w:top w:w="80" w:type="dxa"/>
+              <w:left w:w="80" w:type="dxa"/>
+              <w:bottom w:w="80" w:type="dxa"/>
+              <w:right w:w="80" w:type="dxa"/>
+            </w:tcMar>
+          </w:tcPr>
+          <w:p>
+            <w:pPr>
+              <w:pStyle w:val="Normal1"/>
+              <w:jc w:val="left"/>
+            </w:pPr>
+            <w:r>
+              <w:rPr>
+                <w:rFonts w:ascii="SimSun" w:eastAsia="SimSun" w:hAnsi="SimSun" w:cs="SimSun"/>
+                <w:color w:val="666666"/>
+                <w:sz w:val="20"/>
+                <w:szCs w:val="20"/>
+                <w:shd w:val="clear" w:color="auto" w:fill="F3F3F3"/>
+                <w:lang w:val="zh-TW" w:eastAsia="zh-TW"/>
+              </w:rPr>
+              <w:t>类</w:t>
+            </w:r>
+            <w:r>
+              <w:rPr>
+                <w:rFonts w:ascii="Cambria" w:eastAsia="Cambria" w:hAnsi="Cambria" w:cs="Cambria"/>
+                <w:color w:val="666666"/>
+                <w:sz w:val="20"/>
+                <w:szCs w:val="20"/>
+                <w:shd w:val="clear" w:color="auto" w:fill="F3F3F3"/>
+                <w:lang w:val="zh-TW" w:eastAsia="zh-TW"/>
+              </w:rPr>
+              <w:t>型</w:t>
+            </w:r>
+          </w:p>
+        </w:tc>
+        <w:tc>
+          <w:tcPr>
+            <w:tcW w:w="2605" w:type="dxa"/>
+            <w:tcBorders>
+              <w:top w:val="single" w:sz="6" w:space="0" w:color="B7B7B7"/>
+              <w:left w:val="single" w:sz="6" w:space="0" w:color="B7B7B7"/>
+              <w:bottom w:val="single" w:sz="6" w:space="0" w:color="B7B7B7"/>
+              <w:right w:val="single" w:sz="6" w:space="0" w:color="B7B7B7"/>
+            </w:tcBorders>
+            <w:shd w:val="clear" w:color="auto" w:fill="F3F3F3"/>
+            <w:tcMar>
+              <w:top w:w="80" w:type="dxa"/>
+              <w:left w:w="80" w:type="dxa"/>
+              <w:bottom w:w="80" w:type="dxa"/>
+              <w:right w:w="80" w:type="dxa"/>
+            </w:tcMar>
+          </w:tcPr>
+          <w:p>
+            <w:pPr>
+              <w:pStyle w:val="Normal1"/>
+              <w:jc w:val="left"/>
+            </w:pPr>
+            <w:r>
+              <w:rPr>
+                <w:rFonts w:ascii="Cambria" w:eastAsia="Cambria" w:hAnsi="Cambria" w:cs="Cambria"/>
+                <w:color w:val="666666"/>
+                <w:sz w:val="20"/>
+                <w:szCs w:val="20"/>
+                <w:shd w:val="clear" w:color="auto" w:fill="F3F3F3"/>
+                <w:lang w:val="zh-TW" w:eastAsia="zh-TW"/>
+              </w:rPr>
+              <w:t>描述</w:t>
+            </w:r>
+          </w:p>
+        </w:tc>
+        <w:tc>
+          <w:tcPr>
+            <w:tcW w:w="4476" w:type="dxa"/>
+            <w:tcBorders>
+              <w:top w:val="single" w:sz="6" w:space="0" w:color="B7B7B7"/>
+              <w:left w:val="single" w:sz="6" w:space="0" w:color="B7B7B7"/>
+              <w:bottom w:val="single" w:sz="6" w:space="0" w:color="B7B7B7"/>
+              <w:right w:val="single" w:sz="6" w:space="0" w:color="B7B7B7"/>
+            </w:tcBorders>
+            <w:shd w:val="clear" w:color="auto" w:fill="F3F3F3"/>
+            <w:tcMar>
+              <w:top w:w="80" w:type="dxa"/>
+              <w:left w:w="80" w:type="dxa"/>
+              <w:bottom w:w="80" w:type="dxa"/>
+              <w:right w:w="80" w:type="dxa"/>
+            </w:tcMar>
+          </w:tcPr>
+          <w:p>
+            <w:pPr>
+              <w:pStyle w:val="Normal1"/>
+              <w:jc w:val="left"/>
+            </w:pPr>
+            <w:r>
+              <w:rPr>
+                <w:rFonts w:ascii="SimSun" w:eastAsia="SimSun" w:hAnsi="SimSun" w:cs="SimSun"/>
+                <w:color w:val="666666"/>
+                <w:sz w:val="20"/>
+                <w:szCs w:val="20"/>
+                <w:shd w:val="clear" w:color="auto" w:fill="F3F3F3"/>
+                <w:lang w:val="zh-TW" w:eastAsia="zh-TW"/>
+              </w:rPr>
+              <w:t>备</w:t>
+            </w:r>
+            <w:r>
+              <w:rPr>
+                <w:rFonts w:ascii="Cambria" w:eastAsia="Cambria" w:hAnsi="Cambria" w:cs="Cambria"/>
+                <w:color w:val="666666"/>
+                <w:sz w:val="20"/>
+                <w:szCs w:val="20"/>
+                <w:shd w:val="clear" w:color="auto" w:fill="F3F3F3"/>
+                <w:lang w:val="zh-TW" w:eastAsia="zh-TW"/>
+              </w:rPr>
+              <w:t>注</w:t>
+            </w:r>
+          </w:p>
+        </w:tc>
+      </w:tr>
+      <w:tr>
+        <w:trPr>
+          <w:trHeight w:val="403"/>
+        </w:trPr>
+        <w:tc>
+          <w:tcPr>
+            <w:tcW w:w="1123" w:type="dxa"/>
+            <w:tcBorders>
+              <w:top w:val="single" w:sz="6" w:space="0" w:color="B7B7B7"/>
+              <w:left w:val="single" w:sz="6" w:space="0" w:color="B7B7B7"/>
+              <w:bottom w:val="single" w:sz="6" w:space="0" w:color="B7B7B7"/>
+              <w:right w:val="single" w:sz="6" w:space="0" w:color="B7B7B7"/>
+            </w:tcBorders>
+            <w:shd w:val="clear" w:color="auto" w:fill="auto"/>
+            <w:tcMar>
+              <w:top w:w="80" w:type="dxa"/>
+              <w:left w:w="80" w:type="dxa"/>
+              <w:bottom w:w="80" w:type="dxa"/>
+              <w:right w:w="80" w:type="dxa"/>
+            </w:tcMar>
+          </w:tcPr>
+          <w:p>
+            <w:pPr>
+              <w:pStyle w:val="Normal1"/>
+              <w:spacing w:line="240" w:lineRule="auto"/>
+              <w:jc w:val="left"/>
+            </w:pPr>
+            <w:r>
+              <w:rPr>
+                <w:color w:val="3C78D8"/>
+                <w:sz w:val="20"/>
+                <w:szCs w:val="20"/>
+                <w:shd w:val="clear" w:color="auto" w:fill="FFFFFF"/>
+              </w:rPr>
+              <w:t>uid</w:t>
+            </w:r>
+          </w:p>
+        </w:tc>
+        <w:tc>
+          <w:tcPr>
+            <w:tcW w:w="1138" w:type="dxa"/>
+            <w:tcBorders>
+              <w:top w:val="single" w:sz="6" w:space="0" w:color="B7B7B7"/>
+              <w:left w:val="single" w:sz="6" w:space="0" w:color="B7B7B7"/>
+              <w:bottom w:val="single" w:sz="6" w:space="0" w:color="B7B7B7"/>
+              <w:right w:val="single" w:sz="6" w:space="0" w:color="B7B7B7"/>
+            </w:tcBorders>
+            <w:shd w:val="clear" w:color="auto" w:fill="auto"/>
+            <w:tcMar>
+              <w:top w:w="80" w:type="dxa"/>
+              <w:left w:w="80" w:type="dxa"/>
+              <w:bottom w:w="80" w:type="dxa"/>
+              <w:right w:w="80" w:type="dxa"/>
+            </w:tcMar>
+          </w:tcPr>
+          <w:p>
+            <w:pPr>
+              <w:pStyle w:val="Normal1"/>
+              <w:spacing w:line="240" w:lineRule="auto"/>
+              <w:jc w:val="left"/>
+            </w:pPr>
+            <w:r>
+              <w:rPr>
+                <w:color w:val="3C78D8"/>
+                <w:sz w:val="20"/>
+                <w:szCs w:val="20"/>
+              </w:rPr>
+              <w:t>Int</w:t>
+            </w:r>
+          </w:p>
+        </w:tc>
+        <w:tc>
+          <w:tcPr>
+            <w:tcW w:w="2605" w:type="dxa"/>
+            <w:tcBorders>
+              <w:top w:val="single" w:sz="6" w:space="0" w:color="B7B7B7"/>
+              <w:left w:val="single" w:sz="6" w:space="0" w:color="B7B7B7"/>
+              <w:bottom w:val="single" w:sz="6" w:space="0" w:color="B7B7B7"/>
+              <w:right w:val="single" w:sz="6" w:space="0" w:color="B7B7B7"/>
+            </w:tcBorders>
+            <w:shd w:val="clear" w:color="auto" w:fill="auto"/>
+            <w:tcMar>
+              <w:top w:w="80" w:type="dxa"/>
+              <w:left w:w="80" w:type="dxa"/>
+              <w:bottom w:w="80" w:type="dxa"/>
+              <w:right w:w="80" w:type="dxa"/>
+            </w:tcMar>
+          </w:tcPr>
+          <w:p>
+            <w:pPr>
+              <w:pStyle w:val="Normal1"/>
+              <w:spacing w:line="240" w:lineRule="auto"/>
+              <w:jc w:val="left"/>
+            </w:pPr>
+            <w:r>
+              <w:rPr>
+                <w:rFonts w:ascii="Cambria" w:eastAsia="Cambria" w:hAnsi="Cambria" w:cs="Cambria"/>
+                <w:color w:val="3C78D8"/>
+                <w:sz w:val="20"/>
+                <w:szCs w:val="20"/>
+                <w:shd w:val="clear" w:color="auto" w:fill="FFFFFF"/>
+                <w:lang w:val="zh-TW" w:eastAsia="zh-TW"/>
+              </w:rPr>
+              <w:t>用</w:t>
+            </w:r>
+            <w:r>
+              <w:rPr>
+                <w:rFonts w:ascii="SimSun" w:eastAsia="SimSun" w:hAnsi="SimSun" w:cs="SimSun"/>
+                <w:color w:val="3C78D8"/>
+                <w:sz w:val="20"/>
+                <w:szCs w:val="20"/>
+                <w:shd w:val="clear" w:color="auto" w:fill="FFFFFF"/>
+                <w:lang w:val="zh-TW" w:eastAsia="zh-TW"/>
+              </w:rPr>
+              <w:t>户</w:t>
+            </w:r>
+            <w:r>
+              <w:rPr>
+                <w:rFonts w:ascii="Cambria" w:eastAsia="Cambria" w:hAnsi="Cambria" w:cs="Cambria"/>
+                <w:color w:val="3C78D8"/>
+                <w:sz w:val="20"/>
+                <w:szCs w:val="20"/>
+                <w:shd w:val="clear" w:color="auto" w:fill="FFFFFF"/>
+                <w:lang w:val="zh-TW" w:eastAsia="zh-TW"/>
+              </w:rPr>
+              <w:t>id</w:t>
             </w:r>
           </w:p>
         </w:tc>
@@ -44846,6 +47867,17 @@
             </w:pPr>
             <w:r>
               <w:rPr>
+                <w:rFonts w:ascii="SimSun" w:eastAsia="SimSun" w:hAnsi="SimSun" w:cs="SimSun"/>
+                <w:color w:val="3C78D8"/>
+                <w:sz w:val="20"/>
+                <w:szCs w:val="20"/>
+                <w:shd w:val="clear" w:color="auto" w:fill="FFFFFF"/>
+                <w:lang w:val="zh-TW" w:eastAsia="zh-TW"/>
+              </w:rPr>
+              <w:t>查询</w:t>
+            </w:r>
+            <w:r>
+              <w:rPr>
                 <w:rFonts w:ascii="Cambria" w:eastAsia="Cambria" w:hAnsi="Cambria" w:cs="Cambria"/>
                 <w:color w:val="3C78D8"/>
                 <w:sz w:val="20"/>
@@ -44853,7 +47885,18 @@
                 <w:shd w:val="clear" w:color="auto" w:fill="FFFFFF"/>
                 <w:lang w:val="zh-TW" w:eastAsia="zh-TW"/>
               </w:rPr>
-              <w:t>查询列表的start 下标</w:t>
+              <w:t>列表的start 下</w:t>
+            </w:r>
+            <w:r>
+              <w:rPr>
+                <w:rFonts w:ascii="SimSun" w:eastAsia="SimSun" w:hAnsi="SimSun" w:cs="SimSun"/>
+                <w:color w:val="3C78D8"/>
+                <w:sz w:val="20"/>
+                <w:szCs w:val="20"/>
+                <w:shd w:val="clear" w:color="auto" w:fill="FFFFFF"/>
+                <w:lang w:val="zh-TW" w:eastAsia="zh-TW"/>
+              </w:rPr>
+              <w:t>标</w:t>
             </w:r>
           </w:p>
         </w:tc>
@@ -45031,6 +48074,17 @@
             </w:pPr>
             <w:r>
               <w:rPr>
+                <w:rFonts w:ascii="SimSun" w:eastAsia="SimSun" w:hAnsi="SimSun" w:cs="SimSun"/>
+                <w:color w:val="3C78D8"/>
+                <w:sz w:val="20"/>
+                <w:szCs w:val="20"/>
+                <w:shd w:val="clear" w:color="auto" w:fill="FFFFFF"/>
+                <w:lang w:val="zh-TW" w:eastAsia="zh-TW"/>
+              </w:rPr>
+              <w:t>查询</w:t>
+            </w:r>
+            <w:r>
+              <w:rPr>
                 <w:rFonts w:ascii="Cambria" w:eastAsia="Cambria" w:hAnsi="Cambria" w:cs="Cambria"/>
                 <w:color w:val="3C78D8"/>
                 <w:sz w:val="20"/>
@@ -45038,7 +48092,7 @@
                 <w:shd w:val="clear" w:color="auto" w:fill="FFFFFF"/>
                 <w:lang w:val="zh-TW" w:eastAsia="zh-TW"/>
               </w:rPr>
-              <w:t>查询列表的数量</w:t>
+              <w:t>列表的数量</w:t>
             </w:r>
           </w:p>
         </w:tc>
@@ -45114,17 +48168,27 @@
           <w:color w:val="666666"/>
           <w:lang w:eastAsia="zh-TW"/>
         </w:rPr>
-        <w:t>响应</w:t>
-      </w:r>
-    </w:p>
-    <w:p>
-      <w:pPr>
-        <w:pStyle w:val="Normal1"/>
-        <w:spacing w:line="360" w:lineRule="auto"/>
-        <w:ind w:left="2160"/>
-        <w:rPr>
-          <w:color w:val="1155CC"/>
-          <w:u w:val="single"/>
+        <w:t>响</w:t>
+      </w:r>
+      <w:r>
+        <w:rPr>
+          <w:rFonts w:ascii="SimSun" w:eastAsia="SimSun" w:hAnsi="SimSun" w:cs="SimSun"/>
+          <w:color w:val="666666"/>
+          <w:lang w:eastAsia="zh-TW"/>
+        </w:rPr>
+        <w:t>应</w:t>
+      </w:r>
+    </w:p>
+    <w:p>
+      <w:pPr>
+        <w:pStyle w:val="Normal1"/>
+        <w:spacing w:line="360" w:lineRule="auto"/>
+        <w:ind w:left="2160"/>
+        <w:rPr>
+          <w:rFonts w:ascii="Cambria" w:eastAsia="Cambria" w:hAnsi="Cambria" w:cs="Cambria"/>
+          <w:color w:val="1155CC"/>
+          <w:u w:val="single"/>
+          <w:lang w:val="zh-TW" w:eastAsia="zh-TW"/>
         </w:rPr>
       </w:pPr>
       <w:r>
@@ -45143,6 +48207,28 @@
         </w:rPr>
         <w:t>：</w:t>
       </w:r>
+    </w:p>
+    <w:p>
+      <w:pPr>
+        <w:pStyle w:val="Normal1"/>
+        <w:spacing w:line="360" w:lineRule="auto"/>
+        <w:ind w:left="2160"/>
+        <w:rPr>
+          <w:color w:val="1155CC"/>
+          <w:u w:val="single"/>
+        </w:rPr>
+      </w:pPr>
+    </w:p>
+    <w:p>
+      <w:pPr>
+        <w:pStyle w:val="Normal1"/>
+        <w:spacing w:line="360" w:lineRule="auto"/>
+        <w:ind w:left="2160"/>
+        <w:rPr>
+          <w:color w:val="1155CC"/>
+          <w:u w:val="single"/>
+        </w:rPr>
+      </w:pPr>
     </w:p>
     <w:p>
       <w:pPr>
